--- a/отчёт.docx
+++ b/отчёт.docx
@@ -410,7 +410,17 @@
           <w:szCs w:val="28"/>
           <w:lang w:eastAsia="ru-RU"/>
         </w:rPr>
-        <w:t>Вариант – 5</w:t>
+        <w:t xml:space="preserve">Вариант – </w:t>
+      </w:r>
+      <w:r>
+        <w:rPr>
+          <w:rFonts w:ascii="Times New Roman" w:eastAsia="Times New Roman" w:hAnsi="Times New Roman" w:cs="Times New Roman"/>
+          <w:b/>
+          <w:sz w:val="28"/>
+          <w:szCs w:val="28"/>
+          <w:lang w:eastAsia="ru-RU"/>
+        </w:rPr>
+        <w:t>1</w:t>
       </w:r>
     </w:p>
     <w:p>
@@ -550,7 +560,7 @@
                 <w:szCs w:val="28"/>
                 <w:lang w:eastAsia="ru-RU"/>
               </w:rPr>
-              <w:t>2</w:t>
+              <w:t>3</w:t>
             </w:r>
             <w:r>
               <w:rPr>
@@ -559,7 +569,25 @@
                 <w:szCs w:val="28"/>
                 <w:lang w:eastAsia="ru-RU"/>
               </w:rPr>
-              <w:t>Б15-пу</w:t>
+              <w:t>Б1</w:t>
+            </w:r>
+            <w:r>
+              <w:rPr>
+                <w:rFonts w:ascii="Times New Roman" w:eastAsia="Times New Roman" w:hAnsi="Times New Roman" w:cs="Times New Roman"/>
+                <w:sz w:val="28"/>
+                <w:szCs w:val="28"/>
+                <w:lang w:eastAsia="ru-RU"/>
+              </w:rPr>
+              <w:t>6</w:t>
+            </w:r>
+            <w:r>
+              <w:rPr>
+                <w:rFonts w:ascii="Times New Roman" w:eastAsia="Times New Roman" w:hAnsi="Times New Roman" w:cs="Times New Roman"/>
+                <w:sz w:val="28"/>
+                <w:szCs w:val="28"/>
+                <w:lang w:eastAsia="ru-RU"/>
+              </w:rPr>
+              <w:t>-пу</w:t>
             </w:r>
           </w:p>
         </w:tc>
@@ -849,7 +877,25 @@
           <w:sz w:val="28"/>
           <w:szCs w:val="28"/>
         </w:rPr>
-        <w:t>2023 г</w:t>
+        <w:t>202</w:t>
+      </w:r>
+      <w:r>
+        <w:rPr>
+          <w:rFonts w:ascii="Times New Roman" w:eastAsia="Calibri" w:hAnsi="Times New Roman" w:cs="Times New Roman"/>
+          <w:b/>
+          <w:sz w:val="28"/>
+          <w:szCs w:val="28"/>
+        </w:rPr>
+        <w:t>4</w:t>
+      </w:r>
+      <w:r>
+        <w:rPr>
+          <w:rFonts w:ascii="Times New Roman" w:eastAsia="Calibri" w:hAnsi="Times New Roman" w:cs="Times New Roman"/>
+          <w:b/>
+          <w:sz w:val="28"/>
+          <w:szCs w:val="28"/>
+        </w:rPr>
+        <w:t xml:space="preserve"> г</w:t>
       </w:r>
     </w:p>
     <w:p>
@@ -932,8 +978,10 @@
             <w:rPr>
               <w:rFonts w:asciiTheme="minorHAnsi" w:eastAsiaTheme="minorEastAsia" w:hAnsiTheme="minorHAnsi"/>
               <w:noProof/>
-              <w:sz w:val="22"/>
-              <w:lang w:eastAsia="ru-RU"/>
+              <w:kern w:val="2"/>
+              <w:szCs w:val="24"/>
+              <w:lang w:val="en-US"/>
+              <w14:ligatures w14:val="standardContextual"/>
             </w:rPr>
           </w:pPr>
           <w:r>
@@ -945,7 +993,7 @@
           <w:r>
             <w:fldChar w:fldCharType="separate"/>
           </w:r>
-          <w:hyperlink w:anchor="_Toc148294014" w:history="1">
+          <w:hyperlink w:anchor="_Toc178355394" w:history="1">
             <w:r>
               <w:rPr>
                 <w:rStyle w:val="Hyperlink"/>
@@ -984,7 +1032,7 @@
                 <w:noProof/>
                 <w:webHidden/>
               </w:rPr>
-              <w:instrText xml:space="preserve"> PAGEREF _Toc148294014 \h </w:instrText>
+              <w:instrText xml:space="preserve"> PAGEREF _Toc178355394 \h </w:instrText>
             </w:r>
             <w:r>
               <w:rPr>
@@ -1024,11 +1072,13 @@
             <w:rPr>
               <w:rFonts w:asciiTheme="minorHAnsi" w:eastAsiaTheme="minorEastAsia" w:hAnsiTheme="minorHAnsi"/>
               <w:noProof/>
-              <w:sz w:val="22"/>
-              <w:lang w:eastAsia="ru-RU"/>
+              <w:kern w:val="2"/>
+              <w:szCs w:val="24"/>
+              <w:lang w:val="en-US"/>
+              <w14:ligatures w14:val="standardContextual"/>
             </w:rPr>
           </w:pPr>
-          <w:hyperlink w:anchor="_Toc148294015" w:history="1">
+          <w:hyperlink w:anchor="_Toc178355395" w:history="1">
             <w:r>
               <w:rPr>
                 <w:rStyle w:val="Hyperlink"/>
@@ -1067,7 +1117,7 @@
                 <w:noProof/>
                 <w:webHidden/>
               </w:rPr>
-              <w:instrText xml:space="preserve"> PAGEREF _Toc148294015 \h </w:instrText>
+              <w:instrText xml:space="preserve"> PAGEREF _Toc178355395 \h </w:instrText>
             </w:r>
             <w:r>
               <w:rPr>
@@ -1107,11 +1157,13 @@
             <w:rPr>
               <w:rFonts w:asciiTheme="minorHAnsi" w:eastAsiaTheme="minorEastAsia" w:hAnsiTheme="minorHAnsi"/>
               <w:noProof/>
-              <w:sz w:val="22"/>
-              <w:lang w:eastAsia="ru-RU"/>
+              <w:kern w:val="2"/>
+              <w:szCs w:val="24"/>
+              <w:lang w:val="en-US"/>
+              <w14:ligatures w14:val="standardContextual"/>
             </w:rPr>
           </w:pPr>
-          <w:hyperlink w:anchor="_Toc148294016" w:history="1">
+          <w:hyperlink w:anchor="_Toc178355396" w:history="1">
             <w:r>
               <w:rPr>
                 <w:rStyle w:val="Hyperlink"/>
@@ -1150,7 +1202,7 @@
                 <w:noProof/>
                 <w:webHidden/>
               </w:rPr>
-              <w:instrText xml:space="preserve"> PAGEREF _Toc148294016 \h </w:instrText>
+              <w:instrText xml:space="preserve"> PAGEREF _Toc178355396 \h </w:instrText>
             </w:r>
             <w:r>
               <w:rPr>
@@ -1190,11 +1242,13 @@
             <w:rPr>
               <w:rFonts w:asciiTheme="minorHAnsi" w:eastAsiaTheme="minorEastAsia" w:hAnsiTheme="minorHAnsi"/>
               <w:noProof/>
-              <w:sz w:val="22"/>
-              <w:lang w:eastAsia="ru-RU"/>
+              <w:kern w:val="2"/>
+              <w:szCs w:val="24"/>
+              <w:lang w:val="en-US"/>
+              <w14:ligatures w14:val="standardContextual"/>
             </w:rPr>
           </w:pPr>
-          <w:hyperlink w:anchor="_Toc148294017" w:history="1">
+          <w:hyperlink w:anchor="_Toc178355397" w:history="1">
             <w:r>
               <w:rPr>
                 <w:rStyle w:val="Hyperlink"/>
@@ -1233,7 +1287,7 @@
                 <w:noProof/>
                 <w:webHidden/>
               </w:rPr>
-              <w:instrText xml:space="preserve"> PAGEREF _Toc148294017 \h </w:instrText>
+              <w:instrText xml:space="preserve"> PAGEREF _Toc178355397 \h </w:instrText>
             </w:r>
             <w:r>
               <w:rPr>
@@ -1273,11 +1327,13 @@
             <w:rPr>
               <w:rFonts w:asciiTheme="minorHAnsi" w:eastAsiaTheme="minorEastAsia" w:hAnsiTheme="minorHAnsi"/>
               <w:noProof/>
-              <w:sz w:val="22"/>
-              <w:lang w:eastAsia="ru-RU"/>
+              <w:kern w:val="2"/>
+              <w:szCs w:val="24"/>
+              <w:lang w:val="en-US"/>
+              <w14:ligatures w14:val="standardContextual"/>
             </w:rPr>
           </w:pPr>
-          <w:hyperlink w:anchor="_Toc148294018" w:history="1">
+          <w:hyperlink w:anchor="_Toc178355398" w:history="1">
             <w:r>
               <w:rPr>
                 <w:rStyle w:val="Hyperlink"/>
@@ -1316,7 +1372,7 @@
                 <w:noProof/>
                 <w:webHidden/>
               </w:rPr>
-              <w:instrText xml:space="preserve"> PAGEREF _Toc148294018 \h </w:instrText>
+              <w:instrText xml:space="preserve"> PAGEREF _Toc178355398 \h </w:instrText>
             </w:r>
             <w:r>
               <w:rPr>
@@ -1336,7 +1392,7 @@
                 <w:noProof/>
                 <w:webHidden/>
               </w:rPr>
-              <w:t>6</w:t>
+              <w:t>5</w:t>
             </w:r>
             <w:r>
               <w:rPr>
@@ -1356,11 +1412,13 @@
             <w:rPr>
               <w:rFonts w:asciiTheme="minorHAnsi" w:eastAsiaTheme="minorEastAsia" w:hAnsiTheme="minorHAnsi"/>
               <w:noProof/>
-              <w:sz w:val="22"/>
-              <w:lang w:eastAsia="ru-RU"/>
+              <w:kern w:val="2"/>
+              <w:szCs w:val="24"/>
+              <w:lang w:val="en-US"/>
+              <w14:ligatures w14:val="standardContextual"/>
             </w:rPr>
           </w:pPr>
-          <w:hyperlink w:anchor="_Toc148294019" w:history="1">
+          <w:hyperlink w:anchor="_Toc178355399" w:history="1">
             <w:r>
               <w:rPr>
                 <w:rStyle w:val="Hyperlink"/>
@@ -1399,7 +1457,7 @@
                 <w:noProof/>
                 <w:webHidden/>
               </w:rPr>
-              <w:instrText xml:space="preserve"> PAGEREF _Toc148294019 \h </w:instrText>
+              <w:instrText xml:space="preserve"> PAGEREF _Toc178355399 \h </w:instrText>
             </w:r>
             <w:r>
               <w:rPr>
@@ -1419,7 +1477,7 @@
                 <w:noProof/>
                 <w:webHidden/>
               </w:rPr>
-              <w:t>12</w:t>
+              <w:t>11</w:t>
             </w:r>
             <w:r>
               <w:rPr>
@@ -1439,11 +1497,13 @@
             <w:rPr>
               <w:rFonts w:asciiTheme="minorHAnsi" w:eastAsiaTheme="minorEastAsia" w:hAnsiTheme="minorHAnsi"/>
               <w:noProof/>
-              <w:sz w:val="22"/>
-              <w:lang w:eastAsia="ru-RU"/>
+              <w:kern w:val="2"/>
+              <w:szCs w:val="24"/>
+              <w:lang w:val="en-US"/>
+              <w14:ligatures w14:val="standardContextual"/>
             </w:rPr>
           </w:pPr>
-          <w:hyperlink w:anchor="_Toc148294020" w:history="1">
+          <w:hyperlink w:anchor="_Toc178355400" w:history="1">
             <w:r>
               <w:rPr>
                 <w:rStyle w:val="Hyperlink"/>
@@ -1482,7 +1542,7 @@
                 <w:noProof/>
                 <w:webHidden/>
               </w:rPr>
-              <w:instrText xml:space="preserve"> PAGEREF _Toc148294020 \h </w:instrText>
+              <w:instrText xml:space="preserve"> PAGEREF _Toc178355400 \h </w:instrText>
             </w:r>
             <w:r>
               <w:rPr>
@@ -1502,7 +1562,7 @@
                 <w:noProof/>
                 <w:webHidden/>
               </w:rPr>
-              <w:t>15</w:t>
+              <w:t>14</w:t>
             </w:r>
             <w:r>
               <w:rPr>
@@ -1522,11 +1582,13 @@
             <w:rPr>
               <w:rFonts w:asciiTheme="minorHAnsi" w:eastAsiaTheme="minorEastAsia" w:hAnsiTheme="minorHAnsi"/>
               <w:noProof/>
-              <w:sz w:val="22"/>
-              <w:lang w:eastAsia="ru-RU"/>
+              <w:kern w:val="2"/>
+              <w:szCs w:val="24"/>
+              <w:lang w:val="en-US"/>
+              <w14:ligatures w14:val="standardContextual"/>
             </w:rPr>
           </w:pPr>
-          <w:hyperlink w:anchor="_Toc148294021" w:history="1">
+          <w:hyperlink w:anchor="_Toc178355401" w:history="1">
             <w:r>
               <w:rPr>
                 <w:rStyle w:val="Hyperlink"/>
@@ -1565,7 +1627,7 @@
                 <w:noProof/>
                 <w:webHidden/>
               </w:rPr>
-              <w:instrText xml:space="preserve"> PAGEREF _Toc148294021 \h </w:instrText>
+              <w:instrText xml:space="preserve"> PAGEREF _Toc178355401 \h </w:instrText>
             </w:r>
             <w:r>
               <w:rPr>
@@ -1585,7 +1647,7 @@
                 <w:noProof/>
                 <w:webHidden/>
               </w:rPr>
-              <w:t>16</w:t>
+              <w:t>15</w:t>
             </w:r>
             <w:r>
               <w:rPr>
@@ -1605,11 +1667,13 @@
             <w:rPr>
               <w:rFonts w:asciiTheme="minorHAnsi" w:eastAsiaTheme="minorEastAsia" w:hAnsiTheme="minorHAnsi"/>
               <w:noProof/>
-              <w:sz w:val="22"/>
-              <w:lang w:eastAsia="ru-RU"/>
+              <w:kern w:val="2"/>
+              <w:szCs w:val="24"/>
+              <w:lang w:val="en-US"/>
+              <w14:ligatures w14:val="standardContextual"/>
             </w:rPr>
           </w:pPr>
-          <w:hyperlink w:anchor="_Toc148294022" w:history="1">
+          <w:hyperlink w:anchor="_Toc178355402" w:history="1">
             <w:r>
               <w:rPr>
                 <w:rStyle w:val="Hyperlink"/>
@@ -1648,7 +1712,7 @@
                 <w:noProof/>
                 <w:webHidden/>
               </w:rPr>
-              <w:instrText xml:space="preserve"> PAGEREF _Toc148294022 \h </w:instrText>
+              <w:instrText xml:space="preserve"> PAGEREF _Toc178355402 \h </w:instrText>
             </w:r>
             <w:r>
               <w:rPr>
@@ -1668,7 +1732,7 @@
                 <w:noProof/>
                 <w:webHidden/>
               </w:rPr>
-              <w:t>16</w:t>
+              <w:t>15</w:t>
             </w:r>
             <w:r>
               <w:rPr>
@@ -1688,11 +1752,13 @@
             <w:rPr>
               <w:rFonts w:asciiTheme="minorHAnsi" w:eastAsiaTheme="minorEastAsia" w:hAnsiTheme="minorHAnsi"/>
               <w:noProof/>
-              <w:sz w:val="22"/>
-              <w:lang w:eastAsia="ru-RU"/>
+              <w:kern w:val="2"/>
+              <w:szCs w:val="24"/>
+              <w:lang w:val="en-US"/>
+              <w14:ligatures w14:val="standardContextual"/>
             </w:rPr>
           </w:pPr>
-          <w:hyperlink w:anchor="_Toc148294023" w:history="1">
+          <w:hyperlink w:anchor="_Toc178355403" w:history="1">
             <w:r>
               <w:rPr>
                 <w:rStyle w:val="Hyperlink"/>
@@ -1731,7 +1797,7 @@
                 <w:noProof/>
                 <w:webHidden/>
               </w:rPr>
-              <w:instrText xml:space="preserve"> PAGEREF _Toc148294023 \h </w:instrText>
+              <w:instrText xml:space="preserve"> PAGEREF _Toc178355403 \h </w:instrText>
             </w:r>
             <w:r>
               <w:rPr>
@@ -1751,7 +1817,7 @@
                 <w:noProof/>
                 <w:webHidden/>
               </w:rPr>
-              <w:t>17</w:t>
+              <w:t>16</w:t>
             </w:r>
             <w:r>
               <w:rPr>
@@ -1771,11 +1837,13 @@
             <w:rPr>
               <w:rFonts w:asciiTheme="minorHAnsi" w:eastAsiaTheme="minorEastAsia" w:hAnsiTheme="minorHAnsi"/>
               <w:noProof/>
-              <w:sz w:val="22"/>
-              <w:lang w:eastAsia="ru-RU"/>
+              <w:kern w:val="2"/>
+              <w:szCs w:val="24"/>
+              <w:lang w:val="en-US"/>
+              <w14:ligatures w14:val="standardContextual"/>
             </w:rPr>
           </w:pPr>
-          <w:hyperlink w:anchor="_Toc148294024" w:history="1">
+          <w:hyperlink w:anchor="_Toc178355404" w:history="1">
             <w:r>
               <w:rPr>
                 <w:rStyle w:val="Hyperlink"/>
@@ -1814,7 +1882,7 @@
                 <w:noProof/>
                 <w:webHidden/>
               </w:rPr>
-              <w:instrText xml:space="preserve"> PAGEREF _Toc148294024 \h </w:instrText>
+              <w:instrText xml:space="preserve"> PAGEREF _Toc178355404 \h </w:instrText>
             </w:r>
             <w:r>
               <w:rPr>
@@ -1834,7 +1902,7 @@
                 <w:noProof/>
                 <w:webHidden/>
               </w:rPr>
-              <w:t>17</w:t>
+              <w:t>16</w:t>
             </w:r>
             <w:r>
               <w:rPr>
@@ -2077,7 +2145,7 @@
           </w14:textOutline>
         </w:rPr>
       </w:pPr>
-      <w:bookmarkStart w:id="1" w:name="_Toc148294014"/>
+      <w:bookmarkStart w:id="1" w:name="_Toc178355394"/>
       <w:r>
         <w:rPr>
           <w:rStyle w:val="Strong"/>
@@ -2133,7 +2201,15 @@
           <w:sz w:val="28"/>
           <w:szCs w:val="28"/>
         </w:rPr>
-        <w:t>о покупке ЖД билетов</w:t>
+        <w:t xml:space="preserve">о покупке </w:t>
+      </w:r>
+      <w:r>
+        <w:rPr>
+          <w:rFonts w:ascii="Times New Roman" w:hAnsi="Times New Roman" w:cs="Times New Roman"/>
+          <w:sz w:val="28"/>
+          <w:szCs w:val="28"/>
+        </w:rPr>
+        <w:t>товаров в магазинах Санкт-Петербурга.</w:t>
       </w:r>
     </w:p>
     <w:p>
@@ -2160,7 +2236,6 @@
           </w14:textOutline>
         </w:rPr>
       </w:pPr>
-      <w:bookmarkStart w:id="2" w:name="_Toc148294015"/>
       <w:r>
         <w:rPr>
           <w:rStyle w:val="Strong"/>
@@ -2180,152 +2255,329 @@
             <w14:round/>
           </w14:textOutline>
         </w:rPr>
-        <w:t>Задача</w:t>
-      </w:r>
-      <w:bookmarkEnd w:id="2"/>
+        <w:t>Формализация задачи</w:t>
+      </w:r>
     </w:p>
     <w:p>
       <w:pPr>
-        <w:ind w:firstLine="709"/>
+        <w:keepNext/>
+        <w:keepLines/>
+        <w:spacing w:after="240" w:line="360" w:lineRule="auto"/>
+        <w:ind w:firstLine="720"/>
         <w:jc w:val="both"/>
         <w:rPr>
-          <w:rFonts w:ascii="Times New Roman" w:hAnsi="Times New Roman" w:cs="Times New Roman"/>
-          <w:sz w:val="28"/>
-          <w:szCs w:val="28"/>
-        </w:rPr>
-      </w:pPr>
-      <w:r>
-        <w:rPr>
-          <w:rFonts w:ascii="Times New Roman" w:hAnsi="Times New Roman" w:cs="Times New Roman"/>
-          <w:sz w:val="28"/>
-          <w:szCs w:val="28"/>
-        </w:rPr>
-        <w:t xml:space="preserve">Изучить принципы генерации синтетических данных. </w:t>
-      </w:r>
-      <w:r>
-        <w:rPr>
-          <w:rFonts w:ascii="Times New Roman" w:hAnsi="Times New Roman" w:cs="Times New Roman"/>
-          <w:sz w:val="28"/>
-          <w:szCs w:val="28"/>
-        </w:rPr>
-        <w:t>Разработать</w:t>
-      </w:r>
-      <w:r>
-        <w:rPr>
-          <w:rFonts w:ascii="Times New Roman" w:hAnsi="Times New Roman" w:cs="Times New Roman"/>
-          <w:sz w:val="28"/>
-          <w:szCs w:val="28"/>
-        </w:rPr>
-        <w:t xml:space="preserve"> алгоритм, который </w:t>
-      </w:r>
-      <w:r>
-        <w:rPr>
-          <w:rFonts w:ascii="Times New Roman" w:hAnsi="Times New Roman" w:cs="Times New Roman"/>
-          <w:sz w:val="28"/>
-          <w:szCs w:val="28"/>
-        </w:rPr>
-        <w:t>генери</w:t>
-      </w:r>
-      <w:r>
-        <w:rPr>
-          <w:rFonts w:ascii="Times New Roman" w:hAnsi="Times New Roman" w:cs="Times New Roman"/>
-          <w:sz w:val="28"/>
-          <w:szCs w:val="28"/>
-        </w:rPr>
-        <w:t>рует</w:t>
-      </w:r>
-      <w:r>
-        <w:rPr>
-          <w:rFonts w:ascii="Times New Roman" w:hAnsi="Times New Roman" w:cs="Times New Roman"/>
-          <w:sz w:val="28"/>
-          <w:szCs w:val="28"/>
-        </w:rPr>
+          <w:rFonts w:ascii="Times New Roman" w:hAnsi="Times New Roman"/>
+          <w:sz w:val="28"/>
+        </w:rPr>
+      </w:pPr>
+      <w:bookmarkStart w:id="2" w:name="_Toc178355396"/>
+      <w:r>
+        <w:rPr>
+          <w:rFonts w:ascii="Times New Roman" w:hAnsi="Times New Roman"/>
+          <w:sz w:val="28"/>
+        </w:rPr>
+        <w:t xml:space="preserve">Задача состоит в создании </w:t>
+      </w:r>
+      <w:proofErr w:type="spellStart"/>
+      <w:r>
+        <w:rPr>
+          <w:rFonts w:ascii="Times New Roman" w:hAnsi="Times New Roman"/>
+          <w:sz w:val="28"/>
+        </w:rPr>
+        <w:t>датасета</w:t>
+      </w:r>
+      <w:proofErr w:type="spellEnd"/>
+      <w:r>
+        <w:rPr>
+          <w:rFonts w:ascii="Times New Roman" w:hAnsi="Times New Roman"/>
+          <w:sz w:val="28"/>
+        </w:rPr>
+        <w:t xml:space="preserve"> для железнодорожных билетов со следующими требованиями:</w:t>
+      </w:r>
+    </w:p>
+    <w:p>
+      <w:pPr>
+        <w:pStyle w:val="ListParagraph"/>
+        <w:numPr>
+          <w:ilvl w:val="0"/>
+          <w:numId w:val="13"/>
+        </w:numPr>
+        <w:spacing w:after="0" w:line="360" w:lineRule="auto"/>
+        <w:jc w:val="both"/>
+      </w:pPr>
+      <w:r>
+        <w:rPr>
+          <w:b/>
+        </w:rPr>
+        <w:t>Дата и время</w:t>
+      </w:r>
+      <w:r>
+        <w:t>:</w:t>
+      </w:r>
+      <w:r>
         <w:t xml:space="preserve"> </w:t>
       </w:r>
+      <w:r>
+        <w:t>совпадают с расписание работы магазинов</w:t>
+      </w:r>
+      <w:r>
+        <w:t>.</w:t>
+      </w:r>
+    </w:p>
+    <w:p>
+      <w:pPr>
+        <w:pStyle w:val="ListParagraph"/>
+        <w:numPr>
+          <w:ilvl w:val="0"/>
+          <w:numId w:val="13"/>
+        </w:numPr>
+        <w:spacing w:after="0" w:line="360" w:lineRule="auto"/>
+        <w:jc w:val="both"/>
+      </w:pPr>
+      <w:r>
+        <w:rPr>
+          <w:b/>
+        </w:rPr>
+        <w:t>Название магазина</w:t>
+      </w:r>
+      <w:r>
+        <w:t xml:space="preserve">: </w:t>
+      </w:r>
+      <w:r>
+        <w:t>названия магазинов, существующих на территории СПб</w:t>
+      </w:r>
+      <w:r>
+        <w:t>.</w:t>
+      </w:r>
+    </w:p>
+    <w:p>
+      <w:pPr>
+        <w:pStyle w:val="ListParagraph"/>
+        <w:numPr>
+          <w:ilvl w:val="0"/>
+          <w:numId w:val="13"/>
+        </w:numPr>
+        <w:spacing w:after="0" w:line="360" w:lineRule="auto"/>
+        <w:jc w:val="both"/>
+      </w:pPr>
+      <w:r>
+        <w:rPr>
+          <w:b/>
+        </w:rPr>
+        <w:t>Координаты</w:t>
+      </w:r>
+      <w:r>
+        <w:t xml:space="preserve">: </w:t>
+      </w:r>
+      <w:r>
+        <w:t>магазина, с точностью до 6 знаков после запятой</w:t>
+      </w:r>
+      <w:r>
+        <w:t>.</w:t>
+      </w:r>
+    </w:p>
+    <w:p>
+      <w:pPr>
+        <w:pStyle w:val="ListParagraph"/>
+        <w:numPr>
+          <w:ilvl w:val="0"/>
+          <w:numId w:val="13"/>
+        </w:numPr>
+        <w:spacing w:after="0" w:line="360" w:lineRule="auto"/>
+        <w:jc w:val="both"/>
+      </w:pPr>
+      <w:r>
+        <w:rPr>
+          <w:b/>
+        </w:rPr>
+        <w:t>Товар</w:t>
+      </w:r>
+      <w:r>
+        <w:t xml:space="preserve">: </w:t>
+      </w:r>
+      <w:r>
+        <w:t>товар, который соответствует выбранному магазину</w:t>
+      </w:r>
+      <w:r>
+        <w:t>.</w:t>
+      </w:r>
+    </w:p>
+    <w:p>
+      <w:pPr>
+        <w:pStyle w:val="ListParagraph"/>
+        <w:numPr>
+          <w:ilvl w:val="0"/>
+          <w:numId w:val="13"/>
+        </w:numPr>
+        <w:spacing w:after="0" w:line="360" w:lineRule="auto"/>
+        <w:jc w:val="both"/>
+      </w:pPr>
+      <w:r>
+        <w:rPr>
+          <w:b/>
+        </w:rPr>
+        <w:t>Бренд</w:t>
+      </w:r>
+      <w:r>
+        <w:t xml:space="preserve">: </w:t>
+      </w:r>
+      <w:r>
+        <w:t>бренд, соответствующий выбранному товару</w:t>
+      </w:r>
+      <w:r>
+        <w:t>.</w:t>
+      </w:r>
+    </w:p>
+    <w:p>
+      <w:pPr>
+        <w:pStyle w:val="ListParagraph"/>
+        <w:numPr>
+          <w:ilvl w:val="0"/>
+          <w:numId w:val="13"/>
+        </w:numPr>
+        <w:spacing w:after="0" w:line="360" w:lineRule="auto"/>
+        <w:jc w:val="both"/>
+      </w:pPr>
+      <w:r>
+        <w:rPr>
+          <w:b/>
+        </w:rPr>
+        <w:t>Выбор вагона и места</w:t>
+      </w:r>
+      <w:r>
+        <w:t>: Учет классов вагонов и типов мест.</w:t>
+      </w:r>
+    </w:p>
+    <w:p>
+      <w:pPr>
+        <w:pStyle w:val="ListParagraph"/>
+        <w:numPr>
+          <w:ilvl w:val="0"/>
+          <w:numId w:val="13"/>
+        </w:numPr>
+        <w:spacing w:after="0" w:line="360" w:lineRule="auto"/>
+        <w:jc w:val="both"/>
+      </w:pPr>
+      <w:r>
+        <w:rPr>
+          <w:b/>
+        </w:rPr>
+        <w:t>Количество</w:t>
+      </w:r>
+      <w:r>
+        <w:t>:</w:t>
+      </w:r>
+      <w:r>
+        <w:rPr>
+          <w:lang w:val="en-US"/>
+        </w:rPr>
+        <w:t xml:space="preserve"> </w:t>
+      </w:r>
+      <w:r>
+        <w:t>от 1 до 5 штук.</w:t>
+      </w:r>
+    </w:p>
+    <w:p>
+      <w:pPr>
+        <w:pStyle w:val="ListParagraph"/>
+        <w:numPr>
+          <w:ilvl w:val="0"/>
+          <w:numId w:val="13"/>
+        </w:numPr>
+        <w:spacing w:after="0" w:line="360" w:lineRule="auto"/>
+        <w:jc w:val="both"/>
+      </w:pPr>
+      <w:r>
+        <w:rPr>
+          <w:b/>
+        </w:rPr>
+        <w:t>Стоимость</w:t>
+      </w:r>
+      <w:r>
+        <w:t xml:space="preserve">: </w:t>
+      </w:r>
+      <w:r>
+        <w:t>В зависимости от количества и выбранного товара</w:t>
+      </w:r>
+      <w:r>
+        <w:t>.</w:t>
+      </w:r>
+    </w:p>
+    <w:p>
+      <w:pPr>
+        <w:pStyle w:val="ListParagraph"/>
+        <w:numPr>
+          <w:ilvl w:val="0"/>
+          <w:numId w:val="13"/>
+        </w:numPr>
+        <w:spacing w:after="0" w:line="360" w:lineRule="auto"/>
+        <w:jc w:val="both"/>
+      </w:pPr>
+      <w:r>
+        <w:rPr>
+          <w:b/>
+        </w:rPr>
+        <w:t>Карта оплаты</w:t>
+      </w:r>
+      <w:r>
+        <w:t>: Генерация карт с возможностью многократного использования с повторением не больше пяти раз и возможностью настраивать вероятность к какому банку и платежной системе принадлежит карта.</w:t>
+      </w:r>
+    </w:p>
+    <w:p>
+      <w:pPr>
+        <w:pStyle w:val="ListParagraph"/>
+        <w:numPr>
+          <w:ilvl w:val="0"/>
+          <w:numId w:val="13"/>
+        </w:numPr>
+        <w:spacing w:after="0" w:line="360" w:lineRule="auto"/>
+        <w:jc w:val="both"/>
+      </w:pPr>
+      <w:r>
+        <w:rPr>
+          <w:b/>
+        </w:rPr>
+        <w:t xml:space="preserve">Количество строк </w:t>
+      </w:r>
       <w:proofErr w:type="spellStart"/>
       <w:r>
         <w:rPr>
-          <w:rFonts w:ascii="Times New Roman" w:hAnsi="Times New Roman" w:cs="Times New Roman"/>
-          <w:sz w:val="28"/>
-          <w:szCs w:val="28"/>
-        </w:rPr>
-        <w:t>датасет</w:t>
+          <w:b/>
+        </w:rPr>
+        <w:t>датасета</w:t>
       </w:r>
       <w:proofErr w:type="spellEnd"/>
-      <w:r>
-        <w:rPr>
-          <w:rFonts w:ascii="Times New Roman" w:hAnsi="Times New Roman" w:cs="Times New Roman"/>
-          <w:sz w:val="28"/>
-          <w:szCs w:val="28"/>
-        </w:rPr>
-        <w:t xml:space="preserve"> с информацией </w:t>
-      </w:r>
-      <w:r>
-        <w:rPr>
-          <w:rFonts w:ascii="Times New Roman" w:hAnsi="Times New Roman" w:cs="Times New Roman"/>
-          <w:sz w:val="28"/>
-          <w:szCs w:val="28"/>
-        </w:rPr>
-        <w:t>о билетах на поезд и написать программу, которая при</w:t>
-      </w:r>
-      <w:r>
-        <w:rPr>
-          <w:rFonts w:ascii="Times New Roman" w:hAnsi="Times New Roman" w:cs="Times New Roman"/>
-          <w:sz w:val="28"/>
-          <w:szCs w:val="28"/>
-        </w:rPr>
-        <w:t>,</w:t>
-      </w:r>
-      <w:r>
-        <w:rPr>
-          <w:rFonts w:ascii="Times New Roman" w:hAnsi="Times New Roman" w:cs="Times New Roman"/>
-          <w:sz w:val="28"/>
-          <w:szCs w:val="28"/>
-        </w:rPr>
-        <w:t xml:space="preserve"> вводе определенных параметров генерир</w:t>
-      </w:r>
-      <w:r>
-        <w:rPr>
-          <w:rFonts w:ascii="Times New Roman" w:hAnsi="Times New Roman" w:cs="Times New Roman"/>
-          <w:sz w:val="28"/>
-          <w:szCs w:val="28"/>
-        </w:rPr>
-        <w:t>ует</w:t>
-      </w:r>
-      <w:r>
-        <w:rPr>
-          <w:rFonts w:ascii="Times New Roman" w:hAnsi="Times New Roman" w:cs="Times New Roman"/>
-          <w:sz w:val="28"/>
-          <w:szCs w:val="28"/>
-        </w:rPr>
-        <w:t xml:space="preserve"> </w:t>
-      </w:r>
-      <w:r>
-        <w:rPr>
-          <w:rFonts w:ascii="Times New Roman" w:hAnsi="Times New Roman" w:cs="Times New Roman"/>
-          <w:sz w:val="28"/>
-          <w:szCs w:val="28"/>
-        </w:rPr>
-        <w:t xml:space="preserve">на их основе данный </w:t>
-      </w:r>
-      <w:proofErr w:type="spellStart"/>
-      <w:r>
-        <w:rPr>
-          <w:rFonts w:ascii="Times New Roman" w:hAnsi="Times New Roman" w:cs="Times New Roman"/>
-          <w:sz w:val="28"/>
-          <w:szCs w:val="28"/>
-        </w:rPr>
-        <w:t>датасет</w:t>
-      </w:r>
-      <w:proofErr w:type="spellEnd"/>
-      <w:r>
-        <w:rPr>
-          <w:rFonts w:ascii="Times New Roman" w:hAnsi="Times New Roman" w:cs="Times New Roman"/>
-          <w:sz w:val="28"/>
-          <w:szCs w:val="28"/>
-        </w:rPr>
-        <w:t>.</w:t>
-      </w:r>
+      <w:proofErr w:type="gramStart"/>
+      <w:r>
+        <w:t xml:space="preserve">: </w:t>
+      </w:r>
+      <w:r>
+        <w:t>Не</w:t>
+      </w:r>
+      <w:proofErr w:type="gramEnd"/>
+      <w:r>
+        <w:t xml:space="preserve"> меньше 50000.</w:t>
+      </w:r>
+    </w:p>
+    <w:p>
+      <w:pPr>
+        <w:rPr>
+          <w:b/>
+        </w:rPr>
+      </w:pPr>
+      <w:r>
+        <w:rPr>
+          <w:b/>
+        </w:rPr>
+        <w:br w:type="page"/>
+      </w:r>
+    </w:p>
+    <w:p>
+      <w:pPr>
+        <w:pStyle w:val="ListParagraph"/>
+        <w:spacing w:after="0" w:line="360" w:lineRule="auto"/>
+        <w:jc w:val="both"/>
+      </w:pPr>
     </w:p>
     <w:p>
       <w:pPr>
@@ -2351,7 +2603,6 @@
           </w14:textOutline>
         </w:rPr>
       </w:pPr>
-      <w:bookmarkStart w:id="3" w:name="_Toc148294016"/>
       <w:r>
         <w:rPr>
           <w:rStyle w:val="Strong"/>
@@ -2373,7 +2624,871 @@
         </w:rPr>
         <w:t>Теоретическая часть</w:t>
       </w:r>
-      <w:bookmarkEnd w:id="3"/>
+      <w:bookmarkEnd w:id="2"/>
+    </w:p>
+    <w:p>
+      <w:pPr>
+        <w:spacing w:after="120" w:line="360" w:lineRule="auto"/>
+        <w:ind w:firstLine="720"/>
+        <w:jc w:val="both"/>
+        <w:rPr>
+          <w:rFonts w:ascii="Times New Roman" w:eastAsia="Times New Roman" w:hAnsi="Times New Roman" w:cs="Times New Roman"/>
+          <w:sz w:val="28"/>
+          <w:szCs w:val="20"/>
+          <w:lang w:eastAsia="ru-RU"/>
+        </w:rPr>
+      </w:pPr>
+      <w:r>
+        <w:rPr>
+          <w:rFonts w:ascii="Times New Roman" w:eastAsia="Times New Roman" w:hAnsi="Times New Roman" w:cs="Times New Roman"/>
+          <w:sz w:val="28"/>
+          <w:szCs w:val="20"/>
+          <w:lang w:eastAsia="ru-RU"/>
+        </w:rPr>
+        <w:t xml:space="preserve">Для создания </w:t>
+      </w:r>
+      <w:proofErr w:type="spellStart"/>
+      <w:r>
+        <w:rPr>
+          <w:rFonts w:ascii="Times New Roman" w:eastAsia="Times New Roman" w:hAnsi="Times New Roman" w:cs="Times New Roman"/>
+          <w:sz w:val="28"/>
+          <w:szCs w:val="20"/>
+          <w:lang w:eastAsia="ru-RU"/>
+        </w:rPr>
+        <w:t>датасета</w:t>
+      </w:r>
+      <w:proofErr w:type="spellEnd"/>
+      <w:r>
+        <w:rPr>
+          <w:rFonts w:ascii="Times New Roman" w:eastAsia="Times New Roman" w:hAnsi="Times New Roman" w:cs="Times New Roman"/>
+          <w:sz w:val="28"/>
+          <w:szCs w:val="20"/>
+          <w:lang w:eastAsia="ru-RU"/>
+        </w:rPr>
+        <w:t xml:space="preserve"> использован программны</w:t>
+      </w:r>
+      <w:r>
+        <w:rPr>
+          <w:rFonts w:ascii="Times New Roman" w:eastAsia="Times New Roman" w:hAnsi="Times New Roman" w:cs="Times New Roman"/>
+          <w:sz w:val="28"/>
+          <w:szCs w:val="20"/>
+          <w:lang w:eastAsia="ru-RU"/>
+        </w:rPr>
+        <w:t>й</w:t>
+      </w:r>
+      <w:r>
+        <w:rPr>
+          <w:rFonts w:ascii="Times New Roman" w:eastAsia="Times New Roman" w:hAnsi="Times New Roman" w:cs="Times New Roman"/>
+          <w:sz w:val="28"/>
+          <w:szCs w:val="20"/>
+          <w:lang w:eastAsia="ru-RU"/>
+        </w:rPr>
+        <w:t xml:space="preserve"> модул</w:t>
+      </w:r>
+      <w:r>
+        <w:rPr>
+          <w:rFonts w:ascii="Times New Roman" w:eastAsia="Times New Roman" w:hAnsi="Times New Roman" w:cs="Times New Roman"/>
+          <w:sz w:val="28"/>
+          <w:szCs w:val="20"/>
+          <w:lang w:eastAsia="ru-RU"/>
+        </w:rPr>
+        <w:t xml:space="preserve">ь и набор </w:t>
+      </w:r>
+      <w:r>
+        <w:rPr>
+          <w:rFonts w:ascii="Times New Roman" w:eastAsia="Times New Roman" w:hAnsi="Times New Roman" w:cs="Times New Roman"/>
+          <w:sz w:val="28"/>
+          <w:szCs w:val="20"/>
+          <w:lang w:val="en-US" w:eastAsia="ru-RU"/>
+        </w:rPr>
+        <w:t>csv</w:t>
+      </w:r>
+      <w:r>
+        <w:rPr>
+          <w:rFonts w:ascii="Times New Roman" w:eastAsia="Times New Roman" w:hAnsi="Times New Roman" w:cs="Times New Roman"/>
+          <w:sz w:val="28"/>
+          <w:szCs w:val="20"/>
+          <w:lang w:eastAsia="ru-RU"/>
+        </w:rPr>
+        <w:t xml:space="preserve"> </w:t>
+      </w:r>
+      <w:r>
+        <w:rPr>
+          <w:rFonts w:ascii="Times New Roman" w:eastAsia="Times New Roman" w:hAnsi="Times New Roman" w:cs="Times New Roman"/>
+          <w:sz w:val="28"/>
+          <w:szCs w:val="20"/>
+          <w:lang w:eastAsia="ru-RU"/>
+        </w:rPr>
+        <w:t>таблиц</w:t>
+      </w:r>
+      <w:r>
+        <w:rPr>
+          <w:rFonts w:ascii="Times New Roman" w:eastAsia="Times New Roman" w:hAnsi="Times New Roman" w:cs="Times New Roman"/>
+          <w:sz w:val="28"/>
+          <w:szCs w:val="20"/>
+          <w:lang w:eastAsia="ru-RU"/>
+        </w:rPr>
+        <w:t>:</w:t>
+      </w:r>
+    </w:p>
+    <w:p>
+      <w:pPr>
+        <w:keepNext/>
+        <w:keepLines/>
+        <w:numPr>
+          <w:ilvl w:val="0"/>
+          <w:numId w:val="15"/>
+        </w:numPr>
+        <w:spacing w:after="0" w:line="360" w:lineRule="auto"/>
+        <w:contextualSpacing/>
+        <w:jc w:val="both"/>
+        <w:rPr>
+          <w:rFonts w:ascii="Times New Roman" w:eastAsia="Times New Roman" w:hAnsi="Times New Roman" w:cs="Times New Roman"/>
+          <w:sz w:val="28"/>
+          <w:szCs w:val="20"/>
+          <w:lang w:eastAsia="ru-RU"/>
+        </w:rPr>
+      </w:pPr>
+      <w:r>
+        <w:rPr>
+          <w:rFonts w:ascii="Times New Roman" w:eastAsia="Times New Roman" w:hAnsi="Times New Roman" w:cs="Times New Roman"/>
+          <w:sz w:val="28"/>
+          <w:szCs w:val="20"/>
+          <w:lang w:val="en-US" w:eastAsia="ru-RU"/>
+        </w:rPr>
+        <w:t>main</w:t>
+      </w:r>
+      <w:r>
+        <w:rPr>
+          <w:rFonts w:ascii="Times New Roman" w:eastAsia="Times New Roman" w:hAnsi="Times New Roman" w:cs="Times New Roman"/>
+          <w:sz w:val="28"/>
+          <w:szCs w:val="20"/>
+          <w:lang w:eastAsia="ru-RU"/>
+        </w:rPr>
+        <w:t>.</w:t>
+      </w:r>
+      <w:proofErr w:type="spellStart"/>
+      <w:r>
+        <w:rPr>
+          <w:rFonts w:ascii="Times New Roman" w:eastAsia="Times New Roman" w:hAnsi="Times New Roman" w:cs="Times New Roman"/>
+          <w:sz w:val="28"/>
+          <w:szCs w:val="20"/>
+          <w:lang w:eastAsia="ru-RU"/>
+        </w:rPr>
+        <w:t>py</w:t>
+      </w:r>
+      <w:proofErr w:type="spellEnd"/>
+      <w:r>
+        <w:rPr>
+          <w:rFonts w:ascii="Times New Roman" w:eastAsia="Times New Roman" w:hAnsi="Times New Roman" w:cs="Times New Roman"/>
+          <w:sz w:val="28"/>
+          <w:szCs w:val="20"/>
+          <w:lang w:eastAsia="ru-RU"/>
+        </w:rPr>
+        <w:t xml:space="preserve">: Генерация </w:t>
+      </w:r>
+      <w:r>
+        <w:rPr>
+          <w:rFonts w:ascii="Times New Roman" w:eastAsia="Times New Roman" w:hAnsi="Times New Roman" w:cs="Times New Roman"/>
+          <w:sz w:val="28"/>
+          <w:szCs w:val="20"/>
+          <w:lang w:eastAsia="ru-RU"/>
+        </w:rPr>
+        <w:t xml:space="preserve">всех данных, необходимых для решения задачи. Берет нужные данные из файлов </w:t>
+      </w:r>
+      <w:r>
+        <w:rPr>
+          <w:rFonts w:ascii="Times New Roman" w:eastAsia="Times New Roman" w:hAnsi="Times New Roman" w:cs="Times New Roman"/>
+          <w:sz w:val="28"/>
+          <w:szCs w:val="20"/>
+          <w:lang w:val="en-US" w:eastAsia="ru-RU"/>
+        </w:rPr>
+        <w:t>general</w:t>
+      </w:r>
+      <w:r>
+        <w:rPr>
+          <w:rFonts w:ascii="Times New Roman" w:eastAsia="Times New Roman" w:hAnsi="Times New Roman" w:cs="Times New Roman"/>
+          <w:sz w:val="28"/>
+          <w:szCs w:val="20"/>
+          <w:lang w:eastAsia="ru-RU"/>
+        </w:rPr>
+        <w:t>_</w:t>
+      </w:r>
+      <w:r>
+        <w:rPr>
+          <w:rFonts w:ascii="Times New Roman" w:eastAsia="Times New Roman" w:hAnsi="Times New Roman" w:cs="Times New Roman"/>
+          <w:sz w:val="28"/>
+          <w:szCs w:val="20"/>
+          <w:lang w:val="en-US" w:eastAsia="ru-RU"/>
+        </w:rPr>
+        <w:t>table</w:t>
+      </w:r>
+      <w:r>
+        <w:rPr>
+          <w:rFonts w:ascii="Times New Roman" w:eastAsia="Times New Roman" w:hAnsi="Times New Roman" w:cs="Times New Roman"/>
+          <w:sz w:val="28"/>
+          <w:szCs w:val="20"/>
+          <w:lang w:eastAsia="ru-RU"/>
+        </w:rPr>
+        <w:t>.</w:t>
+      </w:r>
+      <w:r>
+        <w:rPr>
+          <w:rFonts w:ascii="Times New Roman" w:eastAsia="Times New Roman" w:hAnsi="Times New Roman" w:cs="Times New Roman"/>
+          <w:sz w:val="28"/>
+          <w:szCs w:val="20"/>
+          <w:lang w:val="en-US" w:eastAsia="ru-RU"/>
+        </w:rPr>
+        <w:t>csv</w:t>
+      </w:r>
+      <w:r>
+        <w:rPr>
+          <w:rFonts w:ascii="Times New Roman" w:eastAsia="Times New Roman" w:hAnsi="Times New Roman" w:cs="Times New Roman"/>
+          <w:sz w:val="28"/>
+          <w:szCs w:val="20"/>
+          <w:lang w:eastAsia="ru-RU"/>
+        </w:rPr>
+        <w:t xml:space="preserve">, </w:t>
+      </w:r>
+      <w:r>
+        <w:rPr>
+          <w:rFonts w:ascii="Times New Roman" w:eastAsia="Times New Roman" w:hAnsi="Times New Roman" w:cs="Times New Roman"/>
+          <w:sz w:val="28"/>
+          <w:szCs w:val="20"/>
+          <w:lang w:val="en-US" w:eastAsia="ru-RU"/>
+        </w:rPr>
+        <w:t>shop</w:t>
+      </w:r>
+      <w:r>
+        <w:rPr>
+          <w:rFonts w:ascii="Times New Roman" w:eastAsia="Times New Roman" w:hAnsi="Times New Roman" w:cs="Times New Roman"/>
+          <w:sz w:val="28"/>
+          <w:szCs w:val="20"/>
+          <w:lang w:eastAsia="ru-RU"/>
+        </w:rPr>
+        <w:t>_</w:t>
+      </w:r>
+      <w:r>
+        <w:rPr>
+          <w:rFonts w:ascii="Times New Roman" w:eastAsia="Times New Roman" w:hAnsi="Times New Roman" w:cs="Times New Roman"/>
+          <w:sz w:val="28"/>
+          <w:szCs w:val="20"/>
+          <w:lang w:val="en-US" w:eastAsia="ru-RU"/>
+        </w:rPr>
+        <w:t>locations</w:t>
+      </w:r>
+      <w:r>
+        <w:rPr>
+          <w:rFonts w:ascii="Times New Roman" w:eastAsia="Times New Roman" w:hAnsi="Times New Roman" w:cs="Times New Roman"/>
+          <w:sz w:val="28"/>
+          <w:szCs w:val="20"/>
+          <w:lang w:eastAsia="ru-RU"/>
+        </w:rPr>
+        <w:t>.</w:t>
+      </w:r>
+      <w:r>
+        <w:rPr>
+          <w:rFonts w:ascii="Times New Roman" w:eastAsia="Times New Roman" w:hAnsi="Times New Roman" w:cs="Times New Roman"/>
+          <w:sz w:val="28"/>
+          <w:szCs w:val="20"/>
+          <w:lang w:val="en-US" w:eastAsia="ru-RU"/>
+        </w:rPr>
+        <w:t>csv</w:t>
+      </w:r>
+      <w:r>
+        <w:rPr>
+          <w:rFonts w:ascii="Times New Roman" w:eastAsia="Times New Roman" w:hAnsi="Times New Roman" w:cs="Times New Roman"/>
+          <w:sz w:val="28"/>
+          <w:szCs w:val="20"/>
+          <w:lang w:eastAsia="ru-RU"/>
+        </w:rPr>
+        <w:t xml:space="preserve">. </w:t>
+      </w:r>
+      <w:r>
+        <w:rPr>
+          <w:rFonts w:ascii="Times New Roman" w:eastAsia="Times New Roman" w:hAnsi="Times New Roman" w:cs="Times New Roman"/>
+          <w:sz w:val="28"/>
+          <w:szCs w:val="20"/>
+          <w:lang w:eastAsia="ru-RU"/>
+        </w:rPr>
+        <w:t xml:space="preserve">После завершения программы создает файл </w:t>
+      </w:r>
+      <w:r>
+        <w:rPr>
+          <w:rFonts w:ascii="Times New Roman" w:eastAsia="Times New Roman" w:hAnsi="Times New Roman" w:cs="Times New Roman"/>
+          <w:sz w:val="28"/>
+          <w:szCs w:val="20"/>
+          <w:lang w:val="en-US" w:eastAsia="ru-RU"/>
+        </w:rPr>
+        <w:t>output</w:t>
+      </w:r>
+      <w:r>
+        <w:rPr>
+          <w:rFonts w:ascii="Times New Roman" w:eastAsia="Times New Roman" w:hAnsi="Times New Roman" w:cs="Times New Roman"/>
+          <w:sz w:val="28"/>
+          <w:szCs w:val="20"/>
+          <w:lang w:eastAsia="ru-RU"/>
+        </w:rPr>
+        <w:t>.</w:t>
+      </w:r>
+      <w:r>
+        <w:rPr>
+          <w:rFonts w:ascii="Times New Roman" w:eastAsia="Times New Roman" w:hAnsi="Times New Roman" w:cs="Times New Roman"/>
+          <w:sz w:val="28"/>
+          <w:szCs w:val="20"/>
+          <w:lang w:val="en-US" w:eastAsia="ru-RU"/>
+        </w:rPr>
+        <w:t>csv</w:t>
+      </w:r>
+    </w:p>
+    <w:p>
+      <w:pPr>
+        <w:keepNext/>
+        <w:keepLines/>
+        <w:numPr>
+          <w:ilvl w:val="0"/>
+          <w:numId w:val="15"/>
+        </w:numPr>
+        <w:spacing w:after="0" w:line="360" w:lineRule="auto"/>
+        <w:contextualSpacing/>
+        <w:jc w:val="both"/>
+        <w:rPr>
+          <w:rFonts w:ascii="Times New Roman" w:eastAsia="Times New Roman" w:hAnsi="Times New Roman" w:cs="Times New Roman"/>
+          <w:sz w:val="28"/>
+          <w:szCs w:val="20"/>
+          <w:lang w:eastAsia="ru-RU"/>
+        </w:rPr>
+      </w:pPr>
+      <w:r>
+        <w:rPr>
+          <w:rFonts w:ascii="Times New Roman" w:eastAsia="Times New Roman" w:hAnsi="Times New Roman" w:cs="Times New Roman"/>
+          <w:sz w:val="28"/>
+          <w:szCs w:val="20"/>
+          <w:lang w:val="en-US" w:eastAsia="ru-RU"/>
+        </w:rPr>
+        <w:t>general</w:t>
+      </w:r>
+      <w:r>
+        <w:rPr>
+          <w:rFonts w:ascii="Times New Roman" w:eastAsia="Times New Roman" w:hAnsi="Times New Roman" w:cs="Times New Roman"/>
+          <w:sz w:val="28"/>
+          <w:szCs w:val="20"/>
+          <w:lang w:eastAsia="ru-RU"/>
+        </w:rPr>
+        <w:t>_</w:t>
+      </w:r>
+      <w:r>
+        <w:rPr>
+          <w:rFonts w:ascii="Times New Roman" w:eastAsia="Times New Roman" w:hAnsi="Times New Roman" w:cs="Times New Roman"/>
+          <w:sz w:val="28"/>
+          <w:szCs w:val="20"/>
+          <w:lang w:val="en-US" w:eastAsia="ru-RU"/>
+        </w:rPr>
+        <w:t>table</w:t>
+      </w:r>
+      <w:r>
+        <w:rPr>
+          <w:rFonts w:ascii="Times New Roman" w:eastAsia="Times New Roman" w:hAnsi="Times New Roman" w:cs="Times New Roman"/>
+          <w:sz w:val="28"/>
+          <w:szCs w:val="20"/>
+          <w:lang w:eastAsia="ru-RU"/>
+        </w:rPr>
+        <w:t>.</w:t>
+      </w:r>
+      <w:r>
+        <w:rPr>
+          <w:rFonts w:ascii="Times New Roman" w:eastAsia="Times New Roman" w:hAnsi="Times New Roman" w:cs="Times New Roman"/>
+          <w:sz w:val="28"/>
+          <w:szCs w:val="20"/>
+          <w:lang w:val="en-US" w:eastAsia="ru-RU"/>
+        </w:rPr>
+        <w:t>csv</w:t>
+      </w:r>
+      <w:r>
+        <w:rPr>
+          <w:rFonts w:ascii="Times New Roman" w:eastAsia="Times New Roman" w:hAnsi="Times New Roman" w:cs="Times New Roman"/>
+          <w:sz w:val="28"/>
+          <w:szCs w:val="20"/>
+          <w:lang w:eastAsia="ru-RU"/>
+        </w:rPr>
+        <w:t xml:space="preserve">: </w:t>
+      </w:r>
+      <w:r>
+        <w:rPr>
+          <w:rFonts w:ascii="Times New Roman" w:eastAsia="Times New Roman" w:hAnsi="Times New Roman" w:cs="Times New Roman"/>
+          <w:sz w:val="28"/>
+          <w:szCs w:val="20"/>
+          <w:lang w:eastAsia="ru-RU"/>
+        </w:rPr>
+        <w:t>таблица, которая</w:t>
+      </w:r>
+      <w:r>
+        <w:rPr>
+          <w:rFonts w:ascii="Times New Roman" w:eastAsia="Times New Roman" w:hAnsi="Times New Roman" w:cs="Times New Roman"/>
+          <w:sz w:val="28"/>
+          <w:szCs w:val="20"/>
+          <w:lang w:eastAsia="ru-RU"/>
+        </w:rPr>
+        <w:t xml:space="preserve"> содержит глобальную категорию товаров (</w:t>
+      </w:r>
+      <w:r>
+        <w:rPr>
+          <w:rFonts w:ascii="Times New Roman" w:eastAsia="Times New Roman" w:hAnsi="Times New Roman" w:cs="Times New Roman"/>
+          <w:sz w:val="28"/>
+          <w:szCs w:val="20"/>
+          <w:lang w:val="en-US" w:eastAsia="ru-RU"/>
+        </w:rPr>
+        <w:t>clothes</w:t>
+      </w:r>
+      <w:r>
+        <w:rPr>
+          <w:rFonts w:ascii="Times New Roman" w:eastAsia="Times New Roman" w:hAnsi="Times New Roman" w:cs="Times New Roman"/>
+          <w:sz w:val="28"/>
+          <w:szCs w:val="20"/>
+          <w:lang w:eastAsia="ru-RU"/>
+        </w:rPr>
+        <w:t xml:space="preserve">, </w:t>
+      </w:r>
+      <w:r>
+        <w:rPr>
+          <w:rFonts w:ascii="Times New Roman" w:eastAsia="Times New Roman" w:hAnsi="Times New Roman" w:cs="Times New Roman"/>
+          <w:sz w:val="28"/>
+          <w:szCs w:val="20"/>
+          <w:lang w:val="en-US" w:eastAsia="ru-RU"/>
+        </w:rPr>
+        <w:t>electronics</w:t>
+      </w:r>
+      <w:r>
+        <w:rPr>
+          <w:rFonts w:ascii="Times New Roman" w:eastAsia="Times New Roman" w:hAnsi="Times New Roman" w:cs="Times New Roman"/>
+          <w:sz w:val="28"/>
+          <w:szCs w:val="20"/>
+          <w:lang w:eastAsia="ru-RU"/>
+        </w:rPr>
+        <w:t xml:space="preserve">, </w:t>
+      </w:r>
+      <w:r>
+        <w:rPr>
+          <w:rFonts w:ascii="Times New Roman" w:eastAsia="Times New Roman" w:hAnsi="Times New Roman" w:cs="Times New Roman"/>
+          <w:sz w:val="28"/>
+          <w:szCs w:val="20"/>
+          <w:lang w:val="en-US" w:eastAsia="ru-RU"/>
+        </w:rPr>
+        <w:t>food</w:t>
+      </w:r>
+      <w:r>
+        <w:rPr>
+          <w:rFonts w:ascii="Times New Roman" w:eastAsia="Times New Roman" w:hAnsi="Times New Roman" w:cs="Times New Roman"/>
+          <w:sz w:val="28"/>
+          <w:szCs w:val="20"/>
+          <w:lang w:eastAsia="ru-RU"/>
+        </w:rPr>
+        <w:t xml:space="preserve">), </w:t>
+      </w:r>
+      <w:r>
+        <w:rPr>
+          <w:rFonts w:ascii="Times New Roman" w:eastAsia="Times New Roman" w:hAnsi="Times New Roman" w:cs="Times New Roman"/>
+          <w:sz w:val="28"/>
+          <w:szCs w:val="20"/>
+          <w:lang w:eastAsia="ru-RU"/>
+        </w:rPr>
+        <w:t>бренд, продающий данные товары, сами товары, среднюю стоимость каждого товара в долларах США.</w:t>
+      </w:r>
+    </w:p>
+    <w:p>
+      <w:pPr>
+        <w:keepNext/>
+        <w:keepLines/>
+        <w:numPr>
+          <w:ilvl w:val="0"/>
+          <w:numId w:val="15"/>
+        </w:numPr>
+        <w:spacing w:after="0" w:line="360" w:lineRule="auto"/>
+        <w:contextualSpacing/>
+        <w:jc w:val="both"/>
+        <w:rPr>
+          <w:rFonts w:ascii="Times New Roman" w:eastAsia="Times New Roman" w:hAnsi="Times New Roman" w:cs="Times New Roman"/>
+          <w:sz w:val="28"/>
+          <w:szCs w:val="20"/>
+          <w:lang w:eastAsia="ru-RU"/>
+        </w:rPr>
+      </w:pPr>
+      <w:r>
+        <w:rPr>
+          <w:rFonts w:ascii="Times New Roman" w:eastAsia="Times New Roman" w:hAnsi="Times New Roman" w:cs="Times New Roman"/>
+          <w:sz w:val="28"/>
+          <w:szCs w:val="20"/>
+          <w:lang w:val="en-US" w:eastAsia="ru-RU"/>
+        </w:rPr>
+        <w:t>shop</w:t>
+      </w:r>
+      <w:r>
+        <w:rPr>
+          <w:rFonts w:ascii="Times New Roman" w:eastAsia="Times New Roman" w:hAnsi="Times New Roman" w:cs="Times New Roman"/>
+          <w:sz w:val="28"/>
+          <w:szCs w:val="20"/>
+          <w:lang w:eastAsia="ru-RU"/>
+        </w:rPr>
+        <w:t>_</w:t>
+      </w:r>
+      <w:r>
+        <w:rPr>
+          <w:rFonts w:ascii="Times New Roman" w:eastAsia="Times New Roman" w:hAnsi="Times New Roman" w:cs="Times New Roman"/>
+          <w:sz w:val="28"/>
+          <w:szCs w:val="20"/>
+          <w:lang w:val="en-US" w:eastAsia="ru-RU"/>
+        </w:rPr>
+        <w:t>locations</w:t>
+      </w:r>
+      <w:r>
+        <w:rPr>
+          <w:rFonts w:ascii="Times New Roman" w:eastAsia="Times New Roman" w:hAnsi="Times New Roman" w:cs="Times New Roman"/>
+          <w:sz w:val="28"/>
+          <w:szCs w:val="20"/>
+          <w:lang w:eastAsia="ru-RU"/>
+        </w:rPr>
+        <w:t>.</w:t>
+      </w:r>
+      <w:r>
+        <w:rPr>
+          <w:rFonts w:ascii="Times New Roman" w:eastAsia="Times New Roman" w:hAnsi="Times New Roman" w:cs="Times New Roman"/>
+          <w:sz w:val="28"/>
+          <w:szCs w:val="20"/>
+          <w:lang w:val="en-US" w:eastAsia="ru-RU"/>
+        </w:rPr>
+        <w:t>csv</w:t>
+      </w:r>
+      <w:r>
+        <w:rPr>
+          <w:rFonts w:ascii="Times New Roman" w:eastAsia="Times New Roman" w:hAnsi="Times New Roman" w:cs="Times New Roman"/>
+          <w:sz w:val="28"/>
+          <w:szCs w:val="20"/>
+          <w:lang w:eastAsia="ru-RU"/>
+        </w:rPr>
+        <w:t xml:space="preserve">: </w:t>
+      </w:r>
+      <w:r>
+        <w:rPr>
+          <w:rFonts w:ascii="Times New Roman" w:eastAsia="Times New Roman" w:hAnsi="Times New Roman" w:cs="Times New Roman"/>
+          <w:sz w:val="28"/>
+          <w:szCs w:val="20"/>
+          <w:lang w:eastAsia="ru-RU"/>
+        </w:rPr>
+        <w:t xml:space="preserve">таблица, которая содержит </w:t>
+      </w:r>
+      <w:r>
+        <w:rPr>
+          <w:rFonts w:ascii="Times New Roman" w:eastAsia="Times New Roman" w:hAnsi="Times New Roman" w:cs="Times New Roman"/>
+          <w:sz w:val="28"/>
+          <w:szCs w:val="20"/>
+          <w:lang w:eastAsia="ru-RU"/>
+        </w:rPr>
+        <w:t>глобальную категорию товаров (</w:t>
+      </w:r>
+      <w:r>
+        <w:rPr>
+          <w:rFonts w:ascii="Times New Roman" w:eastAsia="Times New Roman" w:hAnsi="Times New Roman" w:cs="Times New Roman"/>
+          <w:sz w:val="28"/>
+          <w:szCs w:val="20"/>
+          <w:lang w:val="en-US" w:eastAsia="ru-RU"/>
+        </w:rPr>
+        <w:t>clothes</w:t>
+      </w:r>
+      <w:r>
+        <w:rPr>
+          <w:rFonts w:ascii="Times New Roman" w:eastAsia="Times New Roman" w:hAnsi="Times New Roman" w:cs="Times New Roman"/>
+          <w:sz w:val="28"/>
+          <w:szCs w:val="20"/>
+          <w:lang w:eastAsia="ru-RU"/>
+        </w:rPr>
+        <w:t xml:space="preserve">, </w:t>
+      </w:r>
+      <w:r>
+        <w:rPr>
+          <w:rFonts w:ascii="Times New Roman" w:eastAsia="Times New Roman" w:hAnsi="Times New Roman" w:cs="Times New Roman"/>
+          <w:sz w:val="28"/>
+          <w:szCs w:val="20"/>
+          <w:lang w:val="en-US" w:eastAsia="ru-RU"/>
+        </w:rPr>
+        <w:t>electronics</w:t>
+      </w:r>
+      <w:r>
+        <w:rPr>
+          <w:rFonts w:ascii="Times New Roman" w:eastAsia="Times New Roman" w:hAnsi="Times New Roman" w:cs="Times New Roman"/>
+          <w:sz w:val="28"/>
+          <w:szCs w:val="20"/>
+          <w:lang w:eastAsia="ru-RU"/>
+        </w:rPr>
+        <w:t xml:space="preserve">, </w:t>
+      </w:r>
+      <w:r>
+        <w:rPr>
+          <w:rFonts w:ascii="Times New Roman" w:eastAsia="Times New Roman" w:hAnsi="Times New Roman" w:cs="Times New Roman"/>
+          <w:sz w:val="28"/>
+          <w:szCs w:val="20"/>
+          <w:lang w:val="en-US" w:eastAsia="ru-RU"/>
+        </w:rPr>
+        <w:t>food</w:t>
+      </w:r>
+      <w:r>
+        <w:rPr>
+          <w:rFonts w:ascii="Times New Roman" w:eastAsia="Times New Roman" w:hAnsi="Times New Roman" w:cs="Times New Roman"/>
+          <w:sz w:val="28"/>
+          <w:szCs w:val="20"/>
+          <w:lang w:eastAsia="ru-RU"/>
+        </w:rPr>
+        <w:t>),</w:t>
+      </w:r>
+      <w:r>
+        <w:rPr>
+          <w:rFonts w:ascii="Times New Roman" w:eastAsia="Times New Roman" w:hAnsi="Times New Roman" w:cs="Times New Roman"/>
+          <w:sz w:val="28"/>
+          <w:szCs w:val="20"/>
+          <w:lang w:eastAsia="ru-RU"/>
+        </w:rPr>
+        <w:t xml:space="preserve"> название магазина, его координаты.</w:t>
+      </w:r>
+    </w:p>
+    <w:p>
+      <w:pPr>
+        <w:keepNext/>
+        <w:keepLines/>
+        <w:spacing w:after="0" w:line="360" w:lineRule="auto"/>
+        <w:ind w:left="720"/>
+        <w:contextualSpacing/>
+        <w:jc w:val="both"/>
+        <w:rPr>
+          <w:rFonts w:ascii="Times New Roman" w:eastAsia="Times New Roman" w:hAnsi="Times New Roman" w:cs="Times New Roman"/>
+          <w:sz w:val="28"/>
+          <w:szCs w:val="20"/>
+          <w:lang w:eastAsia="ru-RU"/>
+        </w:rPr>
+      </w:pPr>
+    </w:p>
+    <w:p>
+      <w:pPr>
+        <w:keepNext/>
+        <w:keepLines/>
+        <w:numPr>
+          <w:ilvl w:val="0"/>
+          <w:numId w:val="14"/>
+        </w:numPr>
+        <w:spacing w:after="240" w:line="360" w:lineRule="auto"/>
+        <w:contextualSpacing/>
+        <w:jc w:val="both"/>
+        <w:rPr>
+          <w:rFonts w:ascii="Times New Roman" w:eastAsia="Times New Roman" w:hAnsi="Times New Roman" w:cs="Times New Roman"/>
+          <w:sz w:val="28"/>
+          <w:szCs w:val="20"/>
+          <w:lang w:eastAsia="ru-RU"/>
+        </w:rPr>
+      </w:pPr>
+      <w:r>
+        <w:rPr>
+          <w:rFonts w:ascii="Times New Roman" w:eastAsia="Times New Roman" w:hAnsi="Times New Roman" w:cs="Times New Roman"/>
+          <w:sz w:val="28"/>
+          <w:szCs w:val="20"/>
+          <w:lang w:eastAsia="ru-RU"/>
+        </w:rPr>
+        <w:t xml:space="preserve">Количество строк в </w:t>
+      </w:r>
+      <w:proofErr w:type="spellStart"/>
+      <w:r>
+        <w:rPr>
+          <w:rFonts w:ascii="Times New Roman" w:eastAsia="Times New Roman" w:hAnsi="Times New Roman" w:cs="Times New Roman"/>
+          <w:sz w:val="28"/>
+          <w:szCs w:val="20"/>
+          <w:lang w:eastAsia="ru-RU"/>
+        </w:rPr>
+        <w:t>датасете</w:t>
+      </w:r>
+      <w:proofErr w:type="spellEnd"/>
+      <w:r>
+        <w:rPr>
+          <w:rFonts w:ascii="Times New Roman" w:eastAsia="Times New Roman" w:hAnsi="Times New Roman" w:cs="Times New Roman"/>
+          <w:sz w:val="28"/>
+          <w:szCs w:val="20"/>
+          <w:lang w:eastAsia="ru-RU"/>
+        </w:rPr>
+        <w:t xml:space="preserve"> ограничивается вводом пользователя, но минимальное количество сгенерированных строк будет </w:t>
+      </w:r>
+      <w:r>
+        <w:rPr>
+          <w:rFonts w:ascii="Times New Roman" w:eastAsia="Times New Roman" w:hAnsi="Times New Roman" w:cs="Times New Roman"/>
+          <w:sz w:val="28"/>
+          <w:szCs w:val="20"/>
+          <w:lang w:eastAsia="ru-RU"/>
+        </w:rPr>
+        <w:t>1000</w:t>
+      </w:r>
+      <w:r>
+        <w:rPr>
+          <w:rFonts w:ascii="Times New Roman" w:eastAsia="Times New Roman" w:hAnsi="Times New Roman" w:cs="Times New Roman"/>
+          <w:sz w:val="28"/>
+          <w:szCs w:val="20"/>
+          <w:lang w:eastAsia="ru-RU"/>
+        </w:rPr>
+        <w:t>.</w:t>
+      </w:r>
+    </w:p>
+    <w:p>
+      <w:pPr>
+        <w:keepNext/>
+        <w:keepLines/>
+        <w:numPr>
+          <w:ilvl w:val="0"/>
+          <w:numId w:val="14"/>
+        </w:numPr>
+        <w:spacing w:after="240" w:line="360" w:lineRule="auto"/>
+        <w:contextualSpacing/>
+        <w:jc w:val="both"/>
+        <w:rPr>
+          <w:rFonts w:ascii="Times New Roman" w:eastAsia="Times New Roman" w:hAnsi="Times New Roman" w:cs="Times New Roman"/>
+          <w:sz w:val="28"/>
+          <w:szCs w:val="20"/>
+          <w:lang w:eastAsia="ru-RU"/>
+        </w:rPr>
+      </w:pPr>
+      <w:r>
+        <w:rPr>
+          <w:rFonts w:ascii="Times New Roman" w:eastAsia="Times New Roman" w:hAnsi="Times New Roman" w:cs="Times New Roman"/>
+          <w:sz w:val="28"/>
+          <w:szCs w:val="20"/>
+          <w:lang w:eastAsia="ru-RU"/>
+        </w:rPr>
+        <w:t xml:space="preserve">Веса банков и платежных систем определяются пользователем и должны в сумме давать число больше нуля. </w:t>
+      </w:r>
+    </w:p>
+    <w:p>
+      <w:pPr>
+        <w:keepNext/>
+        <w:keepLines/>
+        <w:numPr>
+          <w:ilvl w:val="0"/>
+          <w:numId w:val="14"/>
+        </w:numPr>
+        <w:spacing w:after="240" w:line="360" w:lineRule="auto"/>
+        <w:contextualSpacing/>
+        <w:jc w:val="both"/>
+        <w:rPr>
+          <w:rFonts w:ascii="Times New Roman" w:eastAsia="Times New Roman" w:hAnsi="Times New Roman" w:cs="Times New Roman"/>
+          <w:sz w:val="28"/>
+          <w:szCs w:val="24"/>
+          <w:lang w:eastAsia="ru-RU"/>
+        </w:rPr>
+      </w:pPr>
+      <w:r>
+        <w:rPr>
+          <w:rFonts w:ascii="Times New Roman" w:eastAsia="Times New Roman" w:hAnsi="Times New Roman" w:cs="Times New Roman"/>
+          <w:sz w:val="28"/>
+          <w:szCs w:val="24"/>
+          <w:lang w:eastAsia="ru-RU"/>
+        </w:rPr>
+        <w:t>Логика выбора карт оплаты с ограничением на 5 повторов.</w:t>
+      </w:r>
+    </w:p>
+    <w:p>
+      <w:pPr>
+        <w:keepNext/>
+        <w:keepLines/>
+        <w:numPr>
+          <w:ilvl w:val="0"/>
+          <w:numId w:val="14"/>
+        </w:numPr>
+        <w:spacing w:after="240" w:line="360" w:lineRule="auto"/>
+        <w:contextualSpacing/>
+        <w:jc w:val="both"/>
+        <w:rPr>
+          <w:rFonts w:ascii="Times New Roman" w:eastAsia="Times New Roman" w:hAnsi="Times New Roman" w:cs="Times New Roman"/>
+          <w:sz w:val="28"/>
+          <w:szCs w:val="24"/>
+          <w:lang w:eastAsia="ru-RU"/>
+        </w:rPr>
+      </w:pPr>
+      <w:r>
+        <w:rPr>
+          <w:rFonts w:ascii="Times New Roman" w:eastAsia="Times New Roman" w:hAnsi="Times New Roman" w:cs="Times New Roman"/>
+          <w:sz w:val="28"/>
+          <w:szCs w:val="24"/>
+          <w:lang w:eastAsia="ru-RU"/>
+        </w:rPr>
+        <w:t>Соответствие товара, его цены, бренда и магазина, где он был куплен</w:t>
+      </w:r>
+    </w:p>
+    <w:p>
+      <w:pPr>
+        <w:keepNext/>
+        <w:keepLines/>
+        <w:numPr>
+          <w:ilvl w:val="0"/>
+          <w:numId w:val="14"/>
+        </w:numPr>
+        <w:spacing w:after="240" w:line="360" w:lineRule="auto"/>
+        <w:contextualSpacing/>
+        <w:jc w:val="both"/>
+        <w:rPr>
+          <w:rFonts w:ascii="Times New Roman" w:eastAsia="Times New Roman" w:hAnsi="Times New Roman" w:cs="Times New Roman"/>
+          <w:sz w:val="28"/>
+          <w:szCs w:val="24"/>
+          <w:lang w:eastAsia="ru-RU"/>
+        </w:rPr>
+      </w:pPr>
+      <w:r>
+        <w:rPr>
+          <w:rFonts w:ascii="Times New Roman" w:eastAsia="Times New Roman" w:hAnsi="Times New Roman" w:cs="Times New Roman"/>
+          <w:sz w:val="28"/>
+          <w:szCs w:val="24"/>
+          <w:lang w:eastAsia="ru-RU"/>
+        </w:rPr>
+        <w:t xml:space="preserve">Локации магазинов точно совпадают с реальными </w:t>
+      </w:r>
+      <w:proofErr w:type="gramStart"/>
+      <w:r>
+        <w:rPr>
+          <w:rFonts w:ascii="Times New Roman" w:eastAsia="Times New Roman" w:hAnsi="Times New Roman" w:cs="Times New Roman"/>
+          <w:sz w:val="28"/>
+          <w:szCs w:val="24"/>
+          <w:lang w:eastAsia="ru-RU"/>
+        </w:rPr>
+        <w:t>( использовался</w:t>
+      </w:r>
+      <w:proofErr w:type="gramEnd"/>
+      <w:r>
+        <w:rPr>
+          <w:rFonts w:ascii="Times New Roman" w:eastAsia="Times New Roman" w:hAnsi="Times New Roman" w:cs="Times New Roman"/>
+          <w:sz w:val="28"/>
+          <w:szCs w:val="24"/>
+          <w:lang w:eastAsia="ru-RU"/>
+        </w:rPr>
+        <w:t xml:space="preserve"> </w:t>
+      </w:r>
+      <w:r>
+        <w:rPr>
+          <w:rFonts w:ascii="Times New Roman" w:eastAsia="Times New Roman" w:hAnsi="Times New Roman" w:cs="Times New Roman"/>
+          <w:sz w:val="28"/>
+          <w:szCs w:val="24"/>
+          <w:lang w:val="en-US" w:eastAsia="ru-RU"/>
+        </w:rPr>
+        <w:t>API</w:t>
+      </w:r>
+      <w:r>
+        <w:rPr>
+          <w:rFonts w:ascii="Times New Roman" w:eastAsia="Times New Roman" w:hAnsi="Times New Roman" w:cs="Times New Roman"/>
+          <w:sz w:val="28"/>
+          <w:szCs w:val="24"/>
+          <w:lang w:eastAsia="ru-RU"/>
+        </w:rPr>
+        <w:t xml:space="preserve"> </w:t>
+      </w:r>
+      <w:r>
+        <w:rPr>
+          <w:rFonts w:ascii="Times New Roman" w:eastAsia="Times New Roman" w:hAnsi="Times New Roman" w:cs="Times New Roman"/>
+          <w:sz w:val="28"/>
+          <w:szCs w:val="24"/>
+          <w:lang w:eastAsia="ru-RU"/>
+        </w:rPr>
+        <w:t>Яндекс карт)</w:t>
+      </w:r>
     </w:p>
     <w:p>
       <w:pPr>
@@ -2386,58 +3501,6 @@
           <w:szCs w:val="28"/>
         </w:rPr>
       </w:pPr>
-      <w:r>
-        <w:rPr>
-          <w:rFonts w:ascii="Times New Roman" w:hAnsi="Times New Roman" w:cs="Times New Roman"/>
-          <w:sz w:val="28"/>
-          <w:szCs w:val="28"/>
-        </w:rPr>
-        <w:t xml:space="preserve">Существует несколько подходов к созданию </w:t>
-      </w:r>
-      <w:proofErr w:type="spellStart"/>
-      <w:r>
-        <w:rPr>
-          <w:rFonts w:ascii="Times New Roman" w:hAnsi="Times New Roman" w:cs="Times New Roman"/>
-          <w:sz w:val="28"/>
-          <w:szCs w:val="28"/>
-        </w:rPr>
-        <w:t>датасета</w:t>
-      </w:r>
-      <w:proofErr w:type="spellEnd"/>
-      <w:r>
-        <w:rPr>
-          <w:rFonts w:ascii="Times New Roman" w:hAnsi="Times New Roman" w:cs="Times New Roman"/>
-          <w:sz w:val="28"/>
-          <w:szCs w:val="28"/>
-        </w:rPr>
-        <w:t xml:space="preserve"> покупки ЖД билетов. Один из подходов - использование данных из системы продаж билетов железнодорожных компаний. </w:t>
-      </w:r>
-      <w:r>
-        <w:rPr>
-          <w:rFonts w:ascii="Times New Roman" w:hAnsi="Times New Roman" w:cs="Times New Roman"/>
-          <w:sz w:val="28"/>
-          <w:szCs w:val="28"/>
-        </w:rPr>
-        <w:t xml:space="preserve">Для получения </w:t>
-      </w:r>
-      <w:proofErr w:type="spellStart"/>
-      <w:r>
-        <w:rPr>
-          <w:rFonts w:ascii="Times New Roman" w:hAnsi="Times New Roman" w:cs="Times New Roman"/>
-          <w:sz w:val="28"/>
-          <w:szCs w:val="28"/>
-        </w:rPr>
-        <w:t>датасета</w:t>
-      </w:r>
-      <w:proofErr w:type="spellEnd"/>
-      <w:r>
-        <w:rPr>
-          <w:rFonts w:ascii="Times New Roman" w:hAnsi="Times New Roman" w:cs="Times New Roman"/>
-          <w:sz w:val="28"/>
-          <w:szCs w:val="28"/>
-        </w:rPr>
-        <w:t xml:space="preserve"> эту информацию необходимо собрать в базу данных</w:t>
-      </w:r>
     </w:p>
     <w:p>
       <w:pPr>
@@ -2450,62 +3513,6 @@
           <w:szCs w:val="28"/>
         </w:rPr>
       </w:pPr>
-      <w:r>
-        <w:rPr>
-          <w:rFonts w:ascii="Times New Roman" w:hAnsi="Times New Roman" w:cs="Times New Roman"/>
-          <w:sz w:val="28"/>
-          <w:szCs w:val="28"/>
-        </w:rPr>
-        <w:t xml:space="preserve">Другой подход - создание </w:t>
-      </w:r>
-      <w:r>
-        <w:rPr>
-          <w:rFonts w:ascii="Times New Roman" w:hAnsi="Times New Roman" w:cs="Times New Roman"/>
-          <w:sz w:val="28"/>
-          <w:szCs w:val="28"/>
-        </w:rPr>
-        <w:t>синтетических данных о покупке ЖД билетов на основе существующих</w:t>
-      </w:r>
-      <w:r>
-        <w:rPr>
-          <w:rFonts w:ascii="Times New Roman" w:hAnsi="Times New Roman" w:cs="Times New Roman"/>
-          <w:sz w:val="28"/>
-          <w:szCs w:val="28"/>
-        </w:rPr>
-        <w:t xml:space="preserve">. Этот подход может полезен в случае отсутствия доступа к данным системы продаж билетов. </w:t>
-      </w:r>
-      <w:r>
-        <w:rPr>
-          <w:rFonts w:ascii="Times New Roman" w:hAnsi="Times New Roman" w:cs="Times New Roman"/>
-          <w:sz w:val="28"/>
-          <w:szCs w:val="28"/>
-        </w:rPr>
-        <w:t xml:space="preserve">Синтетические данные </w:t>
-      </w:r>
-      <w:r>
-        <w:rPr>
-          <w:rFonts w:ascii="Times New Roman" w:hAnsi="Times New Roman" w:cs="Times New Roman"/>
-          <w:sz w:val="28"/>
-          <w:szCs w:val="28"/>
-        </w:rPr>
-        <w:t>созда</w:t>
-      </w:r>
-      <w:r>
-        <w:rPr>
-          <w:rFonts w:ascii="Times New Roman" w:hAnsi="Times New Roman" w:cs="Times New Roman"/>
-          <w:sz w:val="28"/>
-          <w:szCs w:val="28"/>
-        </w:rPr>
-        <w:t>ются</w:t>
-      </w:r>
-      <w:r>
-        <w:rPr>
-          <w:rFonts w:ascii="Times New Roman" w:hAnsi="Times New Roman" w:cs="Times New Roman"/>
-          <w:sz w:val="28"/>
-          <w:szCs w:val="28"/>
-        </w:rPr>
-        <w:t xml:space="preserve"> на основе моделирования поведения покупателей и генерации случайных данных, которые соответствуют этой модели.</w:t>
-      </w:r>
     </w:p>
     <w:p>
       <w:pPr>
@@ -2518,37 +3525,22 @@
           <w:szCs w:val="28"/>
         </w:rPr>
       </w:pPr>
-      <w:r>
+    </w:p>
+    <w:p>
+      <w:pPr>
         <w:rPr>
           <w:rFonts w:ascii="Times New Roman" w:hAnsi="Times New Roman" w:cs="Times New Roman"/>
           <w:sz w:val="28"/>
           <w:szCs w:val="28"/>
         </w:rPr>
-        <w:t>При использовании второго типа необходимо учитывать многие факторы при генерации железнодорожных билетов, а именно:</w:t>
-      </w:r>
+      </w:pPr>
       <w:r>
         <w:rPr>
           <w:rFonts w:ascii="Times New Roman" w:hAnsi="Times New Roman" w:cs="Times New Roman"/>
           <w:sz w:val="28"/>
           <w:szCs w:val="28"/>
         </w:rPr>
-        <w:t xml:space="preserve"> направление движения поезда, тип поезда, тип вагонов, </w:t>
-      </w:r>
-      <w:r>
-        <w:rPr>
-          <w:rFonts w:ascii="Times New Roman" w:hAnsi="Times New Roman" w:cs="Times New Roman"/>
-          <w:sz w:val="28"/>
-          <w:szCs w:val="28"/>
-        </w:rPr>
-        <w:t>время года</w:t>
-      </w:r>
-      <w:r>
-        <w:rPr>
-          <w:rFonts w:ascii="Times New Roman" w:hAnsi="Times New Roman" w:cs="Times New Roman"/>
-          <w:sz w:val="28"/>
-          <w:szCs w:val="28"/>
-        </w:rPr>
-        <w:t>, расстояние между городами и другие.</w:t>
+        <w:br w:type="page"/>
       </w:r>
     </w:p>
     <w:p>
@@ -2562,1335 +3554,6 @@
           <w:szCs w:val="28"/>
         </w:rPr>
       </w:pPr>
-      <w:r>
-        <w:rPr>
-          <w:rFonts w:ascii="Times New Roman" w:hAnsi="Times New Roman" w:cs="Times New Roman"/>
-          <w:sz w:val="28"/>
-          <w:szCs w:val="28"/>
-        </w:rPr>
-        <w:t xml:space="preserve">Направление движения поезда </w:t>
-      </w:r>
-      <w:r>
-        <w:rPr>
-          <w:rFonts w:ascii="Times New Roman" w:hAnsi="Times New Roman" w:cs="Times New Roman"/>
-          <w:sz w:val="28"/>
-          <w:szCs w:val="28"/>
-        </w:rPr>
-        <w:t>определяет его номер</w:t>
-      </w:r>
-      <w:r>
-        <w:rPr>
-          <w:rFonts w:ascii="Times New Roman" w:hAnsi="Times New Roman" w:cs="Times New Roman"/>
-          <w:sz w:val="28"/>
-          <w:szCs w:val="28"/>
-        </w:rPr>
-        <w:t>: поезда с четным</w:t>
-      </w:r>
-      <w:r>
-        <w:rPr>
-          <w:rFonts w:ascii="Times New Roman" w:hAnsi="Times New Roman" w:cs="Times New Roman"/>
-          <w:sz w:val="28"/>
-          <w:szCs w:val="28"/>
-        </w:rPr>
-        <w:t>и</w:t>
-      </w:r>
-      <w:r>
-        <w:rPr>
-          <w:rFonts w:ascii="Times New Roman" w:hAnsi="Times New Roman" w:cs="Times New Roman"/>
-          <w:sz w:val="28"/>
-          <w:szCs w:val="28"/>
-        </w:rPr>
-        <w:t xml:space="preserve"> номерами двигаются на север и восток. Поезда с нечетными номерами</w:t>
-      </w:r>
-      <w:r>
-        <w:rPr>
-          <w:rFonts w:ascii="Times New Roman" w:hAnsi="Times New Roman" w:cs="Times New Roman"/>
-          <w:sz w:val="28"/>
-          <w:szCs w:val="28"/>
-        </w:rPr>
-        <w:t xml:space="preserve"> едут на юг и </w:t>
-      </w:r>
-      <w:proofErr w:type="gramStart"/>
-      <w:r>
-        <w:rPr>
-          <w:rFonts w:ascii="Times New Roman" w:hAnsi="Times New Roman" w:cs="Times New Roman"/>
-          <w:sz w:val="28"/>
-          <w:szCs w:val="28"/>
-        </w:rPr>
-        <w:t>запад</w:t>
-      </w:r>
-      <w:r>
-        <w:rPr>
-          <w:rFonts w:ascii="Times New Roman" w:hAnsi="Times New Roman" w:cs="Times New Roman"/>
-          <w:sz w:val="28"/>
-          <w:szCs w:val="28"/>
-          <w:lang w:val="en-US"/>
-        </w:rPr>
-        <w:t>[</w:t>
-      </w:r>
-      <w:proofErr w:type="gramEnd"/>
-      <w:r>
-        <w:rPr>
-          <w:rFonts w:ascii="Times New Roman" w:hAnsi="Times New Roman" w:cs="Times New Roman"/>
-          <w:sz w:val="28"/>
-          <w:szCs w:val="28"/>
-          <w:lang w:val="en-US"/>
-        </w:rPr>
-        <w:t>1]</w:t>
-      </w:r>
-      <w:r>
-        <w:rPr>
-          <w:rFonts w:ascii="Times New Roman" w:hAnsi="Times New Roman" w:cs="Times New Roman"/>
-          <w:sz w:val="28"/>
-          <w:szCs w:val="28"/>
-        </w:rPr>
-        <w:t>.</w:t>
-      </w:r>
-    </w:p>
-    <w:p>
-      <w:pPr>
-        <w:spacing w:line="360" w:lineRule="auto"/>
-        <w:ind w:firstLine="709"/>
-        <w:jc w:val="both"/>
-        <w:rPr>
-          <w:rFonts w:ascii="Times New Roman" w:hAnsi="Times New Roman" w:cs="Times New Roman"/>
-          <w:sz w:val="28"/>
-          <w:szCs w:val="28"/>
-        </w:rPr>
-      </w:pPr>
-      <w:r>
-        <w:rPr>
-          <w:rFonts w:ascii="Times New Roman" w:hAnsi="Times New Roman" w:cs="Times New Roman"/>
-          <w:sz w:val="28"/>
-          <w:szCs w:val="28"/>
-        </w:rPr>
-        <w:t xml:space="preserve">Тип поезда и расстояние между городами </w:t>
-      </w:r>
-      <w:r>
-        <w:rPr>
-          <w:rFonts w:ascii="Times New Roman" w:hAnsi="Times New Roman" w:cs="Times New Roman"/>
-          <w:sz w:val="28"/>
-          <w:szCs w:val="28"/>
-        </w:rPr>
-        <w:t>определяют</w:t>
-      </w:r>
-      <w:r>
-        <w:rPr>
-          <w:rFonts w:ascii="Times New Roman" w:hAnsi="Times New Roman" w:cs="Times New Roman"/>
-          <w:sz w:val="28"/>
-          <w:szCs w:val="28"/>
-        </w:rPr>
-        <w:t xml:space="preserve"> </w:t>
-      </w:r>
-      <w:r>
-        <w:rPr>
-          <w:rFonts w:ascii="Times New Roman" w:hAnsi="Times New Roman" w:cs="Times New Roman"/>
-          <w:sz w:val="28"/>
-          <w:szCs w:val="28"/>
-        </w:rPr>
-        <w:t xml:space="preserve">среднюю скорость, а также время, которое он </w:t>
-      </w:r>
-      <w:r>
-        <w:rPr>
-          <w:rFonts w:ascii="Times New Roman" w:hAnsi="Times New Roman" w:cs="Times New Roman"/>
-          <w:sz w:val="28"/>
-          <w:szCs w:val="28"/>
-        </w:rPr>
-        <w:t>находиться</w:t>
-      </w:r>
-      <w:r>
-        <w:rPr>
-          <w:rFonts w:ascii="Times New Roman" w:hAnsi="Times New Roman" w:cs="Times New Roman"/>
-          <w:sz w:val="28"/>
-          <w:szCs w:val="28"/>
-        </w:rPr>
-        <w:t xml:space="preserve"> в пути, </w:t>
-      </w:r>
-      <w:r>
-        <w:rPr>
-          <w:rFonts w:ascii="Times New Roman" w:hAnsi="Times New Roman" w:cs="Times New Roman"/>
-          <w:sz w:val="28"/>
-          <w:szCs w:val="28"/>
-        </w:rPr>
-        <w:t>благодаря этому можно составить более точное расписание</w:t>
-      </w:r>
-      <w:r>
-        <w:rPr>
-          <w:rFonts w:ascii="Times New Roman" w:hAnsi="Times New Roman" w:cs="Times New Roman"/>
-          <w:sz w:val="28"/>
-          <w:szCs w:val="28"/>
-        </w:rPr>
-        <w:t>.</w:t>
-      </w:r>
-    </w:p>
-    <w:p>
-      <w:pPr>
-        <w:spacing w:line="360" w:lineRule="auto"/>
-        <w:ind w:firstLine="709"/>
-        <w:jc w:val="both"/>
-        <w:rPr>
-          <w:rFonts w:ascii="Times New Roman" w:hAnsi="Times New Roman" w:cs="Times New Roman"/>
-          <w:sz w:val="28"/>
-          <w:szCs w:val="28"/>
-        </w:rPr>
-      </w:pPr>
-      <w:r>
-        <w:rPr>
-          <w:rFonts w:ascii="Times New Roman" w:hAnsi="Times New Roman" w:cs="Times New Roman"/>
-          <w:sz w:val="28"/>
-          <w:szCs w:val="28"/>
-        </w:rPr>
-        <w:lastRenderedPageBreak/>
-        <w:t>Для определения расстояния между двумя точками на поверхности земли используется геодезическая формула Винсента.</w:t>
-      </w:r>
-    </w:p>
-    <w:p>
-      <w:pPr>
-        <w:spacing w:line="360" w:lineRule="auto"/>
-        <w:ind w:firstLine="709"/>
-        <w:jc w:val="both"/>
-        <w:rPr>
-          <w:rFonts w:ascii="Times New Roman" w:hAnsi="Times New Roman" w:cs="Times New Roman"/>
-          <w:color w:val="111111"/>
-          <w:sz w:val="28"/>
-          <w:szCs w:val="28"/>
-          <w:shd w:val="clear" w:color="auto" w:fill="FFFFFF"/>
-        </w:rPr>
-      </w:pPr>
-      <w:r>
-        <w:rPr>
-          <w:rFonts w:ascii="Times New Roman" w:hAnsi="Times New Roman" w:cs="Times New Roman"/>
-          <w:color w:val="111111"/>
-          <w:sz w:val="28"/>
-          <w:szCs w:val="28"/>
-          <w:shd w:val="clear" w:color="auto" w:fill="FFFFFF"/>
-        </w:rPr>
-        <w:t>Геодезическая формула Винсента — это математическое выражение, которое используется для определения расстояния между двумя точками на сферической поверхности. Формула была разработана в 19 веке французским геодезистом Фердинандом Винсентом</w:t>
-      </w:r>
-      <w:r>
-        <w:rPr>
-          <w:rFonts w:ascii="Times New Roman" w:hAnsi="Times New Roman" w:cs="Times New Roman"/>
-          <w:color w:val="111111"/>
-          <w:sz w:val="28"/>
-          <w:szCs w:val="28"/>
-          <w:shd w:val="clear" w:color="auto" w:fill="FFFFFF"/>
-        </w:rPr>
-        <w:t xml:space="preserve"> </w:t>
-      </w:r>
-      <w:r>
-        <w:rPr>
-          <w:rFonts w:ascii="Times New Roman" w:hAnsi="Times New Roman" w:cs="Times New Roman"/>
-          <w:color w:val="111111"/>
-          <w:sz w:val="28"/>
-          <w:szCs w:val="28"/>
-          <w:shd w:val="clear" w:color="auto" w:fill="FFFFFF"/>
-        </w:rPr>
-        <w:t>и имеет вид</w:t>
-      </w:r>
-      <w:r>
-        <w:rPr>
-          <w:rFonts w:ascii="Times New Roman" w:hAnsi="Times New Roman" w:cs="Times New Roman"/>
-          <w:color w:val="111111"/>
-          <w:sz w:val="28"/>
-          <w:szCs w:val="28"/>
-          <w:shd w:val="clear" w:color="auto" w:fill="FFFFFF"/>
-        </w:rPr>
-        <w:t xml:space="preserve"> [2</w:t>
-      </w:r>
-      <w:r>
-        <w:rPr>
-          <w:rFonts w:ascii="Times New Roman" w:hAnsi="Times New Roman" w:cs="Times New Roman"/>
-          <w:color w:val="111111"/>
-          <w:sz w:val="28"/>
-          <w:szCs w:val="28"/>
-          <w:shd w:val="clear" w:color="auto" w:fill="FFFFFF"/>
-        </w:rPr>
-        <w:t>]</w:t>
-      </w:r>
-      <w:r>
-        <w:rPr>
-          <w:rFonts w:ascii="Times New Roman" w:hAnsi="Times New Roman" w:cs="Times New Roman"/>
-          <w:color w:val="111111"/>
-          <w:sz w:val="28"/>
-          <w:szCs w:val="28"/>
-          <w:shd w:val="clear" w:color="auto" w:fill="FFFFFF"/>
-        </w:rPr>
-        <w:t>:</w:t>
-      </w:r>
-    </w:p>
-    <w:p>
-      <w:pPr>
-        <w:spacing w:line="360" w:lineRule="auto"/>
-        <w:ind w:firstLine="709"/>
-        <w:jc w:val="both"/>
-        <w:rPr>
-          <w:rFonts w:ascii="Times New Roman" w:eastAsiaTheme="minorEastAsia" w:hAnsi="Times New Roman" w:cs="Times New Roman"/>
-          <w:color w:val="111111"/>
-          <w:sz w:val="28"/>
-          <w:szCs w:val="28"/>
-          <w:shd w:val="clear" w:color="auto" w:fill="FFFFFF"/>
-        </w:rPr>
-      </w:pPr>
-      <m:oMath>
-        <m:r>
-          <m:rPr>
-            <m:sty m:val="p"/>
-          </m:rPr>
-          <w:rPr>
-            <w:rFonts w:ascii="Cambria Math" w:hAnsi="Cambria Math" w:cs="Times New Roman"/>
-            <w:color w:val="111111"/>
-            <w:sz w:val="28"/>
-            <w:szCs w:val="28"/>
-            <w:shd w:val="clear" w:color="auto" w:fill="FFFFFF"/>
-          </w:rPr>
-          <m:t>d=</m:t>
-        </m:r>
-        <m:func>
-          <m:funcPr>
-            <m:ctrlPr>
-              <w:rPr>
-                <w:rFonts w:ascii="Cambria Math" w:hAnsi="Cambria Math" w:cs="Times New Roman"/>
-                <w:color w:val="111111"/>
-                <w:sz w:val="28"/>
-                <w:szCs w:val="28"/>
-                <w:shd w:val="clear" w:color="auto" w:fill="FFFFFF"/>
-              </w:rPr>
-            </m:ctrlPr>
-          </m:funcPr>
-          <m:fName>
-            <m:r>
-              <m:rPr>
-                <m:sty m:val="p"/>
-              </m:rPr>
-              <w:rPr>
-                <w:rFonts w:ascii="Cambria Math" w:hAnsi="Cambria Math" w:cs="Times New Roman"/>
-                <w:color w:val="111111"/>
-                <w:sz w:val="28"/>
-                <w:szCs w:val="28"/>
-                <w:shd w:val="clear" w:color="auto" w:fill="FFFFFF"/>
-              </w:rPr>
-              <m:t>arccos</m:t>
-            </m:r>
-          </m:fName>
-          <m:e>
-            <m:d>
-              <m:dPr>
-                <m:ctrlPr>
-                  <w:rPr>
-                    <w:rFonts w:ascii="Cambria Math" w:hAnsi="Cambria Math" w:cs="Times New Roman"/>
-                    <w:color w:val="111111"/>
-                    <w:sz w:val="28"/>
-                    <w:szCs w:val="28"/>
-                    <w:shd w:val="clear" w:color="auto" w:fill="FFFFFF"/>
-                  </w:rPr>
-                </m:ctrlPr>
-              </m:dPr>
-              <m:e>
-                <m:func>
-                  <m:funcPr>
-                    <m:ctrlPr>
-                      <w:rPr>
-                        <w:rFonts w:ascii="Cambria Math" w:hAnsi="Cambria Math" w:cs="Times New Roman"/>
-                        <w:color w:val="111111"/>
-                        <w:sz w:val="28"/>
-                        <w:szCs w:val="28"/>
-                        <w:shd w:val="clear" w:color="auto" w:fill="FFFFFF"/>
-                      </w:rPr>
-                    </m:ctrlPr>
-                  </m:funcPr>
-                  <m:fName>
-                    <m:r>
-                      <m:rPr>
-                        <m:sty m:val="p"/>
-                      </m:rPr>
-                      <w:rPr>
-                        <w:rFonts w:ascii="Cambria Math" w:hAnsi="Cambria Math" w:cs="Times New Roman"/>
-                        <w:color w:val="111111"/>
-                        <w:sz w:val="28"/>
-                        <w:szCs w:val="28"/>
-                        <w:shd w:val="clear" w:color="auto" w:fill="FFFFFF"/>
-                      </w:rPr>
-                      <m:t>sin</m:t>
-                    </m:r>
-                  </m:fName>
-                  <m:e>
-                    <m:d>
-                      <m:dPr>
-                        <m:ctrlPr>
-                          <w:rPr>
-                            <w:rFonts w:ascii="Cambria Math" w:hAnsi="Cambria Math" w:cs="Times New Roman"/>
-                            <w:color w:val="111111"/>
-                            <w:sz w:val="28"/>
-                            <w:szCs w:val="28"/>
-                            <w:shd w:val="clear" w:color="auto" w:fill="FFFFFF"/>
-                          </w:rPr>
-                        </m:ctrlPr>
-                      </m:dPr>
-                      <m:e>
-                        <m:r>
-                          <m:rPr>
-                            <m:sty m:val="p"/>
-                          </m:rPr>
-                          <w:rPr>
-                            <w:rFonts w:ascii="Cambria Math" w:hAnsi="Cambria Math" w:cs="Times New Roman"/>
-                            <w:color w:val="111111"/>
-                            <w:sz w:val="28"/>
-                            <w:szCs w:val="28"/>
-                            <w:shd w:val="clear" w:color="auto" w:fill="FFFFFF"/>
-                          </w:rPr>
-                          <m:t>l</m:t>
-                        </m:r>
-                        <m:sSub>
-                          <m:sSubPr>
-                            <m:ctrlPr>
-                              <w:rPr>
-                                <w:rFonts w:ascii="Cambria Math" w:hAnsi="Cambria Math" w:cs="Times New Roman"/>
-                                <w:color w:val="111111"/>
-                                <w:sz w:val="28"/>
-                                <w:szCs w:val="28"/>
-                                <w:shd w:val="clear" w:color="auto" w:fill="FFFFFF"/>
-                              </w:rPr>
-                            </m:ctrlPr>
-                          </m:sSubPr>
-                          <m:e>
-                            <m:r>
-                              <m:rPr>
-                                <m:sty m:val="p"/>
-                              </m:rPr>
-                              <w:rPr>
-                                <w:rFonts w:ascii="Cambria Math" w:hAnsi="Cambria Math" w:cs="Times New Roman"/>
-                                <w:color w:val="111111"/>
-                                <w:sz w:val="28"/>
-                                <w:szCs w:val="28"/>
-                                <w:shd w:val="clear" w:color="auto" w:fill="FFFFFF"/>
-                              </w:rPr>
-                              <m:t>t</m:t>
-                            </m:r>
-                          </m:e>
-                          <m:sub>
-                            <m:r>
-                              <m:rPr>
-                                <m:sty m:val="p"/>
-                              </m:rPr>
-                              <w:rPr>
-                                <w:rFonts w:ascii="Cambria Math" w:hAnsi="Cambria Math" w:cs="Times New Roman"/>
-                                <w:color w:val="111111"/>
-                                <w:sz w:val="28"/>
-                                <w:szCs w:val="28"/>
-                                <w:shd w:val="clear" w:color="auto" w:fill="FFFFFF"/>
-                              </w:rPr>
-                              <m:t>1</m:t>
-                            </m:r>
-                          </m:sub>
-                        </m:sSub>
-                      </m:e>
-                    </m:d>
-                    <m:r>
-                      <m:rPr>
-                        <m:sty m:val="p"/>
-                      </m:rPr>
-                      <w:rPr>
-                        <w:rFonts w:ascii="Cambria Math" w:hAnsi="Cambria Math" w:cs="Times New Roman"/>
-                        <w:color w:val="111111"/>
-                        <w:sz w:val="28"/>
-                        <w:szCs w:val="28"/>
-                        <w:shd w:val="clear" w:color="auto" w:fill="FFFFFF"/>
-                      </w:rPr>
-                      <m:t>*</m:t>
-                    </m:r>
-                    <m:func>
-                      <m:funcPr>
-                        <m:ctrlPr>
-                          <w:rPr>
-                            <w:rFonts w:ascii="Cambria Math" w:hAnsi="Cambria Math" w:cs="Times New Roman"/>
-                            <w:color w:val="111111"/>
-                            <w:sz w:val="28"/>
-                            <w:szCs w:val="28"/>
-                            <w:shd w:val="clear" w:color="auto" w:fill="FFFFFF"/>
-                          </w:rPr>
-                        </m:ctrlPr>
-                      </m:funcPr>
-                      <m:fName>
-                        <m:r>
-                          <m:rPr>
-                            <m:sty m:val="p"/>
-                          </m:rPr>
-                          <w:rPr>
-                            <w:rFonts w:ascii="Cambria Math" w:hAnsi="Cambria Math" w:cs="Times New Roman"/>
-                            <w:color w:val="111111"/>
-                            <w:sz w:val="28"/>
-                            <w:szCs w:val="28"/>
-                            <w:shd w:val="clear" w:color="auto" w:fill="FFFFFF"/>
-                          </w:rPr>
-                          <m:t>sin</m:t>
-                        </m:r>
-                      </m:fName>
-                      <m:e>
-                        <m:d>
-                          <m:dPr>
-                            <m:ctrlPr>
-                              <w:rPr>
-                                <w:rFonts w:ascii="Cambria Math" w:hAnsi="Cambria Math" w:cs="Times New Roman"/>
-                                <w:color w:val="111111"/>
-                                <w:sz w:val="28"/>
-                                <w:szCs w:val="28"/>
-                                <w:shd w:val="clear" w:color="auto" w:fill="FFFFFF"/>
-                              </w:rPr>
-                            </m:ctrlPr>
-                          </m:dPr>
-                          <m:e>
-                            <m:r>
-                              <m:rPr>
-                                <m:sty m:val="p"/>
-                              </m:rPr>
-                              <w:rPr>
-                                <w:rFonts w:ascii="Cambria Math" w:hAnsi="Cambria Math" w:cs="Times New Roman"/>
-                                <w:color w:val="111111"/>
-                                <w:sz w:val="28"/>
-                                <w:szCs w:val="28"/>
-                                <w:shd w:val="clear" w:color="auto" w:fill="FFFFFF"/>
-                              </w:rPr>
-                              <m:t>l</m:t>
-                            </m:r>
-                            <m:sSub>
-                              <m:sSubPr>
-                                <m:ctrlPr>
-                                  <w:rPr>
-                                    <w:rFonts w:ascii="Cambria Math" w:hAnsi="Cambria Math" w:cs="Times New Roman"/>
-                                    <w:color w:val="111111"/>
-                                    <w:sz w:val="28"/>
-                                    <w:szCs w:val="28"/>
-                                    <w:shd w:val="clear" w:color="auto" w:fill="FFFFFF"/>
-                                  </w:rPr>
-                                </m:ctrlPr>
-                              </m:sSubPr>
-                              <m:e>
-                                <m:r>
-                                  <m:rPr>
-                                    <m:sty m:val="p"/>
-                                  </m:rPr>
-                                  <w:rPr>
-                                    <w:rFonts w:ascii="Cambria Math" w:hAnsi="Cambria Math" w:cs="Times New Roman"/>
-                                    <w:color w:val="111111"/>
-                                    <w:sz w:val="28"/>
-                                    <w:szCs w:val="28"/>
-                                    <w:shd w:val="clear" w:color="auto" w:fill="FFFFFF"/>
-                                  </w:rPr>
-                                  <m:t>t</m:t>
-                                </m:r>
-                              </m:e>
-                              <m:sub>
-                                <m:r>
-                                  <m:rPr>
-                                    <m:sty m:val="p"/>
-                                  </m:rPr>
-                                  <w:rPr>
-                                    <w:rFonts w:ascii="Cambria Math" w:hAnsi="Cambria Math" w:cs="Times New Roman"/>
-                                    <w:color w:val="111111"/>
-                                    <w:sz w:val="28"/>
-                                    <w:szCs w:val="28"/>
-                                    <w:shd w:val="clear" w:color="auto" w:fill="FFFFFF"/>
-                                  </w:rPr>
-                                  <m:t>2</m:t>
-                                </m:r>
-                              </m:sub>
-                            </m:sSub>
-                          </m:e>
-                        </m:d>
-                      </m:e>
-                    </m:func>
-                  </m:e>
-                </m:func>
-                <m:r>
-                  <m:rPr>
-                    <m:sty m:val="p"/>
-                  </m:rPr>
-                  <w:rPr>
-                    <w:rFonts w:ascii="Cambria Math" w:hAnsi="Cambria Math" w:cs="Times New Roman"/>
-                    <w:color w:val="111111"/>
-                    <w:sz w:val="28"/>
-                    <w:szCs w:val="28"/>
-                    <w:shd w:val="clear" w:color="auto" w:fill="FFFFFF"/>
-                  </w:rPr>
-                  <m:t>+</m:t>
-                </m:r>
-                <m:func>
-                  <m:funcPr>
-                    <m:ctrlPr>
-                      <w:rPr>
-                        <w:rFonts w:ascii="Cambria Math" w:hAnsi="Cambria Math" w:cs="Times New Roman"/>
-                        <w:color w:val="111111"/>
-                        <w:sz w:val="28"/>
-                        <w:szCs w:val="28"/>
-                        <w:shd w:val="clear" w:color="auto" w:fill="FFFFFF"/>
-                      </w:rPr>
-                    </m:ctrlPr>
-                  </m:funcPr>
-                  <m:fName>
-                    <m:r>
-                      <m:rPr>
-                        <m:sty m:val="p"/>
-                      </m:rPr>
-                      <w:rPr>
-                        <w:rFonts w:ascii="Cambria Math" w:hAnsi="Cambria Math" w:cs="Times New Roman"/>
-                        <w:color w:val="111111"/>
-                        <w:sz w:val="28"/>
-                        <w:szCs w:val="28"/>
-                        <w:shd w:val="clear" w:color="auto" w:fill="FFFFFF"/>
-                      </w:rPr>
-                      <m:t>cos</m:t>
-                    </m:r>
-                  </m:fName>
-                  <m:e>
-                    <m:d>
-                      <m:dPr>
-                        <m:ctrlPr>
-                          <w:rPr>
-                            <w:rFonts w:ascii="Cambria Math" w:hAnsi="Cambria Math" w:cs="Times New Roman"/>
-                            <w:color w:val="111111"/>
-                            <w:sz w:val="28"/>
-                            <w:szCs w:val="28"/>
-                            <w:shd w:val="clear" w:color="auto" w:fill="FFFFFF"/>
-                          </w:rPr>
-                        </m:ctrlPr>
-                      </m:dPr>
-                      <m:e>
-                        <m:r>
-                          <m:rPr>
-                            <m:sty m:val="p"/>
-                          </m:rPr>
-                          <w:rPr>
-                            <w:rFonts w:ascii="Cambria Math" w:hAnsi="Cambria Math" w:cs="Times New Roman"/>
-                            <w:color w:val="111111"/>
-                            <w:sz w:val="28"/>
-                            <w:szCs w:val="28"/>
-                            <w:shd w:val="clear" w:color="auto" w:fill="FFFFFF"/>
-                          </w:rPr>
-                          <m:t>l</m:t>
-                        </m:r>
-                        <m:sSub>
-                          <m:sSubPr>
-                            <m:ctrlPr>
-                              <w:rPr>
-                                <w:rFonts w:ascii="Cambria Math" w:hAnsi="Cambria Math" w:cs="Times New Roman"/>
-                                <w:color w:val="111111"/>
-                                <w:sz w:val="28"/>
-                                <w:szCs w:val="28"/>
-                                <w:shd w:val="clear" w:color="auto" w:fill="FFFFFF"/>
-                              </w:rPr>
-                            </m:ctrlPr>
-                          </m:sSubPr>
-                          <m:e>
-                            <m:r>
-                              <m:rPr>
-                                <m:sty m:val="p"/>
-                              </m:rPr>
-                              <w:rPr>
-                                <w:rFonts w:ascii="Cambria Math" w:hAnsi="Cambria Math" w:cs="Times New Roman"/>
-                                <w:color w:val="111111"/>
-                                <w:sz w:val="28"/>
-                                <w:szCs w:val="28"/>
-                                <w:shd w:val="clear" w:color="auto" w:fill="FFFFFF"/>
-                              </w:rPr>
-                              <m:t>t</m:t>
-                            </m:r>
-                          </m:e>
-                          <m:sub>
-                            <m:r>
-                              <m:rPr>
-                                <m:sty m:val="p"/>
-                              </m:rPr>
-                              <w:rPr>
-                                <w:rFonts w:ascii="Cambria Math" w:hAnsi="Cambria Math" w:cs="Times New Roman"/>
-                                <w:color w:val="111111"/>
-                                <w:sz w:val="28"/>
-                                <w:szCs w:val="28"/>
-                                <w:shd w:val="clear" w:color="auto" w:fill="FFFFFF"/>
-                              </w:rPr>
-                              <m:t>1</m:t>
-                            </m:r>
-                          </m:sub>
-                        </m:sSub>
-                      </m:e>
-                    </m:d>
-                  </m:e>
-                </m:func>
-                <m:r>
-                  <m:rPr>
-                    <m:sty m:val="p"/>
-                  </m:rPr>
-                  <w:rPr>
-                    <w:rFonts w:ascii="Cambria Math" w:eastAsiaTheme="minorEastAsia" w:hAnsi="Cambria Math" w:cs="Times New Roman"/>
-                    <w:color w:val="111111"/>
-                    <w:sz w:val="28"/>
-                    <w:szCs w:val="28"/>
-                    <w:shd w:val="clear" w:color="auto" w:fill="FFFFFF"/>
-                  </w:rPr>
-                  <m:t>*</m:t>
-                </m:r>
-                <m:func>
-                  <m:funcPr>
-                    <m:ctrlPr>
-                      <w:rPr>
-                        <w:rFonts w:ascii="Cambria Math" w:eastAsiaTheme="minorEastAsia" w:hAnsi="Cambria Math" w:cs="Times New Roman"/>
-                        <w:color w:val="111111"/>
-                        <w:sz w:val="28"/>
-                        <w:szCs w:val="28"/>
-                        <w:shd w:val="clear" w:color="auto" w:fill="FFFFFF"/>
-                      </w:rPr>
-                    </m:ctrlPr>
-                  </m:funcPr>
-                  <m:fName>
-                    <m:r>
-                      <m:rPr>
-                        <m:sty m:val="p"/>
-                      </m:rPr>
-                      <w:rPr>
-                        <w:rFonts w:ascii="Cambria Math" w:eastAsiaTheme="minorEastAsia" w:hAnsi="Cambria Math" w:cs="Times New Roman"/>
-                        <w:color w:val="111111"/>
-                        <w:sz w:val="28"/>
-                        <w:szCs w:val="28"/>
-                        <w:shd w:val="clear" w:color="auto" w:fill="FFFFFF"/>
-                      </w:rPr>
-                      <m:t>cos</m:t>
-                    </m:r>
-                  </m:fName>
-                  <m:e>
-                    <m:d>
-                      <m:dPr>
-                        <m:ctrlPr>
-                          <w:rPr>
-                            <w:rFonts w:ascii="Cambria Math" w:eastAsiaTheme="minorEastAsia" w:hAnsi="Cambria Math" w:cs="Times New Roman"/>
-                            <w:color w:val="111111"/>
-                            <w:sz w:val="28"/>
-                            <w:szCs w:val="28"/>
-                            <w:shd w:val="clear" w:color="auto" w:fill="FFFFFF"/>
-                          </w:rPr>
-                        </m:ctrlPr>
-                      </m:dPr>
-                      <m:e>
-                        <m:r>
-                          <m:rPr>
-                            <m:sty m:val="p"/>
-                          </m:rPr>
-                          <w:rPr>
-                            <w:rFonts w:ascii="Cambria Math" w:eastAsiaTheme="minorEastAsia" w:hAnsi="Cambria Math" w:cs="Times New Roman"/>
-                            <w:color w:val="111111"/>
-                            <w:sz w:val="28"/>
-                            <w:szCs w:val="28"/>
-                            <w:shd w:val="clear" w:color="auto" w:fill="FFFFFF"/>
-                          </w:rPr>
-                          <m:t>l</m:t>
-                        </m:r>
-                        <m:sSub>
-                          <m:sSubPr>
-                            <m:ctrlPr>
-                              <w:rPr>
-                                <w:rFonts w:ascii="Cambria Math" w:eastAsiaTheme="minorEastAsia" w:hAnsi="Cambria Math" w:cs="Times New Roman"/>
-                                <w:color w:val="111111"/>
-                                <w:sz w:val="28"/>
-                                <w:szCs w:val="28"/>
-                                <w:shd w:val="clear" w:color="auto" w:fill="FFFFFF"/>
-                              </w:rPr>
-                            </m:ctrlPr>
-                          </m:sSubPr>
-                          <m:e>
-                            <m:r>
-                              <m:rPr>
-                                <m:sty m:val="p"/>
-                              </m:rPr>
-                              <w:rPr>
-                                <w:rFonts w:ascii="Cambria Math" w:eastAsiaTheme="minorEastAsia" w:hAnsi="Cambria Math" w:cs="Times New Roman"/>
-                                <w:color w:val="111111"/>
-                                <w:sz w:val="28"/>
-                                <w:szCs w:val="28"/>
-                                <w:shd w:val="clear" w:color="auto" w:fill="FFFFFF"/>
-                              </w:rPr>
-                              <m:t>t</m:t>
-                            </m:r>
-                          </m:e>
-                          <m:sub>
-                            <m:r>
-                              <m:rPr>
-                                <m:sty m:val="p"/>
-                              </m:rPr>
-                              <w:rPr>
-                                <w:rFonts w:ascii="Cambria Math" w:eastAsiaTheme="minorEastAsia" w:hAnsi="Cambria Math" w:cs="Times New Roman"/>
-                                <w:color w:val="111111"/>
-                                <w:sz w:val="28"/>
-                                <w:szCs w:val="28"/>
-                                <w:shd w:val="clear" w:color="auto" w:fill="FFFFFF"/>
-                              </w:rPr>
-                              <m:t>2</m:t>
-                            </m:r>
-                          </m:sub>
-                        </m:sSub>
-                      </m:e>
-                    </m:d>
-                  </m:e>
-                </m:func>
-                <m:r>
-                  <m:rPr>
-                    <m:sty m:val="p"/>
-                  </m:rPr>
-                  <w:rPr>
-                    <w:rFonts w:ascii="Cambria Math" w:eastAsiaTheme="minorEastAsia" w:hAnsi="Cambria Math" w:cs="Times New Roman"/>
-                    <w:color w:val="111111"/>
-                    <w:sz w:val="28"/>
-                    <w:szCs w:val="28"/>
-                    <w:shd w:val="clear" w:color="auto" w:fill="FFFFFF"/>
-                  </w:rPr>
-                  <m:t>*</m:t>
-                </m:r>
-                <m:func>
-                  <m:funcPr>
-                    <m:ctrlPr>
-                      <w:rPr>
-                        <w:rFonts w:ascii="Cambria Math" w:eastAsiaTheme="minorEastAsia" w:hAnsi="Cambria Math" w:cs="Times New Roman"/>
-                        <w:color w:val="111111"/>
-                        <w:sz w:val="28"/>
-                        <w:szCs w:val="28"/>
-                        <w:shd w:val="clear" w:color="auto" w:fill="FFFFFF"/>
-                      </w:rPr>
-                    </m:ctrlPr>
-                  </m:funcPr>
-                  <m:fName>
-                    <m:r>
-                      <m:rPr>
-                        <m:sty m:val="p"/>
-                      </m:rPr>
-                      <w:rPr>
-                        <w:rFonts w:ascii="Cambria Math" w:eastAsiaTheme="minorEastAsia" w:hAnsi="Cambria Math" w:cs="Times New Roman"/>
-                        <w:color w:val="111111"/>
-                        <w:sz w:val="28"/>
-                        <w:szCs w:val="28"/>
-                        <w:shd w:val="clear" w:color="auto" w:fill="FFFFFF"/>
-                      </w:rPr>
-                      <m:t>cos</m:t>
-                    </m:r>
-                  </m:fName>
-                  <m:e>
-                    <m:d>
-                      <m:dPr>
-                        <m:ctrlPr>
-                          <w:rPr>
-                            <w:rFonts w:ascii="Cambria Math" w:eastAsiaTheme="minorEastAsia" w:hAnsi="Cambria Math" w:cs="Times New Roman"/>
-                            <w:color w:val="111111"/>
-                            <w:sz w:val="28"/>
-                            <w:szCs w:val="28"/>
-                            <w:shd w:val="clear" w:color="auto" w:fill="FFFFFF"/>
-                          </w:rPr>
-                        </m:ctrlPr>
-                      </m:dPr>
-                      <m:e>
-                        <m:r>
-                          <m:rPr>
-                            <m:sty m:val="p"/>
-                          </m:rPr>
-                          <w:rPr>
-                            <w:rFonts w:ascii="Cambria Math" w:eastAsiaTheme="minorEastAsia" w:hAnsi="Cambria Math" w:cs="Times New Roman"/>
-                            <w:color w:val="111111"/>
-                            <w:sz w:val="28"/>
-                            <w:szCs w:val="28"/>
-                            <w:shd w:val="clear" w:color="auto" w:fill="FFFFFF"/>
-                          </w:rPr>
-                          <m:t>l</m:t>
-                        </m:r>
-                        <m:sSub>
-                          <m:sSubPr>
-                            <m:ctrlPr>
-                              <w:rPr>
-                                <w:rFonts w:ascii="Cambria Math" w:eastAsiaTheme="minorEastAsia" w:hAnsi="Cambria Math" w:cs="Times New Roman"/>
-                                <w:color w:val="111111"/>
-                                <w:sz w:val="28"/>
-                                <w:szCs w:val="28"/>
-                                <w:shd w:val="clear" w:color="auto" w:fill="FFFFFF"/>
-                              </w:rPr>
-                            </m:ctrlPr>
-                          </m:sSubPr>
-                          <m:e>
-                            <m:r>
-                              <m:rPr>
-                                <m:sty m:val="p"/>
-                              </m:rPr>
-                              <w:rPr>
-                                <w:rFonts w:ascii="Cambria Math" w:eastAsiaTheme="minorEastAsia" w:hAnsi="Cambria Math" w:cs="Times New Roman"/>
-                                <w:color w:val="111111"/>
-                                <w:sz w:val="28"/>
-                                <w:szCs w:val="28"/>
-                                <w:shd w:val="clear" w:color="auto" w:fill="FFFFFF"/>
-                              </w:rPr>
-                              <m:t>n</m:t>
-                            </m:r>
-                          </m:e>
-                          <m:sub>
-                            <m:r>
-                              <m:rPr>
-                                <m:sty m:val="p"/>
-                              </m:rPr>
-                              <w:rPr>
-                                <w:rFonts w:ascii="Cambria Math" w:eastAsiaTheme="minorEastAsia" w:hAnsi="Cambria Math" w:cs="Times New Roman"/>
-                                <w:color w:val="111111"/>
-                                <w:sz w:val="28"/>
-                                <w:szCs w:val="28"/>
-                                <w:shd w:val="clear" w:color="auto" w:fill="FFFFFF"/>
-                              </w:rPr>
-                              <m:t>2</m:t>
-                            </m:r>
-                          </m:sub>
-                        </m:sSub>
-                        <m:r>
-                          <m:rPr>
-                            <m:sty m:val="p"/>
-                          </m:rPr>
-                          <w:rPr>
-                            <w:rFonts w:ascii="Cambria Math" w:eastAsiaTheme="minorEastAsia" w:hAnsi="Cambria Math" w:cs="Times New Roman"/>
-                            <w:color w:val="111111"/>
-                            <w:sz w:val="28"/>
-                            <w:szCs w:val="28"/>
-                            <w:shd w:val="clear" w:color="auto" w:fill="FFFFFF"/>
-                          </w:rPr>
-                          <m:t>-l</m:t>
-                        </m:r>
-                        <m:sSub>
-                          <m:sSubPr>
-                            <m:ctrlPr>
-                              <w:rPr>
-                                <w:rFonts w:ascii="Cambria Math" w:eastAsiaTheme="minorEastAsia" w:hAnsi="Cambria Math" w:cs="Times New Roman"/>
-                                <w:color w:val="111111"/>
-                                <w:sz w:val="28"/>
-                                <w:szCs w:val="28"/>
-                                <w:shd w:val="clear" w:color="auto" w:fill="FFFFFF"/>
-                              </w:rPr>
-                            </m:ctrlPr>
-                          </m:sSubPr>
-                          <m:e>
-                            <m:r>
-                              <m:rPr>
-                                <m:sty m:val="p"/>
-                              </m:rPr>
-                              <w:rPr>
-                                <w:rFonts w:ascii="Cambria Math" w:eastAsiaTheme="minorEastAsia" w:hAnsi="Cambria Math" w:cs="Times New Roman"/>
-                                <w:color w:val="111111"/>
-                                <w:sz w:val="28"/>
-                                <w:szCs w:val="28"/>
-                                <w:shd w:val="clear" w:color="auto" w:fill="FFFFFF"/>
-                              </w:rPr>
-                              <m:t>n</m:t>
-                            </m:r>
-                          </m:e>
-                          <m:sub>
-                            <m:r>
-                              <m:rPr>
-                                <m:sty m:val="p"/>
-                              </m:rPr>
-                              <w:rPr>
-                                <w:rFonts w:ascii="Cambria Math" w:eastAsiaTheme="minorEastAsia" w:hAnsi="Cambria Math" w:cs="Times New Roman"/>
-                                <w:color w:val="111111"/>
-                                <w:sz w:val="28"/>
-                                <w:szCs w:val="28"/>
-                                <w:shd w:val="clear" w:color="auto" w:fill="FFFFFF"/>
-                              </w:rPr>
-                              <m:t>1</m:t>
-                            </m:r>
-                          </m:sub>
-                        </m:sSub>
-                      </m:e>
-                    </m:d>
-                  </m:e>
-                </m:func>
-                <m:ctrlPr>
-                  <w:rPr>
-                    <w:rFonts w:ascii="Cambria Math" w:eastAsiaTheme="minorEastAsia" w:hAnsi="Cambria Math" w:cs="Times New Roman"/>
-                    <w:color w:val="111111"/>
-                    <w:sz w:val="28"/>
-                    <w:szCs w:val="28"/>
-                    <w:shd w:val="clear" w:color="auto" w:fill="FFFFFF"/>
-                  </w:rPr>
-                </m:ctrlPr>
-              </m:e>
-            </m:d>
-          </m:e>
-        </m:func>
-        <m:r>
-          <m:rPr>
-            <m:sty m:val="p"/>
-          </m:rPr>
-          <w:rPr>
-            <w:rFonts w:ascii="Cambria Math" w:hAnsi="Cambria Math" w:cs="Times New Roman"/>
-            <w:color w:val="111111"/>
-            <w:sz w:val="28"/>
-            <w:szCs w:val="28"/>
-            <w:shd w:val="clear" w:color="auto" w:fill="FFFFFF"/>
-          </w:rPr>
-          <m:t>*R</m:t>
-        </m:r>
-      </m:oMath>
-      <w:r>
-        <w:rPr>
-          <w:rFonts w:ascii="Times New Roman" w:eastAsiaTheme="minorEastAsia" w:hAnsi="Times New Roman" w:cs="Times New Roman"/>
-          <w:color w:val="111111"/>
-          <w:sz w:val="28"/>
-          <w:szCs w:val="28"/>
-          <w:shd w:val="clear" w:color="auto" w:fill="FFFFFF"/>
-        </w:rPr>
-        <w:t>,</w:t>
-      </w:r>
-      <w:r>
-        <w:rPr>
-          <w:rFonts w:ascii="Times New Roman" w:eastAsiaTheme="minorEastAsia" w:hAnsi="Times New Roman" w:cs="Times New Roman"/>
-          <w:color w:val="111111"/>
-          <w:sz w:val="28"/>
-          <w:szCs w:val="28"/>
-          <w:shd w:val="clear" w:color="auto" w:fill="FFFFFF"/>
-        </w:rPr>
-        <w:tab/>
-        <w:t>г</w:t>
-      </w:r>
-      <w:r>
-        <w:rPr>
-          <w:rFonts w:ascii="Times New Roman" w:eastAsiaTheme="minorEastAsia" w:hAnsi="Times New Roman" w:cs="Times New Roman"/>
-          <w:color w:val="111111"/>
-          <w:sz w:val="28"/>
-          <w:szCs w:val="28"/>
-          <w:shd w:val="clear" w:color="auto" w:fill="FFFFFF"/>
-        </w:rPr>
-        <w:t>де:</w:t>
-      </w:r>
-    </w:p>
-    <w:p>
-      <w:pPr>
-        <w:spacing w:line="360" w:lineRule="auto"/>
-        <w:ind w:firstLine="709"/>
-        <w:jc w:val="both"/>
-        <w:rPr>
-          <w:rFonts w:ascii="Times New Roman" w:eastAsiaTheme="minorEastAsia" w:hAnsi="Times New Roman" w:cs="Times New Roman"/>
-          <w:color w:val="111111"/>
-          <w:sz w:val="28"/>
-          <w:szCs w:val="28"/>
-          <w:shd w:val="clear" w:color="auto" w:fill="FFFFFF"/>
-        </w:rPr>
-      </w:pPr>
-      <w:r>
-        <w:rPr>
-          <w:rFonts w:ascii="Times New Roman" w:eastAsiaTheme="minorEastAsia" w:hAnsi="Times New Roman" w:cs="Times New Roman"/>
-          <w:color w:val="111111"/>
-          <w:sz w:val="28"/>
-          <w:szCs w:val="28"/>
-          <w:shd w:val="clear" w:color="auto" w:fill="FFFFFF"/>
-          <w:lang w:val="en-US"/>
-        </w:rPr>
-        <w:t>d</w:t>
-      </w:r>
-      <w:r>
-        <w:rPr>
-          <w:rFonts w:ascii="Times New Roman" w:eastAsiaTheme="minorEastAsia" w:hAnsi="Times New Roman" w:cs="Times New Roman"/>
-          <w:color w:val="111111"/>
-          <w:sz w:val="28"/>
-          <w:szCs w:val="28"/>
-          <w:shd w:val="clear" w:color="auto" w:fill="FFFFFF"/>
-        </w:rPr>
-        <w:t xml:space="preserve"> – расстояние между точками в километрах</w:t>
-      </w:r>
-    </w:p>
-    <w:p>
-      <w:pPr>
-        <w:spacing w:line="360" w:lineRule="auto"/>
-        <w:ind w:firstLine="709"/>
-        <w:jc w:val="both"/>
-        <w:rPr>
-          <w:rFonts w:ascii="Times New Roman" w:eastAsiaTheme="minorEastAsia" w:hAnsi="Times New Roman" w:cs="Times New Roman"/>
-          <w:color w:val="111111"/>
-          <w:sz w:val="28"/>
-          <w:szCs w:val="28"/>
-          <w:shd w:val="clear" w:color="auto" w:fill="FFFFFF"/>
-        </w:rPr>
-      </w:pPr>
-      <w:proofErr w:type="spellStart"/>
-      <w:r>
-        <w:rPr>
-          <w:rFonts w:ascii="Times New Roman" w:eastAsiaTheme="minorEastAsia" w:hAnsi="Times New Roman" w:cs="Times New Roman"/>
-          <w:color w:val="111111"/>
-          <w:sz w:val="28"/>
-          <w:szCs w:val="28"/>
-          <w:shd w:val="clear" w:color="auto" w:fill="FFFFFF"/>
-          <w:lang w:val="en-US"/>
-        </w:rPr>
-        <w:t>lt</w:t>
-      </w:r>
-      <w:proofErr w:type="spellEnd"/>
-      <w:r>
-        <w:rPr>
-          <w:rFonts w:ascii="Times New Roman" w:eastAsiaTheme="minorEastAsia" w:hAnsi="Times New Roman" w:cs="Times New Roman"/>
-          <w:color w:val="111111"/>
-          <w:sz w:val="28"/>
-          <w:szCs w:val="28"/>
-          <w:shd w:val="clear" w:color="auto" w:fill="FFFFFF"/>
-          <w:vertAlign w:val="subscript"/>
-        </w:rPr>
-        <w:t>1</w:t>
-      </w:r>
-      <w:r>
-        <w:rPr>
-          <w:rFonts w:ascii="Times New Roman" w:eastAsiaTheme="minorEastAsia" w:hAnsi="Times New Roman" w:cs="Times New Roman"/>
-          <w:color w:val="111111"/>
-          <w:sz w:val="28"/>
-          <w:szCs w:val="28"/>
-          <w:shd w:val="clear" w:color="auto" w:fill="FFFFFF"/>
-        </w:rPr>
-        <w:t xml:space="preserve"> – широта первой точки в радианах</w:t>
-      </w:r>
-    </w:p>
-    <w:p>
-      <w:pPr>
-        <w:spacing w:line="360" w:lineRule="auto"/>
-        <w:ind w:firstLine="709"/>
-        <w:jc w:val="both"/>
-        <w:rPr>
-          <w:rFonts w:ascii="Times New Roman" w:eastAsiaTheme="minorEastAsia" w:hAnsi="Times New Roman" w:cs="Times New Roman"/>
-          <w:color w:val="111111"/>
-          <w:sz w:val="28"/>
-          <w:szCs w:val="28"/>
-          <w:shd w:val="clear" w:color="auto" w:fill="FFFFFF"/>
-        </w:rPr>
-      </w:pPr>
-      <w:proofErr w:type="spellStart"/>
-      <w:r>
-        <w:rPr>
-          <w:rFonts w:ascii="Times New Roman" w:eastAsiaTheme="minorEastAsia" w:hAnsi="Times New Roman" w:cs="Times New Roman"/>
-          <w:color w:val="111111"/>
-          <w:sz w:val="28"/>
-          <w:szCs w:val="28"/>
-          <w:shd w:val="clear" w:color="auto" w:fill="FFFFFF"/>
-          <w:lang w:val="en-US"/>
-        </w:rPr>
-        <w:t>lt</w:t>
-      </w:r>
-      <w:proofErr w:type="spellEnd"/>
-      <w:r>
-        <w:rPr>
-          <w:rFonts w:ascii="Times New Roman" w:eastAsiaTheme="minorEastAsia" w:hAnsi="Times New Roman" w:cs="Times New Roman"/>
-          <w:color w:val="111111"/>
-          <w:sz w:val="28"/>
-          <w:szCs w:val="28"/>
-          <w:shd w:val="clear" w:color="auto" w:fill="FFFFFF"/>
-          <w:vertAlign w:val="subscript"/>
-        </w:rPr>
-        <w:t>2</w:t>
-      </w:r>
-      <w:r>
-        <w:rPr>
-          <w:rFonts w:ascii="Times New Roman" w:eastAsiaTheme="minorEastAsia" w:hAnsi="Times New Roman" w:cs="Times New Roman"/>
-          <w:color w:val="111111"/>
-          <w:sz w:val="28"/>
-          <w:szCs w:val="28"/>
-          <w:shd w:val="clear" w:color="auto" w:fill="FFFFFF"/>
-        </w:rPr>
-        <w:t xml:space="preserve"> – широта второй точки в радианах</w:t>
-      </w:r>
-    </w:p>
-    <w:p>
-      <w:pPr>
-        <w:spacing w:line="360" w:lineRule="auto"/>
-        <w:ind w:firstLine="709"/>
-        <w:jc w:val="both"/>
-        <w:rPr>
-          <w:rFonts w:ascii="Times New Roman" w:eastAsiaTheme="minorEastAsia" w:hAnsi="Times New Roman" w:cs="Times New Roman"/>
-          <w:color w:val="111111"/>
-          <w:sz w:val="28"/>
-          <w:szCs w:val="28"/>
-          <w:shd w:val="clear" w:color="auto" w:fill="FFFFFF"/>
-        </w:rPr>
-      </w:pPr>
-      <w:r>
-        <w:rPr>
-          <w:rFonts w:ascii="Times New Roman" w:eastAsiaTheme="minorEastAsia" w:hAnsi="Times New Roman" w:cs="Times New Roman"/>
-          <w:color w:val="111111"/>
-          <w:sz w:val="28"/>
-          <w:szCs w:val="28"/>
-          <w:shd w:val="clear" w:color="auto" w:fill="FFFFFF"/>
-          <w:lang w:val="en-US"/>
-        </w:rPr>
-        <w:t>ln</w:t>
-      </w:r>
-      <w:r>
-        <w:rPr>
-          <w:rFonts w:ascii="Times New Roman" w:eastAsiaTheme="minorEastAsia" w:hAnsi="Times New Roman" w:cs="Times New Roman"/>
-          <w:color w:val="111111"/>
-          <w:sz w:val="28"/>
-          <w:szCs w:val="28"/>
-          <w:shd w:val="clear" w:color="auto" w:fill="FFFFFF"/>
-          <w:vertAlign w:val="subscript"/>
-        </w:rPr>
-        <w:t>1</w:t>
-      </w:r>
-      <w:r>
-        <w:rPr>
-          <w:rFonts w:ascii="Times New Roman" w:eastAsiaTheme="minorEastAsia" w:hAnsi="Times New Roman" w:cs="Times New Roman"/>
-          <w:color w:val="111111"/>
-          <w:sz w:val="28"/>
-          <w:szCs w:val="28"/>
-          <w:shd w:val="clear" w:color="auto" w:fill="FFFFFF"/>
-        </w:rPr>
-        <w:t xml:space="preserve"> – долгота первой точки в радианах</w:t>
-      </w:r>
-    </w:p>
-    <w:p>
-      <w:pPr>
-        <w:spacing w:line="360" w:lineRule="auto"/>
-        <w:ind w:firstLine="709"/>
-        <w:jc w:val="both"/>
-        <w:rPr>
-          <w:rFonts w:ascii="Times New Roman" w:eastAsiaTheme="minorEastAsia" w:hAnsi="Times New Roman" w:cs="Times New Roman"/>
-          <w:color w:val="111111"/>
-          <w:sz w:val="28"/>
-          <w:szCs w:val="28"/>
-          <w:shd w:val="clear" w:color="auto" w:fill="FFFFFF"/>
-        </w:rPr>
-      </w:pPr>
-      <w:r>
-        <w:rPr>
-          <w:rFonts w:ascii="Times New Roman" w:eastAsiaTheme="minorEastAsia" w:hAnsi="Times New Roman" w:cs="Times New Roman"/>
-          <w:color w:val="111111"/>
-          <w:sz w:val="28"/>
-          <w:szCs w:val="28"/>
-          <w:shd w:val="clear" w:color="auto" w:fill="FFFFFF"/>
-          <w:lang w:val="en-US"/>
-        </w:rPr>
-        <w:t>ln</w:t>
-      </w:r>
-      <w:r>
-        <w:rPr>
-          <w:rFonts w:ascii="Times New Roman" w:eastAsiaTheme="minorEastAsia" w:hAnsi="Times New Roman" w:cs="Times New Roman"/>
-          <w:color w:val="111111"/>
-          <w:sz w:val="28"/>
-          <w:szCs w:val="28"/>
-          <w:shd w:val="clear" w:color="auto" w:fill="FFFFFF"/>
-          <w:vertAlign w:val="subscript"/>
-        </w:rPr>
-        <w:t>2</w:t>
-      </w:r>
-      <w:r>
-        <w:rPr>
-          <w:rFonts w:ascii="Times New Roman" w:eastAsiaTheme="minorEastAsia" w:hAnsi="Times New Roman" w:cs="Times New Roman"/>
-          <w:color w:val="111111"/>
-          <w:sz w:val="28"/>
-          <w:szCs w:val="28"/>
-          <w:shd w:val="clear" w:color="auto" w:fill="FFFFFF"/>
-        </w:rPr>
-        <w:t xml:space="preserve"> – долгота второй точки в радианах</w:t>
-      </w:r>
-    </w:p>
-    <w:p>
-      <w:pPr>
-        <w:spacing w:line="360" w:lineRule="auto"/>
-        <w:ind w:firstLine="709"/>
-        <w:jc w:val="both"/>
-        <w:rPr>
-          <w:rFonts w:ascii="Times New Roman" w:eastAsiaTheme="minorEastAsia" w:hAnsi="Times New Roman" w:cs="Times New Roman"/>
-          <w:color w:val="111111"/>
-          <w:sz w:val="28"/>
-          <w:szCs w:val="28"/>
-          <w:shd w:val="clear" w:color="auto" w:fill="FFFFFF"/>
-        </w:rPr>
-      </w:pPr>
-      <w:r>
-        <w:rPr>
-          <w:rFonts w:ascii="Times New Roman" w:eastAsiaTheme="minorEastAsia" w:hAnsi="Times New Roman" w:cs="Times New Roman"/>
-          <w:color w:val="111111"/>
-          <w:sz w:val="28"/>
-          <w:szCs w:val="28"/>
-          <w:shd w:val="clear" w:color="auto" w:fill="FFFFFF"/>
-          <w:lang w:val="en-US"/>
-        </w:rPr>
-        <w:t>R</w:t>
-      </w:r>
-      <w:r>
-        <w:rPr>
-          <w:rFonts w:ascii="Times New Roman" w:eastAsiaTheme="minorEastAsia" w:hAnsi="Times New Roman" w:cs="Times New Roman"/>
-          <w:color w:val="111111"/>
-          <w:sz w:val="28"/>
-          <w:szCs w:val="28"/>
-          <w:shd w:val="clear" w:color="auto" w:fill="FFFFFF"/>
-        </w:rPr>
-        <w:t xml:space="preserve"> – радиус земли в километрах</w:t>
-      </w:r>
-    </w:p>
-    <w:p>
-      <w:pPr>
-        <w:spacing w:line="360" w:lineRule="auto"/>
-        <w:ind w:firstLine="709"/>
-        <w:jc w:val="both"/>
-        <w:rPr>
-          <w:rFonts w:ascii="Times New Roman" w:hAnsi="Times New Roman" w:cs="Times New Roman"/>
-          <w:sz w:val="28"/>
-          <w:szCs w:val="28"/>
-        </w:rPr>
-      </w:pPr>
-      <w:r>
-        <w:rPr>
-          <w:rFonts w:ascii="Times New Roman" w:hAnsi="Times New Roman" w:cs="Times New Roman"/>
-          <w:sz w:val="28"/>
-          <w:szCs w:val="28"/>
-        </w:rPr>
-        <w:t xml:space="preserve">Тип вагона </w:t>
-      </w:r>
-      <w:r>
-        <w:rPr>
-          <w:rFonts w:ascii="Times New Roman" w:hAnsi="Times New Roman" w:cs="Times New Roman"/>
-          <w:sz w:val="28"/>
-          <w:szCs w:val="28"/>
-        </w:rPr>
-        <w:t xml:space="preserve">определяет </w:t>
-      </w:r>
-      <w:r>
-        <w:rPr>
-          <w:rFonts w:ascii="Times New Roman" w:hAnsi="Times New Roman" w:cs="Times New Roman"/>
-          <w:sz w:val="28"/>
-          <w:szCs w:val="28"/>
-        </w:rPr>
-        <w:t xml:space="preserve">более точную стоимость билета, а </w:t>
-      </w:r>
-      <w:r>
-        <w:rPr>
-          <w:rFonts w:ascii="Times New Roman" w:hAnsi="Times New Roman" w:cs="Times New Roman"/>
-          <w:sz w:val="28"/>
-          <w:szCs w:val="28"/>
-        </w:rPr>
-        <w:t>использование времени года необходимо</w:t>
-      </w:r>
-      <w:r>
-        <w:rPr>
-          <w:rFonts w:ascii="Times New Roman" w:hAnsi="Times New Roman" w:cs="Times New Roman"/>
-          <w:sz w:val="28"/>
-          <w:szCs w:val="28"/>
-        </w:rPr>
-        <w:t xml:space="preserve"> </w:t>
-      </w:r>
-      <w:r>
-        <w:rPr>
-          <w:rFonts w:ascii="Times New Roman" w:hAnsi="Times New Roman" w:cs="Times New Roman"/>
-          <w:sz w:val="28"/>
-          <w:szCs w:val="28"/>
-        </w:rPr>
-        <w:t xml:space="preserve">для генерации </w:t>
-      </w:r>
-      <w:r>
-        <w:rPr>
-          <w:rFonts w:ascii="Times New Roman" w:hAnsi="Times New Roman" w:cs="Times New Roman"/>
-          <w:sz w:val="28"/>
-          <w:szCs w:val="28"/>
-        </w:rPr>
-        <w:t>поездов</w:t>
-      </w:r>
-      <w:r>
-        <w:rPr>
-          <w:rFonts w:ascii="Times New Roman" w:hAnsi="Times New Roman" w:cs="Times New Roman"/>
-          <w:sz w:val="28"/>
-          <w:szCs w:val="28"/>
-        </w:rPr>
-        <w:t>, которые ходят только в определенный сезон или всего несколько раз в год</w:t>
-      </w:r>
     </w:p>
     <w:p>
       <w:pPr>
@@ -3916,7 +3579,6 @@
           </w14:textOutline>
         </w:rPr>
       </w:pPr>
-      <w:bookmarkStart w:id="4" w:name="_Toc148294017"/>
       <w:r>
         <w:rPr>
           <w:rStyle w:val="Strong"/>
@@ -3936,639 +3598,653 @@
             <w14:round/>
           </w14:textOutline>
         </w:rPr>
-        <w:t>Описание алгоритма</w:t>
-      </w:r>
-      <w:bookmarkEnd w:id="4"/>
+        <w:t>Основные шаги программы</w:t>
+      </w:r>
     </w:p>
     <w:p>
       <w:pPr>
-        <w:pStyle w:val="ListParagraph"/>
+        <w:numPr>
+          <w:ilvl w:val="0"/>
+          <w:numId w:val="16"/>
+        </w:numPr>
+        <w:spacing w:before="240" w:after="240" w:line="360" w:lineRule="auto"/>
+        <w:contextualSpacing/>
+        <w:jc w:val="both"/>
+        <w:rPr>
+          <w:rFonts w:ascii="Times New Roman" w:eastAsia="Times New Roman" w:hAnsi="Times New Roman" w:cs="Times New Roman"/>
+          <w:sz w:val="28"/>
+          <w:szCs w:val="20"/>
+          <w:lang w:eastAsia="ru-RU"/>
+        </w:rPr>
+      </w:pPr>
+      <w:r>
+        <w:rPr>
+          <w:rFonts w:ascii="Times New Roman" w:eastAsia="Times New Roman" w:hAnsi="Times New Roman" w:cs="Times New Roman"/>
+          <w:sz w:val="28"/>
+          <w:szCs w:val="20"/>
+          <w:lang w:eastAsia="ru-RU"/>
+        </w:rPr>
+        <w:t>Запуск программы (</w:t>
+      </w:r>
+      <w:r>
+        <w:rPr>
+          <w:rFonts w:ascii="Times New Roman" w:eastAsia="Times New Roman" w:hAnsi="Times New Roman" w:cs="Times New Roman"/>
+          <w:sz w:val="28"/>
+          <w:szCs w:val="20"/>
+          <w:lang w:val="en-US" w:eastAsia="ru-RU"/>
+        </w:rPr>
+        <w:t>main</w:t>
+      </w:r>
+      <w:r>
+        <w:rPr>
+          <w:rFonts w:ascii="Times New Roman" w:eastAsia="Times New Roman" w:hAnsi="Times New Roman" w:cs="Times New Roman"/>
+          <w:sz w:val="28"/>
+          <w:szCs w:val="20"/>
+          <w:lang w:eastAsia="ru-RU"/>
+        </w:rPr>
+        <w:t>.</w:t>
+      </w:r>
+      <w:proofErr w:type="spellStart"/>
+      <w:r>
+        <w:rPr>
+          <w:rFonts w:ascii="Times New Roman" w:eastAsia="Times New Roman" w:hAnsi="Times New Roman" w:cs="Times New Roman"/>
+          <w:sz w:val="28"/>
+          <w:szCs w:val="20"/>
+          <w:lang w:eastAsia="ru-RU"/>
+        </w:rPr>
+        <w:t>py</w:t>
+      </w:r>
+      <w:proofErr w:type="spellEnd"/>
+      <w:r>
+        <w:rPr>
+          <w:rFonts w:ascii="Times New Roman" w:eastAsia="Times New Roman" w:hAnsi="Times New Roman" w:cs="Times New Roman"/>
+          <w:sz w:val="28"/>
+          <w:szCs w:val="20"/>
+          <w:lang w:eastAsia="ru-RU"/>
+        </w:rPr>
+        <w:t>):</w:t>
+      </w:r>
+    </w:p>
+    <w:p>
+      <w:pPr>
+        <w:numPr>
+          <w:ilvl w:val="0"/>
+          <w:numId w:val="16"/>
+        </w:numPr>
+        <w:spacing w:before="240" w:after="240" w:line="360" w:lineRule="auto"/>
+        <w:contextualSpacing/>
+        <w:jc w:val="both"/>
+        <w:rPr>
+          <w:rFonts w:ascii="Times New Roman" w:eastAsia="Times New Roman" w:hAnsi="Times New Roman" w:cs="Times New Roman"/>
+          <w:sz w:val="28"/>
+          <w:szCs w:val="20"/>
+          <w:lang w:eastAsia="ru-RU"/>
+        </w:rPr>
+      </w:pPr>
+      <w:r>
+        <w:rPr>
+          <w:rFonts w:ascii="Times New Roman" w:eastAsia="Times New Roman" w:hAnsi="Times New Roman" w:cs="Times New Roman"/>
+          <w:sz w:val="28"/>
+          <w:szCs w:val="20"/>
+          <w:lang w:eastAsia="ru-RU"/>
+        </w:rPr>
+        <w:t xml:space="preserve">Пользователь вводит </w:t>
+      </w:r>
+      <w:r>
+        <w:rPr>
+          <w:rFonts w:ascii="Times New Roman" w:eastAsia="Times New Roman" w:hAnsi="Times New Roman" w:cs="Times New Roman"/>
+          <w:sz w:val="28"/>
+          <w:szCs w:val="20"/>
+          <w:lang w:eastAsia="ru-RU"/>
+        </w:rPr>
+        <w:t>процентные соотношения</w:t>
+      </w:r>
+      <w:r>
+        <w:rPr>
+          <w:rFonts w:ascii="Times New Roman" w:eastAsia="Times New Roman" w:hAnsi="Times New Roman" w:cs="Times New Roman"/>
+          <w:sz w:val="28"/>
+          <w:szCs w:val="20"/>
+          <w:lang w:eastAsia="ru-RU"/>
+        </w:rPr>
+        <w:t xml:space="preserve"> банков и платежных систем</w:t>
+      </w:r>
+      <w:r>
+        <w:rPr>
+          <w:rFonts w:ascii="Times New Roman" w:eastAsia="Times New Roman" w:hAnsi="Times New Roman" w:cs="Times New Roman"/>
+          <w:sz w:val="28"/>
+          <w:szCs w:val="20"/>
+          <w:lang w:eastAsia="ru-RU"/>
+        </w:rPr>
+        <w:t xml:space="preserve">, а </w:t>
+      </w:r>
+      <w:proofErr w:type="gramStart"/>
+      <w:r>
+        <w:rPr>
+          <w:rFonts w:ascii="Times New Roman" w:eastAsia="Times New Roman" w:hAnsi="Times New Roman" w:cs="Times New Roman"/>
+          <w:sz w:val="28"/>
+          <w:szCs w:val="20"/>
+          <w:lang w:eastAsia="ru-RU"/>
+        </w:rPr>
+        <w:t>так же</w:t>
+      </w:r>
+      <w:proofErr w:type="gramEnd"/>
+      <w:r>
+        <w:rPr>
+          <w:rFonts w:ascii="Times New Roman" w:eastAsia="Times New Roman" w:hAnsi="Times New Roman" w:cs="Times New Roman"/>
+          <w:sz w:val="28"/>
+          <w:szCs w:val="20"/>
+          <w:lang w:eastAsia="ru-RU"/>
+        </w:rPr>
+        <w:t xml:space="preserve"> выбирает категорию товаров, количество строчек в файле </w:t>
+      </w:r>
+      <w:r>
+        <w:rPr>
+          <w:rFonts w:ascii="Times New Roman" w:eastAsia="Times New Roman" w:hAnsi="Times New Roman" w:cs="Times New Roman"/>
+          <w:sz w:val="28"/>
+          <w:szCs w:val="20"/>
+          <w:lang w:val="en-US" w:eastAsia="ru-RU"/>
+        </w:rPr>
+        <w:t>output</w:t>
+      </w:r>
+      <w:r>
+        <w:rPr>
+          <w:rFonts w:ascii="Times New Roman" w:eastAsia="Times New Roman" w:hAnsi="Times New Roman" w:cs="Times New Roman"/>
+          <w:sz w:val="28"/>
+          <w:szCs w:val="20"/>
+          <w:lang w:eastAsia="ru-RU"/>
+        </w:rPr>
+        <w:t>.</w:t>
+      </w:r>
+      <w:r>
+        <w:rPr>
+          <w:rFonts w:ascii="Times New Roman" w:eastAsia="Times New Roman" w:hAnsi="Times New Roman" w:cs="Times New Roman"/>
+          <w:sz w:val="28"/>
+          <w:szCs w:val="20"/>
+          <w:lang w:val="en-US" w:eastAsia="ru-RU"/>
+        </w:rPr>
+        <w:t>csv</w:t>
+      </w:r>
+      <w:r>
+        <w:rPr>
+          <w:rFonts w:ascii="Times New Roman" w:eastAsia="Times New Roman" w:hAnsi="Times New Roman" w:cs="Times New Roman"/>
+          <w:sz w:val="28"/>
+          <w:szCs w:val="20"/>
+          <w:lang w:eastAsia="ru-RU"/>
+        </w:rPr>
+        <w:t>.</w:t>
+      </w:r>
+    </w:p>
+    <w:p>
+      <w:pPr>
+        <w:numPr>
+          <w:ilvl w:val="0"/>
+          <w:numId w:val="16"/>
+        </w:numPr>
+        <w:spacing w:after="240" w:line="360" w:lineRule="auto"/>
+        <w:contextualSpacing/>
+        <w:jc w:val="both"/>
+        <w:rPr>
+          <w:rFonts w:ascii="Times New Roman" w:eastAsia="Times New Roman" w:hAnsi="Times New Roman" w:cs="Times New Roman"/>
+          <w:sz w:val="28"/>
+          <w:szCs w:val="20"/>
+          <w:lang w:eastAsia="ru-RU"/>
+        </w:rPr>
+      </w:pPr>
+      <w:r>
+        <w:rPr>
+          <w:rFonts w:ascii="Times New Roman" w:eastAsia="Times New Roman" w:hAnsi="Times New Roman" w:cs="Times New Roman"/>
+          <w:sz w:val="28"/>
+          <w:szCs w:val="20"/>
+          <w:lang w:eastAsia="ru-RU"/>
+        </w:rPr>
+        <w:t>Загружа</w:t>
+      </w:r>
+      <w:r>
+        <w:rPr>
+          <w:rFonts w:ascii="Times New Roman" w:eastAsia="Times New Roman" w:hAnsi="Times New Roman" w:cs="Times New Roman"/>
+          <w:sz w:val="28"/>
+          <w:szCs w:val="20"/>
+          <w:lang w:eastAsia="ru-RU"/>
+        </w:rPr>
+        <w:t>ю</w:t>
+      </w:r>
+      <w:r>
+        <w:rPr>
+          <w:rFonts w:ascii="Times New Roman" w:eastAsia="Times New Roman" w:hAnsi="Times New Roman" w:cs="Times New Roman"/>
+          <w:sz w:val="28"/>
+          <w:szCs w:val="20"/>
+          <w:lang w:eastAsia="ru-RU"/>
+        </w:rPr>
+        <w:t xml:space="preserve">тся </w:t>
+      </w:r>
+      <w:r>
+        <w:rPr>
+          <w:rFonts w:ascii="Times New Roman" w:eastAsia="Times New Roman" w:hAnsi="Times New Roman" w:cs="Times New Roman"/>
+          <w:sz w:val="28"/>
+          <w:szCs w:val="20"/>
+          <w:lang w:eastAsia="ru-RU"/>
+        </w:rPr>
+        <w:t xml:space="preserve">данные из файлов </w:t>
+      </w:r>
+      <w:r>
+        <w:rPr>
+          <w:rFonts w:ascii="Times New Roman" w:eastAsia="Times New Roman" w:hAnsi="Times New Roman" w:cs="Times New Roman"/>
+          <w:sz w:val="28"/>
+          <w:szCs w:val="20"/>
+          <w:lang w:val="en-US" w:eastAsia="ru-RU"/>
+        </w:rPr>
+        <w:t>general</w:t>
+      </w:r>
+      <w:r>
+        <w:rPr>
+          <w:rFonts w:ascii="Times New Roman" w:eastAsia="Times New Roman" w:hAnsi="Times New Roman" w:cs="Times New Roman"/>
+          <w:sz w:val="28"/>
+          <w:szCs w:val="20"/>
+          <w:lang w:eastAsia="ru-RU"/>
+        </w:rPr>
+        <w:t>_</w:t>
+      </w:r>
+      <w:r>
+        <w:rPr>
+          <w:rFonts w:ascii="Times New Roman" w:eastAsia="Times New Roman" w:hAnsi="Times New Roman" w:cs="Times New Roman"/>
+          <w:sz w:val="28"/>
+          <w:szCs w:val="20"/>
+          <w:lang w:val="en-US" w:eastAsia="ru-RU"/>
+        </w:rPr>
+        <w:t>table</w:t>
+      </w:r>
+      <w:r>
+        <w:rPr>
+          <w:rFonts w:ascii="Times New Roman" w:eastAsia="Times New Roman" w:hAnsi="Times New Roman" w:cs="Times New Roman"/>
+          <w:sz w:val="28"/>
+          <w:szCs w:val="20"/>
+          <w:lang w:eastAsia="ru-RU"/>
+        </w:rPr>
+        <w:t>.</w:t>
+      </w:r>
+      <w:r>
+        <w:rPr>
+          <w:rFonts w:ascii="Times New Roman" w:eastAsia="Times New Roman" w:hAnsi="Times New Roman" w:cs="Times New Roman"/>
+          <w:sz w:val="28"/>
+          <w:szCs w:val="20"/>
+          <w:lang w:val="en-US" w:eastAsia="ru-RU"/>
+        </w:rPr>
+        <w:t>csv</w:t>
+      </w:r>
+      <w:r>
+        <w:rPr>
+          <w:rFonts w:ascii="Times New Roman" w:eastAsia="Times New Roman" w:hAnsi="Times New Roman" w:cs="Times New Roman"/>
+          <w:sz w:val="28"/>
+          <w:szCs w:val="20"/>
+          <w:lang w:eastAsia="ru-RU"/>
+        </w:rPr>
+        <w:t xml:space="preserve">, </w:t>
+      </w:r>
+      <w:r>
+        <w:rPr>
+          <w:rFonts w:ascii="Times New Roman" w:eastAsia="Times New Roman" w:hAnsi="Times New Roman" w:cs="Times New Roman"/>
+          <w:sz w:val="28"/>
+          <w:szCs w:val="20"/>
+          <w:lang w:val="en-US" w:eastAsia="ru-RU"/>
+        </w:rPr>
+        <w:t>shop</w:t>
+      </w:r>
+      <w:r>
+        <w:rPr>
+          <w:rFonts w:ascii="Times New Roman" w:eastAsia="Times New Roman" w:hAnsi="Times New Roman" w:cs="Times New Roman"/>
+          <w:sz w:val="28"/>
+          <w:szCs w:val="20"/>
+          <w:lang w:eastAsia="ru-RU"/>
+        </w:rPr>
+        <w:t>_</w:t>
+      </w:r>
+      <w:r>
+        <w:rPr>
+          <w:rFonts w:ascii="Times New Roman" w:eastAsia="Times New Roman" w:hAnsi="Times New Roman" w:cs="Times New Roman"/>
+          <w:sz w:val="28"/>
+          <w:szCs w:val="20"/>
+          <w:lang w:val="en-US" w:eastAsia="ru-RU"/>
+        </w:rPr>
+        <w:t>locations</w:t>
+      </w:r>
+      <w:r>
+        <w:rPr>
+          <w:rFonts w:ascii="Times New Roman" w:eastAsia="Times New Roman" w:hAnsi="Times New Roman" w:cs="Times New Roman"/>
+          <w:sz w:val="28"/>
+          <w:szCs w:val="20"/>
+          <w:lang w:eastAsia="ru-RU"/>
+        </w:rPr>
+        <w:t>.</w:t>
+      </w:r>
+      <w:r>
+        <w:rPr>
+          <w:rFonts w:ascii="Times New Roman" w:eastAsia="Times New Roman" w:hAnsi="Times New Roman" w:cs="Times New Roman"/>
+          <w:sz w:val="28"/>
+          <w:szCs w:val="20"/>
+          <w:lang w:val="en-US" w:eastAsia="ru-RU"/>
+        </w:rPr>
+        <w:t>csv</w:t>
+      </w:r>
+    </w:p>
+    <w:p>
+      <w:pPr>
+        <w:numPr>
+          <w:ilvl w:val="0"/>
+          <w:numId w:val="16"/>
+        </w:numPr>
+        <w:spacing w:after="240" w:line="360" w:lineRule="auto"/>
+        <w:contextualSpacing/>
+        <w:jc w:val="both"/>
+        <w:rPr>
+          <w:rFonts w:ascii="Times New Roman" w:eastAsia="Times New Roman" w:hAnsi="Times New Roman" w:cs="Times New Roman"/>
+          <w:sz w:val="28"/>
+          <w:szCs w:val="20"/>
+          <w:lang w:eastAsia="ru-RU"/>
+        </w:rPr>
+      </w:pPr>
+      <w:r>
+        <w:rPr>
+          <w:rFonts w:ascii="Times New Roman" w:eastAsia="Times New Roman" w:hAnsi="Times New Roman" w:cs="Times New Roman"/>
+          <w:sz w:val="28"/>
+          <w:szCs w:val="20"/>
+          <w:lang w:eastAsia="ru-RU"/>
+        </w:rPr>
+        <w:t>Выполняется файл</w:t>
+      </w:r>
+      <w:r>
+        <w:rPr>
+          <w:rFonts w:ascii="Times New Roman" w:eastAsia="Times New Roman" w:hAnsi="Times New Roman" w:cs="Times New Roman"/>
+          <w:sz w:val="28"/>
+          <w:szCs w:val="20"/>
+          <w:lang w:val="en-US" w:eastAsia="ru-RU"/>
+        </w:rPr>
+        <w:t xml:space="preserve"> main.py</w:t>
+      </w:r>
+      <w:r>
+        <w:rPr>
+          <w:rFonts w:ascii="Times New Roman" w:eastAsia="Times New Roman" w:hAnsi="Times New Roman" w:cs="Times New Roman"/>
+          <w:sz w:val="28"/>
+          <w:szCs w:val="20"/>
+          <w:lang w:eastAsia="ru-RU"/>
+        </w:rPr>
+        <w:t>.</w:t>
+      </w:r>
+    </w:p>
+    <w:p>
+      <w:pPr>
         <w:numPr>
           <w:ilvl w:val="1"/>
-          <w:numId w:val="9"/>
+          <w:numId w:val="16"/>
         </w:numPr>
-        <w:spacing w:line="360" w:lineRule="auto"/>
-        <w:ind w:firstLine="709"/>
+        <w:spacing w:after="240" w:line="360" w:lineRule="auto"/>
+        <w:contextualSpacing/>
         <w:jc w:val="both"/>
         <w:rPr>
-          <w:rFonts w:ascii="Times New Roman" w:hAnsi="Times New Roman" w:cs="Times New Roman"/>
-          <w:sz w:val="28"/>
-          <w:szCs w:val="28"/>
-        </w:rPr>
-      </w:pPr>
-      <w:r>
-        <w:rPr>
-          <w:rFonts w:ascii="Times New Roman" w:hAnsi="Times New Roman" w:cs="Times New Roman"/>
-          <w:sz w:val="28"/>
-          <w:szCs w:val="28"/>
-        </w:rPr>
-        <w:t xml:space="preserve">Задаются параметры, по которым будет генерироваться </w:t>
-      </w:r>
-      <w:proofErr w:type="spellStart"/>
-      <w:r>
-        <w:rPr>
-          <w:rFonts w:ascii="Times New Roman" w:hAnsi="Times New Roman" w:cs="Times New Roman"/>
-          <w:sz w:val="28"/>
-          <w:szCs w:val="28"/>
-        </w:rPr>
-        <w:t>датасет</w:t>
-      </w:r>
-      <w:proofErr w:type="spellEnd"/>
-      <w:r>
-        <w:rPr>
-          <w:rFonts w:ascii="Times New Roman" w:hAnsi="Times New Roman" w:cs="Times New Roman"/>
-          <w:sz w:val="28"/>
-          <w:szCs w:val="28"/>
-        </w:rPr>
-        <w:t xml:space="preserve">: количество строк в </w:t>
-      </w:r>
-      <w:proofErr w:type="spellStart"/>
-      <w:r>
-        <w:rPr>
-          <w:rFonts w:ascii="Times New Roman" w:hAnsi="Times New Roman" w:cs="Times New Roman"/>
-          <w:sz w:val="28"/>
-          <w:szCs w:val="28"/>
-        </w:rPr>
-        <w:t>датасете</w:t>
-      </w:r>
-      <w:proofErr w:type="spellEnd"/>
-      <w:r>
-        <w:rPr>
-          <w:rFonts w:ascii="Times New Roman" w:hAnsi="Times New Roman" w:cs="Times New Roman"/>
-          <w:sz w:val="28"/>
-          <w:szCs w:val="28"/>
-        </w:rPr>
-        <w:t xml:space="preserve">, </w:t>
-      </w:r>
-      <w:r>
-        <w:rPr>
-          <w:rFonts w:ascii="Times New Roman" w:hAnsi="Times New Roman" w:cs="Times New Roman"/>
-          <w:sz w:val="28"/>
-          <w:szCs w:val="28"/>
-        </w:rPr>
-        <w:t xml:space="preserve">значения </w:t>
-      </w:r>
-      <w:r>
-        <w:rPr>
-          <w:rFonts w:ascii="Times New Roman" w:hAnsi="Times New Roman" w:cs="Times New Roman"/>
-          <w:sz w:val="28"/>
-          <w:szCs w:val="28"/>
-        </w:rPr>
-        <w:t>вероятност</w:t>
-      </w:r>
-      <w:r>
-        <w:rPr>
-          <w:rFonts w:ascii="Times New Roman" w:hAnsi="Times New Roman" w:cs="Times New Roman"/>
-          <w:sz w:val="28"/>
-          <w:szCs w:val="28"/>
-        </w:rPr>
-        <w:t>ей</w:t>
-      </w:r>
-      <w:r>
-        <w:rPr>
-          <w:rFonts w:ascii="Times New Roman" w:hAnsi="Times New Roman" w:cs="Times New Roman"/>
-          <w:sz w:val="28"/>
-          <w:szCs w:val="28"/>
-        </w:rPr>
-        <w:t xml:space="preserve"> генерации карт с определенными платежными системами,</w:t>
-      </w:r>
-      <w:r>
-        <w:rPr>
-          <w:rFonts w:ascii="Times New Roman" w:hAnsi="Times New Roman" w:cs="Times New Roman"/>
-          <w:sz w:val="28"/>
-          <w:szCs w:val="28"/>
-        </w:rPr>
-        <w:t xml:space="preserve"> значения</w:t>
-      </w:r>
-      <w:r>
-        <w:rPr>
-          <w:rFonts w:ascii="Times New Roman" w:hAnsi="Times New Roman" w:cs="Times New Roman"/>
-          <w:sz w:val="28"/>
-          <w:szCs w:val="28"/>
-        </w:rPr>
-        <w:t xml:space="preserve"> вероятност</w:t>
-      </w:r>
-      <w:r>
-        <w:rPr>
-          <w:rFonts w:ascii="Times New Roman" w:hAnsi="Times New Roman" w:cs="Times New Roman"/>
-          <w:sz w:val="28"/>
-          <w:szCs w:val="28"/>
-        </w:rPr>
-        <w:t>ей</w:t>
-      </w:r>
-      <w:r>
-        <w:rPr>
-          <w:rFonts w:ascii="Times New Roman" w:hAnsi="Times New Roman" w:cs="Times New Roman"/>
-          <w:sz w:val="28"/>
-          <w:szCs w:val="28"/>
-        </w:rPr>
-        <w:t xml:space="preserve"> генерации банков, выдавших карты.</w:t>
+          <w:rFonts w:ascii="Times New Roman" w:eastAsia="Times New Roman" w:hAnsi="Times New Roman" w:cs="Times New Roman"/>
+          <w:sz w:val="28"/>
+          <w:szCs w:val="20"/>
+          <w:lang w:eastAsia="ru-RU"/>
+        </w:rPr>
+      </w:pPr>
+      <w:r>
+        <w:rPr>
+          <w:rFonts w:ascii="Times New Roman" w:eastAsia="Times New Roman" w:hAnsi="Times New Roman" w:cs="Times New Roman"/>
+          <w:sz w:val="28"/>
+          <w:szCs w:val="20"/>
+          <w:lang w:eastAsia="ru-RU"/>
+        </w:rPr>
+        <w:t>Покупки</w:t>
+      </w:r>
+      <w:r>
+        <w:rPr>
+          <w:rFonts w:ascii="Times New Roman" w:eastAsia="Times New Roman" w:hAnsi="Times New Roman" w:cs="Times New Roman"/>
+          <w:sz w:val="28"/>
+          <w:szCs w:val="20"/>
+          <w:lang w:eastAsia="ru-RU"/>
+        </w:rPr>
+        <w:t xml:space="preserve"> генерируются с использованием данных о </w:t>
+      </w:r>
+      <w:r>
+        <w:rPr>
+          <w:rFonts w:ascii="Times New Roman" w:eastAsia="Times New Roman" w:hAnsi="Times New Roman" w:cs="Times New Roman"/>
+          <w:sz w:val="28"/>
+          <w:szCs w:val="20"/>
+          <w:lang w:eastAsia="ru-RU"/>
+        </w:rPr>
+        <w:t>расположении магазинов</w:t>
+      </w:r>
+      <w:r>
+        <w:rPr>
+          <w:rFonts w:ascii="Times New Roman" w:eastAsia="Times New Roman" w:hAnsi="Times New Roman" w:cs="Times New Roman"/>
+          <w:sz w:val="28"/>
+          <w:szCs w:val="20"/>
+          <w:lang w:eastAsia="ru-RU"/>
+        </w:rPr>
+        <w:t xml:space="preserve">, персональных данных и </w:t>
+      </w:r>
+      <w:r>
+        <w:rPr>
+          <w:rFonts w:ascii="Times New Roman" w:eastAsia="Times New Roman" w:hAnsi="Times New Roman" w:cs="Times New Roman"/>
+          <w:sz w:val="28"/>
+          <w:szCs w:val="20"/>
+          <w:lang w:eastAsia="ru-RU"/>
+        </w:rPr>
+        <w:t>цене товаров</w:t>
+      </w:r>
+      <w:r>
+        <w:rPr>
+          <w:rFonts w:ascii="Times New Roman" w:eastAsia="Times New Roman" w:hAnsi="Times New Roman" w:cs="Times New Roman"/>
+          <w:sz w:val="28"/>
+          <w:szCs w:val="20"/>
+          <w:lang w:eastAsia="ru-RU"/>
+        </w:rPr>
+        <w:t>, а также информации о платежных картах.</w:t>
       </w:r>
     </w:p>
     <w:p>
       <w:pPr>
-        <w:pStyle w:val="ListParagraph"/>
         <w:numPr>
-          <w:ilvl w:val="1"/>
-          <w:numId w:val="9"/>
+          <w:ilvl w:val="2"/>
+          <w:numId w:val="16"/>
         </w:numPr>
-        <w:spacing w:line="360" w:lineRule="auto"/>
-        <w:ind w:firstLine="709"/>
+        <w:spacing w:after="240" w:line="360" w:lineRule="auto"/>
+        <w:contextualSpacing/>
         <w:jc w:val="both"/>
         <w:rPr>
-          <w:rFonts w:ascii="Times New Roman" w:hAnsi="Times New Roman" w:cs="Times New Roman"/>
-          <w:sz w:val="28"/>
-          <w:szCs w:val="28"/>
-        </w:rPr>
-      </w:pPr>
-      <w:r>
-        <w:rPr>
-          <w:rFonts w:ascii="Times New Roman" w:hAnsi="Times New Roman" w:cs="Times New Roman"/>
-          <w:sz w:val="28"/>
-          <w:szCs w:val="28"/>
-        </w:rPr>
-        <w:t>Генерация сери</w:t>
-      </w:r>
-      <w:r>
-        <w:rPr>
-          <w:rFonts w:ascii="Times New Roman" w:hAnsi="Times New Roman" w:cs="Times New Roman"/>
-          <w:sz w:val="28"/>
-          <w:szCs w:val="28"/>
-        </w:rPr>
-        <w:t>й</w:t>
-      </w:r>
-      <w:r>
-        <w:rPr>
-          <w:rFonts w:ascii="Times New Roman" w:hAnsi="Times New Roman" w:cs="Times New Roman"/>
-          <w:sz w:val="28"/>
-          <w:szCs w:val="28"/>
-        </w:rPr>
-        <w:t xml:space="preserve"> и номер</w:t>
-      </w:r>
-      <w:r>
-        <w:rPr>
-          <w:rFonts w:ascii="Times New Roman" w:hAnsi="Times New Roman" w:cs="Times New Roman"/>
-          <w:sz w:val="28"/>
-          <w:szCs w:val="28"/>
-        </w:rPr>
-        <w:t>ов</w:t>
-      </w:r>
-      <w:r>
-        <w:rPr>
-          <w:rFonts w:ascii="Times New Roman" w:hAnsi="Times New Roman" w:cs="Times New Roman"/>
-          <w:sz w:val="28"/>
-          <w:szCs w:val="28"/>
-        </w:rPr>
-        <w:t xml:space="preserve"> паспорт</w:t>
-      </w:r>
-      <w:r>
-        <w:rPr>
-          <w:rFonts w:ascii="Times New Roman" w:hAnsi="Times New Roman" w:cs="Times New Roman"/>
-          <w:sz w:val="28"/>
-          <w:szCs w:val="28"/>
-        </w:rPr>
-        <w:t>ов</w:t>
-      </w:r>
-      <w:r>
-        <w:rPr>
-          <w:rFonts w:ascii="Times New Roman" w:hAnsi="Times New Roman" w:cs="Times New Roman"/>
-          <w:sz w:val="28"/>
-          <w:szCs w:val="28"/>
-        </w:rPr>
-        <w:t xml:space="preserve"> </w:t>
-      </w:r>
-      <w:r>
-        <w:rPr>
-          <w:rFonts w:ascii="Times New Roman" w:hAnsi="Times New Roman" w:cs="Times New Roman"/>
-          <w:sz w:val="28"/>
-          <w:szCs w:val="28"/>
-        </w:rPr>
-        <w:t xml:space="preserve">в количестве, равному количеству строк в </w:t>
-      </w:r>
-      <w:proofErr w:type="spellStart"/>
-      <w:r>
-        <w:rPr>
-          <w:rFonts w:ascii="Times New Roman" w:hAnsi="Times New Roman" w:cs="Times New Roman"/>
-          <w:sz w:val="28"/>
-          <w:szCs w:val="28"/>
-        </w:rPr>
-        <w:t>датасете</w:t>
-      </w:r>
-      <w:proofErr w:type="spellEnd"/>
+          <w:rFonts w:ascii="Times New Roman" w:eastAsia="Times New Roman" w:hAnsi="Times New Roman" w:cs="Times New Roman"/>
+          <w:sz w:val="28"/>
+          <w:szCs w:val="20"/>
+          <w:lang w:eastAsia="ru-RU"/>
+        </w:rPr>
+      </w:pPr>
+      <w:r>
+        <w:rPr>
+          <w:rFonts w:ascii="Times New Roman" w:eastAsia="Times New Roman" w:hAnsi="Times New Roman" w:cs="Times New Roman"/>
+          <w:sz w:val="28"/>
+          <w:szCs w:val="20"/>
+          <w:lang w:eastAsia="ru-RU"/>
+        </w:rPr>
+        <w:t xml:space="preserve">Генерация случайного </w:t>
+      </w:r>
+      <w:r>
+        <w:rPr>
+          <w:rFonts w:ascii="Times New Roman" w:eastAsia="Times New Roman" w:hAnsi="Times New Roman" w:cs="Times New Roman"/>
+          <w:sz w:val="28"/>
+          <w:szCs w:val="20"/>
+          <w:lang w:eastAsia="ru-RU"/>
+        </w:rPr>
+        <w:t>товара</w:t>
+      </w:r>
+      <w:r>
+        <w:rPr>
+          <w:rFonts w:ascii="Times New Roman" w:eastAsia="Times New Roman" w:hAnsi="Times New Roman" w:cs="Times New Roman"/>
+          <w:sz w:val="28"/>
+          <w:szCs w:val="20"/>
+          <w:lang w:eastAsia="ru-RU"/>
+        </w:rPr>
+        <w:t xml:space="preserve"> с учетом типа </w:t>
+      </w:r>
+      <w:r>
+        <w:rPr>
+          <w:rFonts w:ascii="Times New Roman" w:eastAsia="Times New Roman" w:hAnsi="Times New Roman" w:cs="Times New Roman"/>
+          <w:sz w:val="28"/>
+          <w:szCs w:val="20"/>
+          <w:lang w:eastAsia="ru-RU"/>
+        </w:rPr>
+        <w:t>магазина</w:t>
+      </w:r>
+      <w:r>
+        <w:rPr>
+          <w:rFonts w:ascii="Times New Roman" w:eastAsia="Times New Roman" w:hAnsi="Times New Roman" w:cs="Times New Roman"/>
+          <w:sz w:val="28"/>
+          <w:szCs w:val="20"/>
+          <w:lang w:eastAsia="ru-RU"/>
+        </w:rPr>
+        <w:t xml:space="preserve"> и его стоимости.</w:t>
+      </w:r>
     </w:p>
     <w:p>
       <w:pPr>
-        <w:pStyle w:val="ListParagraph"/>
         <w:numPr>
-          <w:ilvl w:val="1"/>
-          <w:numId w:val="9"/>
+          <w:ilvl w:val="2"/>
+          <w:numId w:val="16"/>
         </w:numPr>
-        <w:spacing w:line="360" w:lineRule="auto"/>
-        <w:ind w:firstLine="709"/>
+        <w:spacing w:after="240" w:line="360" w:lineRule="auto"/>
+        <w:contextualSpacing/>
         <w:jc w:val="both"/>
         <w:rPr>
-          <w:rFonts w:ascii="Times New Roman" w:hAnsi="Times New Roman" w:cs="Times New Roman"/>
-          <w:sz w:val="28"/>
-          <w:szCs w:val="28"/>
-        </w:rPr>
-      </w:pPr>
-      <w:r>
-        <w:rPr>
-          <w:rFonts w:ascii="Times New Roman" w:hAnsi="Times New Roman" w:cs="Times New Roman"/>
-          <w:sz w:val="28"/>
-          <w:szCs w:val="28"/>
-        </w:rPr>
-        <w:lastRenderedPageBreak/>
-        <w:t xml:space="preserve">Генерация номеров банковских карт в количестве, равному количеству строк в </w:t>
-      </w:r>
-      <w:proofErr w:type="spellStart"/>
-      <w:r>
-        <w:rPr>
-          <w:rFonts w:ascii="Times New Roman" w:hAnsi="Times New Roman" w:cs="Times New Roman"/>
-          <w:sz w:val="28"/>
-          <w:szCs w:val="28"/>
-        </w:rPr>
-        <w:t>датасете</w:t>
-      </w:r>
-      <w:proofErr w:type="spellEnd"/>
+          <w:rFonts w:ascii="Times New Roman" w:eastAsia="Times New Roman" w:hAnsi="Times New Roman" w:cs="Times New Roman"/>
+          <w:sz w:val="28"/>
+          <w:szCs w:val="20"/>
+          <w:lang w:eastAsia="ru-RU"/>
+        </w:rPr>
+      </w:pPr>
+      <w:r>
+        <w:rPr>
+          <w:rFonts w:ascii="Times New Roman" w:eastAsia="Times New Roman" w:hAnsi="Times New Roman" w:cs="Times New Roman"/>
+          <w:sz w:val="28"/>
+          <w:szCs w:val="20"/>
+          <w:lang w:eastAsia="ru-RU"/>
+        </w:rPr>
+        <w:t xml:space="preserve">Генерация </w:t>
+      </w:r>
+      <w:r>
+        <w:rPr>
+          <w:rFonts w:ascii="Times New Roman" w:eastAsia="Times New Roman" w:hAnsi="Times New Roman" w:cs="Times New Roman"/>
+          <w:sz w:val="28"/>
+          <w:szCs w:val="20"/>
+          <w:lang w:eastAsia="ru-RU"/>
+        </w:rPr>
+        <w:t>локации магазина и времени его работы</w:t>
+      </w:r>
+      <w:r>
+        <w:rPr>
+          <w:rFonts w:ascii="Times New Roman" w:eastAsia="Times New Roman" w:hAnsi="Times New Roman" w:cs="Times New Roman"/>
+          <w:sz w:val="28"/>
+          <w:szCs w:val="20"/>
+          <w:lang w:eastAsia="ru-RU"/>
+        </w:rPr>
+        <w:t>.</w:t>
+      </w:r>
     </w:p>
     <w:p>
       <w:pPr>
-        <w:pStyle w:val="ListParagraph"/>
         <w:numPr>
-          <w:ilvl w:val="1"/>
-          <w:numId w:val="9"/>
+          <w:ilvl w:val="2"/>
+          <w:numId w:val="16"/>
         </w:numPr>
-        <w:spacing w:line="360" w:lineRule="auto"/>
-        <w:ind w:firstLine="709"/>
+        <w:spacing w:after="240" w:line="360" w:lineRule="auto"/>
+        <w:contextualSpacing/>
         <w:jc w:val="both"/>
         <w:rPr>
-          <w:rFonts w:ascii="Times New Roman" w:hAnsi="Times New Roman" w:cs="Times New Roman"/>
-          <w:sz w:val="28"/>
-          <w:szCs w:val="28"/>
-        </w:rPr>
-      </w:pPr>
-      <w:r>
-        <w:rPr>
-          <w:rFonts w:ascii="Times New Roman" w:hAnsi="Times New Roman" w:cs="Times New Roman"/>
-          <w:sz w:val="28"/>
-          <w:szCs w:val="28"/>
-        </w:rPr>
-        <w:t xml:space="preserve">Генерация фамилии имени и отчества человека, который покупал билет в количестве, равному количеству строк в </w:t>
-      </w:r>
-      <w:proofErr w:type="spellStart"/>
-      <w:r>
-        <w:rPr>
-          <w:rFonts w:ascii="Times New Roman" w:hAnsi="Times New Roman" w:cs="Times New Roman"/>
-          <w:sz w:val="28"/>
-          <w:szCs w:val="28"/>
-        </w:rPr>
-        <w:t>датасете</w:t>
-      </w:r>
-      <w:proofErr w:type="spellEnd"/>
+          <w:rFonts w:ascii="Times New Roman" w:eastAsia="Times New Roman" w:hAnsi="Times New Roman" w:cs="Times New Roman"/>
+          <w:sz w:val="28"/>
+          <w:szCs w:val="20"/>
+          <w:lang w:eastAsia="ru-RU"/>
+        </w:rPr>
+      </w:pPr>
+      <w:r>
+        <w:rPr>
+          <w:rFonts w:ascii="Times New Roman" w:eastAsia="Times New Roman" w:hAnsi="Times New Roman" w:cs="Times New Roman"/>
+          <w:sz w:val="28"/>
+          <w:szCs w:val="20"/>
+          <w:lang w:eastAsia="ru-RU"/>
+        </w:rPr>
+        <w:t>Генерация платежной карты с использованием весов для выбора платежной системы и банка.</w:t>
+      </w:r>
     </w:p>
     <w:p>
       <w:pPr>
-        <w:pStyle w:val="ListParagraph"/>
         <w:numPr>
-          <w:ilvl w:val="1"/>
-          <w:numId w:val="9"/>
+          <w:ilvl w:val="0"/>
+          <w:numId w:val="16"/>
         </w:numPr>
-        <w:spacing w:line="360" w:lineRule="auto"/>
-        <w:ind w:firstLine="709"/>
+        <w:spacing w:before="240" w:after="240" w:line="360" w:lineRule="auto"/>
+        <w:contextualSpacing/>
         <w:jc w:val="both"/>
         <w:rPr>
-          <w:rFonts w:ascii="Times New Roman" w:hAnsi="Times New Roman" w:cs="Times New Roman"/>
-          <w:sz w:val="28"/>
-          <w:szCs w:val="28"/>
-        </w:rPr>
-      </w:pPr>
-      <w:r>
-        <w:rPr>
-          <w:rFonts w:ascii="Times New Roman" w:hAnsi="Times New Roman" w:cs="Times New Roman"/>
-          <w:sz w:val="28"/>
-          <w:szCs w:val="28"/>
-        </w:rPr>
-        <w:t>Генерация билетов</w:t>
-      </w:r>
-      <w:r>
-        <w:rPr>
-          <w:rFonts w:ascii="Times New Roman" w:hAnsi="Times New Roman" w:cs="Times New Roman"/>
-          <w:sz w:val="28"/>
-          <w:szCs w:val="28"/>
-          <w:lang w:val="en-US"/>
-        </w:rPr>
-        <w:t>:</w:t>
+          <w:rFonts w:ascii="Times New Roman" w:eastAsia="Times New Roman" w:hAnsi="Times New Roman" w:cs="Times New Roman"/>
+          <w:sz w:val="28"/>
+          <w:szCs w:val="20"/>
+          <w:lang w:eastAsia="ru-RU"/>
+        </w:rPr>
+      </w:pPr>
+      <w:r>
+        <w:rPr>
+          <w:rFonts w:ascii="Times New Roman" w:eastAsia="Times New Roman" w:hAnsi="Times New Roman" w:cs="Times New Roman"/>
+          <w:sz w:val="28"/>
+          <w:szCs w:val="20"/>
+          <w:lang w:eastAsia="ru-RU"/>
+        </w:rPr>
+        <w:t xml:space="preserve">Данные собираются и записываются в файл </w:t>
+      </w:r>
+      <w:r>
+        <w:rPr>
+          <w:rFonts w:ascii="Times New Roman" w:eastAsia="Times New Roman" w:hAnsi="Times New Roman" w:cs="Times New Roman"/>
+          <w:sz w:val="28"/>
+          <w:szCs w:val="20"/>
+          <w:lang w:val="en-US" w:eastAsia="ru-RU"/>
+        </w:rPr>
+        <w:t>output</w:t>
+      </w:r>
+      <w:r>
+        <w:rPr>
+          <w:rFonts w:ascii="Times New Roman" w:eastAsia="Times New Roman" w:hAnsi="Times New Roman" w:cs="Times New Roman"/>
+          <w:sz w:val="28"/>
+          <w:szCs w:val="20"/>
+          <w:lang w:eastAsia="ru-RU"/>
+        </w:rPr>
+        <w:t>.</w:t>
+      </w:r>
+      <w:r>
+        <w:rPr>
+          <w:rFonts w:ascii="Times New Roman" w:eastAsia="Times New Roman" w:hAnsi="Times New Roman" w:cs="Times New Roman"/>
+          <w:sz w:val="28"/>
+          <w:szCs w:val="20"/>
+          <w:lang w:val="en-US" w:eastAsia="ru-RU"/>
+        </w:rPr>
+        <w:t>csv</w:t>
+      </w:r>
+      <w:r>
+        <w:rPr>
+          <w:rFonts w:ascii="Times New Roman" w:eastAsia="Times New Roman" w:hAnsi="Times New Roman" w:cs="Times New Roman"/>
+          <w:sz w:val="28"/>
+          <w:szCs w:val="20"/>
+          <w:lang w:eastAsia="ru-RU"/>
+        </w:rPr>
+        <w:t>.</w:t>
       </w:r>
     </w:p>
     <w:p>
-      <w:pPr>
-        <w:pStyle w:val="ListParagraph"/>
-        <w:numPr>
-          <w:ilvl w:val="2"/>
-          <w:numId w:val="10"/>
-        </w:numPr>
-        <w:spacing w:line="360" w:lineRule="auto"/>
-        <w:ind w:firstLine="709"/>
-        <w:jc w:val="both"/>
-        <w:rPr>
-          <w:rFonts w:ascii="Times New Roman" w:hAnsi="Times New Roman" w:cs="Times New Roman"/>
-          <w:sz w:val="28"/>
-          <w:szCs w:val="28"/>
-        </w:rPr>
-      </w:pPr>
-      <w:r>
-        <w:rPr>
-          <w:rFonts w:ascii="Times New Roman" w:hAnsi="Times New Roman" w:cs="Times New Roman"/>
-          <w:sz w:val="28"/>
-          <w:szCs w:val="28"/>
-        </w:rPr>
-        <w:t>Генерация расписания поездов</w:t>
+      <w:r>
+        <w:br w:type="page"/>
       </w:r>
     </w:p>
-    <w:p>
-      <w:pPr>
-        <w:pStyle w:val="ListParagraph"/>
-        <w:numPr>
-          <w:ilvl w:val="2"/>
-          <w:numId w:val="10"/>
-        </w:numPr>
-        <w:spacing w:line="360" w:lineRule="auto"/>
-        <w:ind w:firstLine="709"/>
-        <w:jc w:val="both"/>
-        <w:rPr>
-          <w:rFonts w:ascii="Times New Roman" w:hAnsi="Times New Roman" w:cs="Times New Roman"/>
-          <w:sz w:val="28"/>
-          <w:szCs w:val="28"/>
-        </w:rPr>
-      </w:pPr>
-      <w:r>
-        <w:rPr>
-          <w:rFonts w:ascii="Times New Roman" w:hAnsi="Times New Roman" w:cs="Times New Roman"/>
-          <w:sz w:val="28"/>
-          <w:szCs w:val="28"/>
-        </w:rPr>
-        <w:t xml:space="preserve">Рандомизированный выбор </w:t>
-      </w:r>
-      <w:r>
-        <w:rPr>
-          <w:rFonts w:ascii="Times New Roman" w:hAnsi="Times New Roman" w:cs="Times New Roman"/>
-          <w:sz w:val="28"/>
-          <w:szCs w:val="28"/>
-        </w:rPr>
-        <w:t>одного из поездов</w:t>
-      </w:r>
-    </w:p>
-    <w:p>
-      <w:pPr>
-        <w:pStyle w:val="ListParagraph"/>
-        <w:numPr>
-          <w:ilvl w:val="2"/>
-          <w:numId w:val="10"/>
-        </w:numPr>
-        <w:spacing w:line="360" w:lineRule="auto"/>
-        <w:ind w:firstLine="709"/>
-        <w:jc w:val="both"/>
-        <w:rPr>
-          <w:rFonts w:ascii="Times New Roman" w:hAnsi="Times New Roman" w:cs="Times New Roman"/>
-          <w:sz w:val="28"/>
-          <w:szCs w:val="28"/>
-        </w:rPr>
-      </w:pPr>
-      <w:r>
-        <w:rPr>
-          <w:rFonts w:ascii="Times New Roman" w:hAnsi="Times New Roman" w:cs="Times New Roman"/>
-          <w:sz w:val="28"/>
-          <w:szCs w:val="28"/>
-        </w:rPr>
-        <w:t xml:space="preserve">Генерация для каждого места в поезде </w:t>
-      </w:r>
-      <w:r>
-        <w:rPr>
-          <w:rFonts w:ascii="Times New Roman" w:hAnsi="Times New Roman" w:cs="Times New Roman"/>
-          <w:sz w:val="28"/>
-          <w:szCs w:val="28"/>
-        </w:rPr>
-        <w:t>его цены</w:t>
-      </w:r>
-    </w:p>
-    <w:p>
-      <w:pPr>
-        <w:pStyle w:val="ListParagraph"/>
-        <w:numPr>
-          <w:ilvl w:val="2"/>
-          <w:numId w:val="10"/>
-        </w:numPr>
-        <w:spacing w:line="360" w:lineRule="auto"/>
-        <w:ind w:firstLine="709"/>
-        <w:jc w:val="both"/>
-        <w:rPr>
-          <w:rFonts w:ascii="Times New Roman" w:hAnsi="Times New Roman" w:cs="Times New Roman"/>
-          <w:sz w:val="28"/>
-          <w:szCs w:val="28"/>
-        </w:rPr>
-      </w:pPr>
-      <w:r>
-        <w:rPr>
-          <w:rFonts w:ascii="Times New Roman" w:hAnsi="Times New Roman" w:cs="Times New Roman"/>
-          <w:sz w:val="28"/>
-          <w:szCs w:val="28"/>
-        </w:rPr>
-        <w:t xml:space="preserve">Повторение шагов </w:t>
-      </w:r>
-      <w:r>
-        <w:rPr>
-          <w:rFonts w:ascii="Times New Roman" w:hAnsi="Times New Roman" w:cs="Times New Roman"/>
-          <w:sz w:val="28"/>
-          <w:szCs w:val="28"/>
-          <w:lang w:val="en-US"/>
-        </w:rPr>
-        <w:t>b</w:t>
-      </w:r>
-      <w:r>
-        <w:rPr>
-          <w:rFonts w:ascii="Times New Roman" w:hAnsi="Times New Roman" w:cs="Times New Roman"/>
-          <w:sz w:val="28"/>
-          <w:szCs w:val="28"/>
-        </w:rPr>
-        <w:t>-</w:t>
-      </w:r>
-      <w:r>
-        <w:rPr>
-          <w:rFonts w:ascii="Times New Roman" w:hAnsi="Times New Roman" w:cs="Times New Roman"/>
-          <w:sz w:val="28"/>
-          <w:szCs w:val="28"/>
-          <w:lang w:val="en-US"/>
-        </w:rPr>
-        <w:t>c</w:t>
-      </w:r>
-      <w:r>
-        <w:rPr>
-          <w:rFonts w:ascii="Times New Roman" w:hAnsi="Times New Roman" w:cs="Times New Roman"/>
-          <w:sz w:val="28"/>
-          <w:szCs w:val="28"/>
-        </w:rPr>
-        <w:t xml:space="preserve"> до тех пор, пока </w:t>
-      </w:r>
-      <w:r>
-        <w:rPr>
-          <w:rFonts w:ascii="Times New Roman" w:hAnsi="Times New Roman" w:cs="Times New Roman"/>
-          <w:sz w:val="28"/>
-          <w:szCs w:val="28"/>
-        </w:rPr>
-        <w:t xml:space="preserve">мест с ценами не будет в количестве больше или равному количеству строк в </w:t>
-      </w:r>
-      <w:proofErr w:type="spellStart"/>
-      <w:r>
-        <w:rPr>
-          <w:rFonts w:ascii="Times New Roman" w:hAnsi="Times New Roman" w:cs="Times New Roman"/>
-          <w:sz w:val="28"/>
-          <w:szCs w:val="28"/>
-        </w:rPr>
-        <w:t>датасете</w:t>
-      </w:r>
-      <w:proofErr w:type="spellEnd"/>
-      <w:r>
-        <w:rPr>
-          <w:rFonts w:ascii="Times New Roman" w:hAnsi="Times New Roman" w:cs="Times New Roman"/>
-          <w:sz w:val="28"/>
-          <w:szCs w:val="28"/>
-        </w:rPr>
-        <w:t xml:space="preserve">, </w:t>
-      </w:r>
-      <w:r>
-        <w:rPr>
-          <w:rFonts w:ascii="Times New Roman" w:hAnsi="Times New Roman" w:cs="Times New Roman"/>
-          <w:sz w:val="28"/>
-          <w:szCs w:val="28"/>
-        </w:rPr>
-        <w:t xml:space="preserve">при этом </w:t>
-      </w:r>
-      <w:r>
-        <w:rPr>
-          <w:rFonts w:ascii="Times New Roman" w:hAnsi="Times New Roman" w:cs="Times New Roman"/>
-          <w:sz w:val="28"/>
-          <w:szCs w:val="28"/>
-        </w:rPr>
-        <w:t xml:space="preserve">в каждом выбранном на шаге </w:t>
-      </w:r>
-      <w:r>
-        <w:rPr>
-          <w:rFonts w:ascii="Times New Roman" w:hAnsi="Times New Roman" w:cs="Times New Roman"/>
-          <w:sz w:val="28"/>
-          <w:szCs w:val="28"/>
-          <w:lang w:val="en-US"/>
-        </w:rPr>
-        <w:t>b</w:t>
-      </w:r>
-      <w:r>
-        <w:rPr>
-          <w:rFonts w:ascii="Times New Roman" w:hAnsi="Times New Roman" w:cs="Times New Roman"/>
-          <w:sz w:val="28"/>
-          <w:szCs w:val="28"/>
-        </w:rPr>
-        <w:t xml:space="preserve"> поезде все места должны иметь цены.</w:t>
-      </w:r>
-      <w:r>
-        <w:rPr>
-          <w:rFonts w:ascii="Times New Roman" w:hAnsi="Times New Roman" w:cs="Times New Roman"/>
-          <w:sz w:val="28"/>
-          <w:szCs w:val="28"/>
-        </w:rPr>
-        <w:t xml:space="preserve"> </w:t>
-      </w:r>
-    </w:p>
-    <w:p>
-      <w:pPr>
-        <w:pStyle w:val="ListParagraph"/>
-        <w:numPr>
-          <w:ilvl w:val="1"/>
-          <w:numId w:val="9"/>
-        </w:numPr>
-        <w:spacing w:line="360" w:lineRule="auto"/>
-        <w:ind w:firstLine="709"/>
-        <w:jc w:val="both"/>
-        <w:rPr>
-          <w:rFonts w:ascii="Times New Roman" w:hAnsi="Times New Roman" w:cs="Times New Roman"/>
-          <w:sz w:val="28"/>
-          <w:szCs w:val="28"/>
-        </w:rPr>
-      </w:pPr>
-      <w:r>
-        <w:rPr>
-          <w:rFonts w:ascii="Times New Roman" w:hAnsi="Times New Roman" w:cs="Times New Roman"/>
-          <w:sz w:val="28"/>
-          <w:szCs w:val="28"/>
-        </w:rPr>
-        <w:t>Объединение всех данных, полученных на шаге 2 - 5 и создание необходимого количества строк</w:t>
-      </w:r>
-    </w:p>
-    <w:p>
-      <w:pPr>
-        <w:pStyle w:val="ListParagraph"/>
-        <w:numPr>
-          <w:ilvl w:val="1"/>
-          <w:numId w:val="9"/>
-        </w:numPr>
-        <w:spacing w:line="360" w:lineRule="auto"/>
-        <w:ind w:firstLine="709"/>
-        <w:jc w:val="both"/>
-        <w:rPr>
-          <w:rFonts w:ascii="Times New Roman" w:hAnsi="Times New Roman" w:cs="Times New Roman"/>
-          <w:sz w:val="28"/>
-          <w:szCs w:val="28"/>
-        </w:rPr>
-      </w:pPr>
-      <w:r>
-        <w:rPr>
-          <w:rFonts w:ascii="Times New Roman" w:hAnsi="Times New Roman" w:cs="Times New Roman"/>
-          <w:sz w:val="28"/>
-          <w:szCs w:val="28"/>
-        </w:rPr>
-        <w:t xml:space="preserve">Запись строк в </w:t>
-      </w:r>
-      <w:r>
-        <w:rPr>
-          <w:rFonts w:ascii="Times New Roman" w:hAnsi="Times New Roman" w:cs="Times New Roman"/>
-          <w:sz w:val="28"/>
-          <w:szCs w:val="28"/>
-          <w:lang w:val="en-US"/>
-        </w:rPr>
-        <w:t>excel</w:t>
-      </w:r>
-      <w:r>
-        <w:rPr>
-          <w:rFonts w:ascii="Times New Roman" w:hAnsi="Times New Roman" w:cs="Times New Roman"/>
-          <w:sz w:val="28"/>
-          <w:szCs w:val="28"/>
-        </w:rPr>
-        <w:t xml:space="preserve"> фай</w:t>
-      </w:r>
-      <w:r>
-        <w:rPr>
-          <w:rFonts w:ascii="Times New Roman" w:hAnsi="Times New Roman" w:cs="Times New Roman"/>
-          <w:sz w:val="28"/>
-          <w:szCs w:val="28"/>
-        </w:rPr>
-        <w:t>л</w:t>
-      </w:r>
-    </w:p>
+    <w:p/>
     <w:p>
       <w:pPr>
         <w:pStyle w:val="Heading1"/>
         <w:ind w:firstLine="709"/>
-        <w:rPr>
-          <w:rStyle w:val="Strong"/>
-          <w:rFonts w:ascii="Times New Roman" w:hAnsi="Times New Roman" w:cs="Times New Roman"/>
-          <w:b w:val="0"/>
-          <w:bCs w:val="0"/>
-          <w:color w:val="auto"/>
-          <w:sz w:val="28"/>
-          <w:szCs w:val="28"/>
-        </w:rPr>
-      </w:pPr>
-      <w:bookmarkStart w:id="5" w:name="_Toc148294018"/>
-      <w:r>
         <w:rPr>
           <w:rStyle w:val="Strong"/>
           <w:rFonts w:ascii="Times New Roman" w:hAnsi="Times New Roman" w:cs="Times New Roman"/>
@@ -4587,1132 +4263,9 @@
             <w14:round/>
           </w14:textOutline>
         </w:rPr>
-        <w:lastRenderedPageBreak/>
-        <w:t>Блок-схема программы</w:t>
-      </w:r>
-      <w:bookmarkEnd w:id="5"/>
-    </w:p>
-    <w:p>
-      <w:pPr>
-        <w:keepNext/>
-        <w:spacing w:after="0" w:line="240" w:lineRule="auto"/>
-        <w:ind w:firstLine="709"/>
-      </w:pPr>
-      <w:r>
-        <w:rPr>
-          <w:rFonts w:ascii="Times New Roman" w:hAnsi="Times New Roman" w:cs="Times New Roman"/>
-          <w:b/>
-          <w:bCs/>
-          <w:noProof/>
-          <w:sz w:val="28"/>
-          <w:szCs w:val="28"/>
-        </w:rPr>
-        <w:drawing>
-          <wp:anchor distT="0" distB="0" distL="114300" distR="114300" simplePos="0" relativeHeight="251665408" behindDoc="0" locked="0" layoutInCell="1" allowOverlap="1" wp14:anchorId="13E9B650" wp14:editId="77B9D8C8">
-            <wp:simplePos x="0" y="0"/>
-            <wp:positionH relativeFrom="margin">
-              <wp:align>right</wp:align>
-            </wp:positionH>
-            <wp:positionV relativeFrom="paragraph">
-              <wp:posOffset>195529</wp:posOffset>
-            </wp:positionV>
-            <wp:extent cx="6402705" cy="8264525"/>
-            <wp:effectExtent l="0" t="0" r="0" b="3175"/>
-            <wp:wrapSquare wrapText="bothSides"/>
-            <wp:docPr id="3" name="Рисунок 3"/>
-            <wp:cNvGraphicFramePr>
-              <a:graphicFrameLocks xmlns:a="http://schemas.openxmlformats.org/drawingml/2006/main" noChangeAspect="1"/>
-            </wp:cNvGraphicFramePr>
-            <a:graphic xmlns:a="http://schemas.openxmlformats.org/drawingml/2006/main">
-              <a:graphicData uri="http://schemas.openxmlformats.org/drawingml/2006/picture">
-                <pic:pic xmlns:pic="http://schemas.openxmlformats.org/drawingml/2006/picture">
-                  <pic:nvPicPr>
-                    <pic:cNvPr id="0" name="Picture 6"/>
-                    <pic:cNvPicPr>
-                      <a:picLocks noChangeAspect="1" noChangeArrowheads="1"/>
-                    </pic:cNvPicPr>
-                  </pic:nvPicPr>
-                  <pic:blipFill>
-                    <a:blip r:embed="rId8">
-                      <a:extLst>
-                        <a:ext uri="{28A0092B-C50C-407E-A947-70E740481C1C}">
-                          <a14:useLocalDpi xmlns:a14="http://schemas.microsoft.com/office/drawing/2010/main" val="0"/>
-                        </a:ext>
-                      </a:extLst>
-                    </a:blip>
-                    <a:srcRect/>
-                    <a:stretch>
-                      <a:fillRect/>
-                    </a:stretch>
-                  </pic:blipFill>
-                  <pic:spPr bwMode="auto">
-                    <a:xfrm>
-                      <a:off x="0" y="0"/>
-                      <a:ext cx="6402705" cy="8264525"/>
-                    </a:xfrm>
-                    <a:prstGeom prst="rect">
-                      <a:avLst/>
-                    </a:prstGeom>
-                    <a:noFill/>
-                    <a:ln>
-                      <a:noFill/>
-                    </a:ln>
-                  </pic:spPr>
-                </pic:pic>
-              </a:graphicData>
-            </a:graphic>
-            <wp14:sizeRelH relativeFrom="page">
-              <wp14:pctWidth>0</wp14:pctWidth>
-            </wp14:sizeRelH>
-            <wp14:sizeRelV relativeFrom="page">
-              <wp14:pctHeight>0</wp14:pctHeight>
-            </wp14:sizeRelV>
-          </wp:anchor>
-        </w:drawing>
-      </w:r>
-    </w:p>
-    <w:p>
-      <w:pPr>
-        <w:pStyle w:val="Caption"/>
-        <w:ind w:firstLine="709"/>
-        <w:jc w:val="center"/>
-        <w:rPr>
-          <w:rFonts w:ascii="Times New Roman" w:eastAsia="Times New Roman" w:hAnsi="Times New Roman" w:cs="Times New Roman"/>
-          <w:sz w:val="24"/>
-          <w:szCs w:val="24"/>
-          <w:lang w:eastAsia="ru-RU"/>
-        </w:rPr>
-      </w:pPr>
-      <w:r>
-        <w:rPr>
-          <w:rFonts w:ascii="Times New Roman" w:hAnsi="Times New Roman" w:cs="Times New Roman"/>
-          <w:sz w:val="24"/>
-          <w:szCs w:val="24"/>
-        </w:rPr>
-        <w:t xml:space="preserve">Рисунок </w:t>
-      </w:r>
-      <w:r>
-        <w:rPr>
-          <w:rFonts w:ascii="Times New Roman" w:hAnsi="Times New Roman" w:cs="Times New Roman"/>
-          <w:sz w:val="24"/>
-          <w:szCs w:val="24"/>
-        </w:rPr>
-        <w:fldChar w:fldCharType="begin"/>
-      </w:r>
-      <w:r>
-        <w:rPr>
-          <w:rFonts w:ascii="Times New Roman" w:hAnsi="Times New Roman" w:cs="Times New Roman"/>
-          <w:sz w:val="24"/>
-          <w:szCs w:val="24"/>
-        </w:rPr>
-        <w:instrText xml:space="preserve"> SEQ Рисунок \* ARABIC </w:instrText>
-      </w:r>
-      <w:r>
-        <w:rPr>
-          <w:rFonts w:ascii="Times New Roman" w:hAnsi="Times New Roman" w:cs="Times New Roman"/>
-          <w:sz w:val="24"/>
-          <w:szCs w:val="24"/>
-        </w:rPr>
-        <w:fldChar w:fldCharType="separate"/>
-      </w:r>
-      <w:r>
-        <w:rPr>
-          <w:rFonts w:ascii="Times New Roman" w:hAnsi="Times New Roman" w:cs="Times New Roman"/>
-          <w:noProof/>
-          <w:sz w:val="24"/>
-          <w:szCs w:val="24"/>
-        </w:rPr>
-        <w:t>1</w:t>
-      </w:r>
-      <w:r>
-        <w:rPr>
-          <w:rFonts w:ascii="Times New Roman" w:hAnsi="Times New Roman" w:cs="Times New Roman"/>
-          <w:noProof/>
-          <w:sz w:val="24"/>
-          <w:szCs w:val="24"/>
-        </w:rPr>
-        <w:fldChar w:fldCharType="end"/>
-      </w:r>
-      <w:r>
-        <w:rPr>
-          <w:rFonts w:ascii="Times New Roman" w:hAnsi="Times New Roman" w:cs="Times New Roman"/>
-          <w:sz w:val="24"/>
-          <w:szCs w:val="24"/>
-        </w:rPr>
-        <w:t>.</w:t>
-      </w:r>
-      <w:r>
-        <w:rPr>
-          <w:rFonts w:ascii="Times New Roman" w:hAnsi="Times New Roman" w:cs="Times New Roman"/>
-          <w:sz w:val="24"/>
-          <w:szCs w:val="24"/>
-        </w:rPr>
-        <w:t xml:space="preserve"> </w:t>
-      </w:r>
-      <w:r>
-        <w:rPr>
-          <w:rFonts w:ascii="Times New Roman" w:hAnsi="Times New Roman" w:cs="Times New Roman"/>
-          <w:sz w:val="24"/>
-          <w:szCs w:val="24"/>
-        </w:rPr>
-        <w:t>Основное тело программы</w:t>
-      </w:r>
-    </w:p>
-    <w:p>
-      <w:pPr>
-        <w:keepNext/>
-        <w:ind w:firstLine="709"/>
-      </w:pPr>
-      <w:r>
-        <w:rPr>
-          <w:rFonts w:ascii="Times New Roman" w:hAnsi="Times New Roman" w:cs="Times New Roman"/>
-          <w:b/>
-          <w:bCs/>
-          <w:noProof/>
-          <w:sz w:val="28"/>
-          <w:szCs w:val="28"/>
-        </w:rPr>
-        <w:lastRenderedPageBreak/>
-        <w:drawing>
-          <wp:anchor distT="0" distB="0" distL="114300" distR="114300" simplePos="0" relativeHeight="251664384" behindDoc="0" locked="0" layoutInCell="1" allowOverlap="1" wp14:anchorId="379D30E3" wp14:editId="6A088F0C">
-            <wp:simplePos x="0" y="0"/>
-            <wp:positionH relativeFrom="margin">
-              <wp:align>right</wp:align>
-            </wp:positionH>
-            <wp:positionV relativeFrom="paragraph">
-              <wp:posOffset>305</wp:posOffset>
-            </wp:positionV>
-            <wp:extent cx="5940425" cy="7353300"/>
-            <wp:effectExtent l="0" t="0" r="3175" b="0"/>
-            <wp:wrapSquare wrapText="bothSides"/>
-            <wp:docPr id="4" name="Рисунок 4"/>
-            <wp:cNvGraphicFramePr>
-              <a:graphicFrameLocks xmlns:a="http://schemas.openxmlformats.org/drawingml/2006/main" noChangeAspect="1"/>
-            </wp:cNvGraphicFramePr>
-            <a:graphic xmlns:a="http://schemas.openxmlformats.org/drawingml/2006/main">
-              <a:graphicData uri="http://schemas.openxmlformats.org/drawingml/2006/picture">
-                <pic:pic xmlns:pic="http://schemas.openxmlformats.org/drawingml/2006/picture">
-                  <pic:nvPicPr>
-                    <pic:cNvPr id="0" name="Picture 8"/>
-                    <pic:cNvPicPr>
-                      <a:picLocks noChangeAspect="1" noChangeArrowheads="1"/>
-                    </pic:cNvPicPr>
-                  </pic:nvPicPr>
-                  <pic:blipFill>
-                    <a:blip r:embed="rId9">
-                      <a:extLst>
-                        <a:ext uri="{28A0092B-C50C-407E-A947-70E740481C1C}">
-                          <a14:useLocalDpi xmlns:a14="http://schemas.microsoft.com/office/drawing/2010/main" val="0"/>
-                        </a:ext>
-                      </a:extLst>
-                    </a:blip>
-                    <a:srcRect/>
-                    <a:stretch>
-                      <a:fillRect/>
-                    </a:stretch>
-                  </pic:blipFill>
-                  <pic:spPr bwMode="auto">
-                    <a:xfrm>
-                      <a:off x="0" y="0"/>
-                      <a:ext cx="5940425" cy="7353300"/>
-                    </a:xfrm>
-                    <a:prstGeom prst="rect">
-                      <a:avLst/>
-                    </a:prstGeom>
-                    <a:noFill/>
-                    <a:ln>
-                      <a:noFill/>
-                    </a:ln>
-                  </pic:spPr>
-                </pic:pic>
-              </a:graphicData>
-            </a:graphic>
-            <wp14:sizeRelH relativeFrom="page">
-              <wp14:pctWidth>0</wp14:pctWidth>
-            </wp14:sizeRelH>
-            <wp14:sizeRelV relativeFrom="page">
-              <wp14:pctHeight>0</wp14:pctHeight>
-            </wp14:sizeRelV>
-          </wp:anchor>
-        </w:drawing>
-      </w:r>
-    </w:p>
-    <w:p>
-      <w:pPr>
-        <w:pStyle w:val="Caption"/>
-        <w:ind w:firstLine="709"/>
-        <w:jc w:val="center"/>
-        <w:rPr>
-          <w:rFonts w:ascii="Times New Roman" w:eastAsia="Times New Roman" w:hAnsi="Times New Roman" w:cs="Times New Roman"/>
-          <w:sz w:val="24"/>
-          <w:szCs w:val="24"/>
-          <w:lang w:eastAsia="ru-RU"/>
-        </w:rPr>
-      </w:pPr>
-      <w:r>
-        <w:rPr>
-          <w:rFonts w:ascii="Times New Roman" w:hAnsi="Times New Roman" w:cs="Times New Roman"/>
-          <w:sz w:val="24"/>
-          <w:szCs w:val="24"/>
-        </w:rPr>
-        <w:t xml:space="preserve">Рисунок </w:t>
-      </w:r>
-      <w:r>
-        <w:rPr>
-          <w:rFonts w:ascii="Times New Roman" w:hAnsi="Times New Roman" w:cs="Times New Roman"/>
-          <w:sz w:val="24"/>
-          <w:szCs w:val="24"/>
-        </w:rPr>
-        <w:fldChar w:fldCharType="begin"/>
-      </w:r>
-      <w:r>
-        <w:rPr>
-          <w:rFonts w:ascii="Times New Roman" w:hAnsi="Times New Roman" w:cs="Times New Roman"/>
-          <w:sz w:val="24"/>
-          <w:szCs w:val="24"/>
-        </w:rPr>
-        <w:instrText xml:space="preserve"> SEQ Рисунок \* ARABIC </w:instrText>
-      </w:r>
-      <w:r>
-        <w:rPr>
-          <w:rFonts w:ascii="Times New Roman" w:hAnsi="Times New Roman" w:cs="Times New Roman"/>
-          <w:sz w:val="24"/>
-          <w:szCs w:val="24"/>
-        </w:rPr>
-        <w:fldChar w:fldCharType="separate"/>
-      </w:r>
-      <w:r>
-        <w:rPr>
-          <w:rFonts w:ascii="Times New Roman" w:hAnsi="Times New Roman" w:cs="Times New Roman"/>
-          <w:noProof/>
-          <w:sz w:val="24"/>
-          <w:szCs w:val="24"/>
-        </w:rPr>
-        <w:t>2</w:t>
-      </w:r>
-      <w:r>
-        <w:rPr>
-          <w:rFonts w:ascii="Times New Roman" w:hAnsi="Times New Roman" w:cs="Times New Roman"/>
-          <w:noProof/>
-          <w:sz w:val="24"/>
-          <w:szCs w:val="24"/>
-        </w:rPr>
-        <w:fldChar w:fldCharType="end"/>
-      </w:r>
-      <w:r>
-        <w:rPr>
-          <w:rFonts w:ascii="Times New Roman" w:hAnsi="Times New Roman" w:cs="Times New Roman"/>
-          <w:sz w:val="24"/>
-          <w:szCs w:val="24"/>
-        </w:rPr>
-        <w:t>. Функции генерации паспортных данных и номера банковских карт</w:t>
-      </w:r>
-    </w:p>
-    <w:p>
-      <w:pPr>
-        <w:keepNext/>
-        <w:spacing w:after="0" w:line="240" w:lineRule="auto"/>
-        <w:ind w:firstLine="709"/>
-      </w:pPr>
-      <w:r>
-        <w:rPr>
-          <w:rFonts w:ascii="Times New Roman" w:eastAsia="Times New Roman" w:hAnsi="Times New Roman" w:cs="Times New Roman"/>
-          <w:noProof/>
-          <w:sz w:val="24"/>
-          <w:szCs w:val="24"/>
-          <w:lang w:eastAsia="ru-RU"/>
-        </w:rPr>
-        <w:lastRenderedPageBreak/>
-        <w:drawing>
-          <wp:anchor distT="0" distB="0" distL="114300" distR="114300" simplePos="0" relativeHeight="251663360" behindDoc="0" locked="0" layoutInCell="1" allowOverlap="1" wp14:anchorId="76B5F9E1" wp14:editId="5F2C5FD8">
-            <wp:simplePos x="0" y="0"/>
-            <wp:positionH relativeFrom="margin">
-              <wp:align>right</wp:align>
-            </wp:positionH>
-            <wp:positionV relativeFrom="paragraph">
-              <wp:posOffset>610</wp:posOffset>
-            </wp:positionV>
-            <wp:extent cx="5819140" cy="8616950"/>
-            <wp:effectExtent l="0" t="0" r="0" b="0"/>
-            <wp:wrapSquare wrapText="bothSides"/>
-            <wp:docPr id="5" name="Рисунок 5"/>
-            <wp:cNvGraphicFramePr>
-              <a:graphicFrameLocks xmlns:a="http://schemas.openxmlformats.org/drawingml/2006/main" noChangeAspect="1"/>
-            </wp:cNvGraphicFramePr>
-            <a:graphic xmlns:a="http://schemas.openxmlformats.org/drawingml/2006/main">
-              <a:graphicData uri="http://schemas.openxmlformats.org/drawingml/2006/picture">
-                <pic:pic xmlns:pic="http://schemas.openxmlformats.org/drawingml/2006/picture">
-                  <pic:nvPicPr>
-                    <pic:cNvPr id="0" name="Picture 10"/>
-                    <pic:cNvPicPr>
-                      <a:picLocks noChangeAspect="1" noChangeArrowheads="1"/>
-                    </pic:cNvPicPr>
-                  </pic:nvPicPr>
-                  <pic:blipFill>
-                    <a:blip r:embed="rId10">
-                      <a:extLst>
-                        <a:ext uri="{28A0092B-C50C-407E-A947-70E740481C1C}">
-                          <a14:useLocalDpi xmlns:a14="http://schemas.microsoft.com/office/drawing/2010/main" val="0"/>
-                        </a:ext>
-                      </a:extLst>
-                    </a:blip>
-                    <a:srcRect/>
-                    <a:stretch>
-                      <a:fillRect/>
-                    </a:stretch>
-                  </pic:blipFill>
-                  <pic:spPr bwMode="auto">
-                    <a:xfrm>
-                      <a:off x="0" y="0"/>
-                      <a:ext cx="5826251" cy="8627835"/>
-                    </a:xfrm>
-                    <a:prstGeom prst="rect">
-                      <a:avLst/>
-                    </a:prstGeom>
-                    <a:noFill/>
-                    <a:ln>
-                      <a:noFill/>
-                    </a:ln>
-                  </pic:spPr>
-                </pic:pic>
-              </a:graphicData>
-            </a:graphic>
-            <wp14:sizeRelH relativeFrom="page">
-              <wp14:pctWidth>0</wp14:pctWidth>
-            </wp14:sizeRelH>
-            <wp14:sizeRelV relativeFrom="page">
-              <wp14:pctHeight>0</wp14:pctHeight>
-            </wp14:sizeRelV>
-          </wp:anchor>
-        </w:drawing>
-      </w:r>
-    </w:p>
-    <w:p>
-      <w:pPr>
-        <w:pStyle w:val="Caption"/>
-        <w:ind w:firstLine="709"/>
-        <w:jc w:val="center"/>
-        <w:rPr>
-          <w:rFonts w:ascii="Times New Roman" w:eastAsia="Times New Roman" w:hAnsi="Times New Roman" w:cs="Times New Roman"/>
-          <w:sz w:val="24"/>
-          <w:szCs w:val="24"/>
-          <w:lang w:eastAsia="ru-RU"/>
-        </w:rPr>
-      </w:pPr>
-      <w:r>
-        <w:rPr>
-          <w:rFonts w:ascii="Times New Roman" w:hAnsi="Times New Roman" w:cs="Times New Roman"/>
-          <w:sz w:val="24"/>
-          <w:szCs w:val="24"/>
-        </w:rPr>
-        <w:t xml:space="preserve">Рисунок </w:t>
-      </w:r>
-      <w:r>
-        <w:rPr>
-          <w:rFonts w:ascii="Times New Roman" w:hAnsi="Times New Roman" w:cs="Times New Roman"/>
-          <w:sz w:val="24"/>
-          <w:szCs w:val="24"/>
-        </w:rPr>
-        <w:fldChar w:fldCharType="begin"/>
-      </w:r>
-      <w:r>
-        <w:rPr>
-          <w:rFonts w:ascii="Times New Roman" w:hAnsi="Times New Roman" w:cs="Times New Roman"/>
-          <w:sz w:val="24"/>
-          <w:szCs w:val="24"/>
-        </w:rPr>
-        <w:instrText xml:space="preserve"> SEQ Рисунок \* ARABIC </w:instrText>
-      </w:r>
-      <w:r>
-        <w:rPr>
-          <w:rFonts w:ascii="Times New Roman" w:hAnsi="Times New Roman" w:cs="Times New Roman"/>
-          <w:sz w:val="24"/>
-          <w:szCs w:val="24"/>
-        </w:rPr>
-        <w:fldChar w:fldCharType="separate"/>
-      </w:r>
-      <w:r>
-        <w:rPr>
-          <w:rFonts w:ascii="Times New Roman" w:hAnsi="Times New Roman" w:cs="Times New Roman"/>
-          <w:noProof/>
-          <w:sz w:val="24"/>
-          <w:szCs w:val="24"/>
-        </w:rPr>
-        <w:t>3</w:t>
-      </w:r>
-      <w:r>
-        <w:rPr>
-          <w:rFonts w:ascii="Times New Roman" w:hAnsi="Times New Roman" w:cs="Times New Roman"/>
-          <w:noProof/>
-          <w:sz w:val="24"/>
-          <w:szCs w:val="24"/>
-        </w:rPr>
-        <w:fldChar w:fldCharType="end"/>
-      </w:r>
-      <w:r>
-        <w:rPr>
-          <w:rFonts w:ascii="Times New Roman" w:hAnsi="Times New Roman" w:cs="Times New Roman"/>
-          <w:sz w:val="24"/>
-          <w:szCs w:val="24"/>
-        </w:rPr>
-        <w:t>.</w:t>
-      </w:r>
-      <w:r>
-        <w:rPr>
-          <w:rFonts w:ascii="Times New Roman" w:hAnsi="Times New Roman" w:cs="Times New Roman"/>
-          <w:sz w:val="24"/>
-          <w:szCs w:val="24"/>
-        </w:rPr>
-        <w:t xml:space="preserve"> </w:t>
-      </w:r>
-      <w:r>
-        <w:rPr>
-          <w:rFonts w:ascii="Times New Roman" w:hAnsi="Times New Roman" w:cs="Times New Roman"/>
-          <w:sz w:val="24"/>
-          <w:szCs w:val="24"/>
-        </w:rPr>
-        <w:t xml:space="preserve">Функции генерации имен людей. </w:t>
-      </w:r>
-      <w:r>
-        <w:rPr>
-          <w:rFonts w:ascii="Times New Roman" w:hAnsi="Times New Roman" w:cs="Times New Roman"/>
-          <w:sz w:val="24"/>
-          <w:szCs w:val="24"/>
-        </w:rPr>
-        <w:t xml:space="preserve">Добавления в </w:t>
-      </w:r>
-      <w:proofErr w:type="spellStart"/>
-      <w:r>
-        <w:rPr>
-          <w:rFonts w:ascii="Times New Roman" w:hAnsi="Times New Roman" w:cs="Times New Roman"/>
-          <w:sz w:val="24"/>
-          <w:szCs w:val="24"/>
-        </w:rPr>
-        <w:t>датасет</w:t>
-      </w:r>
-      <w:proofErr w:type="spellEnd"/>
-      <w:r>
-        <w:rPr>
-          <w:rFonts w:ascii="Times New Roman" w:hAnsi="Times New Roman" w:cs="Times New Roman"/>
-          <w:sz w:val="24"/>
-          <w:szCs w:val="24"/>
-        </w:rPr>
-        <w:t xml:space="preserve"> и получения информации из файла</w:t>
-      </w:r>
-    </w:p>
-    <w:p>
-      <w:pPr>
-        <w:keepNext/>
-        <w:spacing w:after="0" w:line="240" w:lineRule="auto"/>
-        <w:ind w:firstLine="709"/>
-      </w:pPr>
-      <w:r>
-        <w:rPr>
-          <w:rFonts w:ascii="Times New Roman" w:eastAsia="Times New Roman" w:hAnsi="Times New Roman" w:cs="Times New Roman"/>
-          <w:noProof/>
-          <w:sz w:val="24"/>
-          <w:szCs w:val="24"/>
-          <w:lang w:eastAsia="ru-RU"/>
-        </w:rPr>
-        <w:lastRenderedPageBreak/>
-        <w:drawing>
-          <wp:anchor distT="0" distB="0" distL="114300" distR="114300" simplePos="0" relativeHeight="251662336" behindDoc="0" locked="0" layoutInCell="1" allowOverlap="1" wp14:anchorId="46110D99" wp14:editId="2FA5E332">
-            <wp:simplePos x="0" y="0"/>
-            <wp:positionH relativeFrom="margin">
-              <wp:align>right</wp:align>
-            </wp:positionH>
-            <wp:positionV relativeFrom="paragraph">
-              <wp:posOffset>305</wp:posOffset>
-            </wp:positionV>
-            <wp:extent cx="5940425" cy="8667750"/>
-            <wp:effectExtent l="0" t="0" r="3175" b="0"/>
-            <wp:wrapSquare wrapText="bothSides"/>
-            <wp:docPr id="6" name="Рисунок 6"/>
-            <wp:cNvGraphicFramePr>
-              <a:graphicFrameLocks xmlns:a="http://schemas.openxmlformats.org/drawingml/2006/main" noChangeAspect="1"/>
-            </wp:cNvGraphicFramePr>
-            <a:graphic xmlns:a="http://schemas.openxmlformats.org/drawingml/2006/main">
-              <a:graphicData uri="http://schemas.openxmlformats.org/drawingml/2006/picture">
-                <pic:pic xmlns:pic="http://schemas.openxmlformats.org/drawingml/2006/picture">
-                  <pic:nvPicPr>
-                    <pic:cNvPr id="0" name="Picture 12"/>
-                    <pic:cNvPicPr>
-                      <a:picLocks noChangeAspect="1" noChangeArrowheads="1"/>
-                    </pic:cNvPicPr>
-                  </pic:nvPicPr>
-                  <pic:blipFill>
-                    <a:blip r:embed="rId11">
-                      <a:extLst>
-                        <a:ext uri="{28A0092B-C50C-407E-A947-70E740481C1C}">
-                          <a14:useLocalDpi xmlns:a14="http://schemas.microsoft.com/office/drawing/2010/main" val="0"/>
-                        </a:ext>
-                      </a:extLst>
-                    </a:blip>
-                    <a:srcRect/>
-                    <a:stretch>
-                      <a:fillRect/>
-                    </a:stretch>
-                  </pic:blipFill>
-                  <pic:spPr bwMode="auto">
-                    <a:xfrm>
-                      <a:off x="0" y="0"/>
-                      <a:ext cx="5940425" cy="8667750"/>
-                    </a:xfrm>
-                    <a:prstGeom prst="rect">
-                      <a:avLst/>
-                    </a:prstGeom>
-                    <a:noFill/>
-                    <a:ln>
-                      <a:noFill/>
-                    </a:ln>
-                  </pic:spPr>
-                </pic:pic>
-              </a:graphicData>
-            </a:graphic>
-            <wp14:sizeRelH relativeFrom="page">
-              <wp14:pctWidth>0</wp14:pctWidth>
-            </wp14:sizeRelH>
-            <wp14:sizeRelV relativeFrom="page">
-              <wp14:pctHeight>0</wp14:pctHeight>
-            </wp14:sizeRelV>
-          </wp:anchor>
-        </w:drawing>
-      </w:r>
-    </w:p>
-    <w:p>
-      <w:pPr>
-        <w:pStyle w:val="Caption"/>
-        <w:ind w:firstLine="709"/>
-        <w:jc w:val="center"/>
-        <w:rPr>
-          <w:rFonts w:ascii="Times New Roman" w:eastAsia="Times New Roman" w:hAnsi="Times New Roman" w:cs="Times New Roman"/>
-          <w:sz w:val="24"/>
-          <w:szCs w:val="24"/>
-          <w:lang w:eastAsia="ru-RU"/>
-        </w:rPr>
-      </w:pPr>
-      <w:r>
-        <w:rPr>
-          <w:rFonts w:ascii="Times New Roman" w:hAnsi="Times New Roman" w:cs="Times New Roman"/>
-          <w:sz w:val="24"/>
-          <w:szCs w:val="24"/>
-        </w:rPr>
-        <w:t xml:space="preserve">Рисунок </w:t>
-      </w:r>
-      <w:r>
-        <w:rPr>
-          <w:rFonts w:ascii="Times New Roman" w:hAnsi="Times New Roman" w:cs="Times New Roman"/>
-          <w:sz w:val="24"/>
-          <w:szCs w:val="24"/>
-        </w:rPr>
-        <w:fldChar w:fldCharType="begin"/>
-      </w:r>
-      <w:r>
-        <w:rPr>
-          <w:rFonts w:ascii="Times New Roman" w:hAnsi="Times New Roman" w:cs="Times New Roman"/>
-          <w:sz w:val="24"/>
-          <w:szCs w:val="24"/>
-        </w:rPr>
-        <w:instrText xml:space="preserve"> SEQ Рисунок \* ARABIC </w:instrText>
-      </w:r>
-      <w:r>
-        <w:rPr>
-          <w:rFonts w:ascii="Times New Roman" w:hAnsi="Times New Roman" w:cs="Times New Roman"/>
-          <w:sz w:val="24"/>
-          <w:szCs w:val="24"/>
-        </w:rPr>
-        <w:fldChar w:fldCharType="separate"/>
-      </w:r>
-      <w:r>
-        <w:rPr>
-          <w:rFonts w:ascii="Times New Roman" w:hAnsi="Times New Roman" w:cs="Times New Roman"/>
-          <w:noProof/>
-          <w:sz w:val="24"/>
-          <w:szCs w:val="24"/>
-        </w:rPr>
-        <w:t>4</w:t>
-      </w:r>
-      <w:r>
-        <w:rPr>
-          <w:rFonts w:ascii="Times New Roman" w:hAnsi="Times New Roman" w:cs="Times New Roman"/>
-          <w:noProof/>
-          <w:sz w:val="24"/>
-          <w:szCs w:val="24"/>
-        </w:rPr>
-        <w:fldChar w:fldCharType="end"/>
-      </w:r>
-      <w:r>
-        <w:rPr>
-          <w:rFonts w:ascii="Times New Roman" w:hAnsi="Times New Roman" w:cs="Times New Roman"/>
-          <w:sz w:val="24"/>
-          <w:szCs w:val="24"/>
-        </w:rPr>
-        <w:t>.</w:t>
-      </w:r>
-      <w:r>
-        <w:rPr>
-          <w:rFonts w:ascii="Times New Roman" w:hAnsi="Times New Roman" w:cs="Times New Roman"/>
-          <w:sz w:val="24"/>
-          <w:szCs w:val="24"/>
-        </w:rPr>
-        <w:t xml:space="preserve"> </w:t>
-      </w:r>
-      <w:r>
-        <w:rPr>
-          <w:rFonts w:ascii="Times New Roman" w:hAnsi="Times New Roman" w:cs="Times New Roman"/>
-          <w:sz w:val="24"/>
-          <w:szCs w:val="24"/>
-        </w:rPr>
-        <w:t>Функции генерации даты и времени, маршрута и поездов</w:t>
-      </w:r>
-    </w:p>
-    <w:p>
-      <w:pPr>
-        <w:ind w:firstLine="709"/>
-        <w:rPr>
-          <w:rFonts w:ascii="Times New Roman" w:eastAsia="Times New Roman" w:hAnsi="Times New Roman" w:cs="Times New Roman"/>
-          <w:sz w:val="20"/>
-          <w:szCs w:val="20"/>
-          <w:lang w:eastAsia="ru-RU"/>
-        </w:rPr>
-      </w:pPr>
-      <w:r>
-        <w:rPr>
-          <w:rFonts w:ascii="Times New Roman" w:eastAsia="Times New Roman" w:hAnsi="Times New Roman" w:cs="Times New Roman"/>
-          <w:noProof/>
-          <w:sz w:val="24"/>
-          <w:szCs w:val="24"/>
-          <w:lang w:eastAsia="ru-RU"/>
-        </w:rPr>
-        <w:lastRenderedPageBreak/>
-        <w:drawing>
-          <wp:anchor distT="0" distB="0" distL="114300" distR="114300" simplePos="0" relativeHeight="251661312" behindDoc="0" locked="0" layoutInCell="1" allowOverlap="1" wp14:anchorId="709612C3" wp14:editId="2593669E">
-            <wp:simplePos x="0" y="0"/>
-            <wp:positionH relativeFrom="margin">
-              <wp:align>right</wp:align>
-            </wp:positionH>
-            <wp:positionV relativeFrom="paragraph">
-              <wp:posOffset>-102</wp:posOffset>
-            </wp:positionV>
-            <wp:extent cx="5940425" cy="8521065"/>
-            <wp:effectExtent l="0" t="0" r="3175" b="0"/>
-            <wp:wrapSquare wrapText="bothSides"/>
-            <wp:docPr id="7" name="Рисунок 7"/>
-            <wp:cNvGraphicFramePr>
-              <a:graphicFrameLocks xmlns:a="http://schemas.openxmlformats.org/drawingml/2006/main" noChangeAspect="1"/>
-            </wp:cNvGraphicFramePr>
-            <a:graphic xmlns:a="http://schemas.openxmlformats.org/drawingml/2006/main">
-              <a:graphicData uri="http://schemas.openxmlformats.org/drawingml/2006/picture">
-                <pic:pic xmlns:pic="http://schemas.openxmlformats.org/drawingml/2006/picture">
-                  <pic:nvPicPr>
-                    <pic:cNvPr id="0" name="Picture 14"/>
-                    <pic:cNvPicPr>
-                      <a:picLocks noChangeAspect="1" noChangeArrowheads="1"/>
-                    </pic:cNvPicPr>
-                  </pic:nvPicPr>
-                  <pic:blipFill>
-                    <a:blip r:embed="rId12">
-                      <a:extLst>
-                        <a:ext uri="{28A0092B-C50C-407E-A947-70E740481C1C}">
-                          <a14:useLocalDpi xmlns:a14="http://schemas.microsoft.com/office/drawing/2010/main" val="0"/>
-                        </a:ext>
-                      </a:extLst>
-                    </a:blip>
-                    <a:srcRect/>
-                    <a:stretch>
-                      <a:fillRect/>
-                    </a:stretch>
-                  </pic:blipFill>
-                  <pic:spPr bwMode="auto">
-                    <a:xfrm>
-                      <a:off x="0" y="0"/>
-                      <a:ext cx="5940425" cy="8521065"/>
-                    </a:xfrm>
-                    <a:prstGeom prst="rect">
-                      <a:avLst/>
-                    </a:prstGeom>
-                    <a:noFill/>
-                    <a:ln>
-                      <a:noFill/>
-                    </a:ln>
-                  </pic:spPr>
-                </pic:pic>
-              </a:graphicData>
-            </a:graphic>
-            <wp14:sizeRelH relativeFrom="page">
-              <wp14:pctWidth>0</wp14:pctWidth>
-            </wp14:sizeRelH>
-            <wp14:sizeRelV relativeFrom="page">
-              <wp14:pctHeight>0</wp14:pctHeight>
-            </wp14:sizeRelV>
-          </wp:anchor>
-        </w:drawing>
-      </w:r>
-      <w:r>
-        <w:rPr>
-          <w:rFonts w:ascii="Times New Roman" w:eastAsia="Times New Roman" w:hAnsi="Times New Roman" w:cs="Times New Roman"/>
-          <w:color w:val="00000A"/>
-          <w:sz w:val="20"/>
-          <w:szCs w:val="20"/>
-        </w:rPr>
-        <w:t>.</w:t>
-      </w:r>
-    </w:p>
-    <w:p>
-      <w:pPr>
-        <w:keepNext/>
-        <w:spacing w:after="0" w:line="240" w:lineRule="auto"/>
-        <w:ind w:firstLine="709"/>
-      </w:pPr>
-    </w:p>
-    <w:p>
-      <w:pPr>
-        <w:pStyle w:val="Caption"/>
-        <w:ind w:firstLine="709"/>
-        <w:jc w:val="center"/>
-        <w:rPr>
-          <w:rFonts w:ascii="Times New Roman" w:eastAsia="Times New Roman" w:hAnsi="Times New Roman" w:cs="Times New Roman"/>
-          <w:sz w:val="24"/>
-          <w:szCs w:val="24"/>
-          <w:lang w:eastAsia="ru-RU"/>
-        </w:rPr>
-      </w:pPr>
-      <w:r>
-        <w:rPr>
-          <w:rFonts w:ascii="Times New Roman" w:hAnsi="Times New Roman" w:cs="Times New Roman"/>
-          <w:sz w:val="24"/>
-          <w:szCs w:val="24"/>
-        </w:rPr>
-        <w:t xml:space="preserve">Рисунок </w:t>
-      </w:r>
-      <w:r>
-        <w:rPr>
-          <w:rFonts w:ascii="Times New Roman" w:hAnsi="Times New Roman" w:cs="Times New Roman"/>
-          <w:sz w:val="24"/>
-          <w:szCs w:val="24"/>
-        </w:rPr>
-        <w:fldChar w:fldCharType="begin"/>
-      </w:r>
-      <w:r>
-        <w:rPr>
-          <w:rFonts w:ascii="Times New Roman" w:hAnsi="Times New Roman" w:cs="Times New Roman"/>
-          <w:sz w:val="24"/>
-          <w:szCs w:val="24"/>
-        </w:rPr>
-        <w:instrText xml:space="preserve"> SEQ Рисунок \* ARABIC </w:instrText>
-      </w:r>
-      <w:r>
-        <w:rPr>
-          <w:rFonts w:ascii="Times New Roman" w:hAnsi="Times New Roman" w:cs="Times New Roman"/>
-          <w:sz w:val="24"/>
-          <w:szCs w:val="24"/>
-        </w:rPr>
-        <w:fldChar w:fldCharType="separate"/>
-      </w:r>
-      <w:r>
-        <w:rPr>
-          <w:rFonts w:ascii="Times New Roman" w:hAnsi="Times New Roman" w:cs="Times New Roman"/>
-          <w:noProof/>
-          <w:sz w:val="24"/>
-          <w:szCs w:val="24"/>
-        </w:rPr>
-        <w:t>5</w:t>
-      </w:r>
-      <w:r>
-        <w:rPr>
-          <w:rFonts w:ascii="Times New Roman" w:hAnsi="Times New Roman" w:cs="Times New Roman"/>
-          <w:noProof/>
-          <w:sz w:val="24"/>
-          <w:szCs w:val="24"/>
-        </w:rPr>
-        <w:fldChar w:fldCharType="end"/>
-      </w:r>
-      <w:r>
-        <w:rPr>
-          <w:rFonts w:ascii="Times New Roman" w:hAnsi="Times New Roman" w:cs="Times New Roman"/>
-          <w:sz w:val="24"/>
-          <w:szCs w:val="24"/>
-        </w:rPr>
-        <w:t>.</w:t>
-      </w:r>
-      <w:r>
-        <w:rPr>
-          <w:rFonts w:ascii="Times New Roman" w:hAnsi="Times New Roman" w:cs="Times New Roman"/>
-          <w:sz w:val="24"/>
-          <w:szCs w:val="24"/>
-        </w:rPr>
-        <w:t xml:space="preserve"> </w:t>
-      </w:r>
-      <w:r>
-        <w:rPr>
-          <w:rFonts w:ascii="Times New Roman" w:hAnsi="Times New Roman" w:cs="Times New Roman"/>
-          <w:sz w:val="24"/>
-          <w:szCs w:val="24"/>
-        </w:rPr>
-        <w:t>Генерация количества мест в поезде в зависимости от их типа</w:t>
-      </w:r>
-    </w:p>
-    <w:p>
-      <w:pPr>
-        <w:ind w:firstLine="709"/>
-        <w:jc w:val="center"/>
-        <w:rPr>
-          <w:rFonts w:ascii="Times New Roman" w:eastAsia="Times New Roman" w:hAnsi="Times New Roman" w:cs="Times New Roman"/>
-          <w:sz w:val="20"/>
-          <w:szCs w:val="20"/>
-          <w:lang w:eastAsia="ru-RU"/>
-        </w:rPr>
-      </w:pPr>
-      <w:r>
-        <w:rPr>
-          <w:rFonts w:ascii="Times New Roman" w:eastAsia="Times New Roman" w:hAnsi="Times New Roman" w:cs="Times New Roman"/>
-          <w:noProof/>
-          <w:sz w:val="24"/>
-          <w:szCs w:val="24"/>
-          <w:lang w:eastAsia="ru-RU"/>
-        </w:rPr>
-        <w:lastRenderedPageBreak/>
-        <w:drawing>
-          <wp:anchor distT="0" distB="0" distL="114300" distR="114300" simplePos="0" relativeHeight="251660288" behindDoc="1" locked="0" layoutInCell="1" allowOverlap="1" wp14:anchorId="33AA931A" wp14:editId="40C7F80D">
-            <wp:simplePos x="0" y="0"/>
-            <wp:positionH relativeFrom="margin">
-              <wp:align>right</wp:align>
-            </wp:positionH>
-            <wp:positionV relativeFrom="paragraph">
-              <wp:posOffset>431</wp:posOffset>
-            </wp:positionV>
-            <wp:extent cx="5940425" cy="5647690"/>
-            <wp:effectExtent l="0" t="0" r="0" b="0"/>
-            <wp:wrapSquare wrapText="bothSides"/>
-            <wp:docPr id="8" name="Рисунок 8"/>
-            <wp:cNvGraphicFramePr>
-              <a:graphicFrameLocks xmlns:a="http://schemas.openxmlformats.org/drawingml/2006/main" noChangeAspect="1"/>
-            </wp:cNvGraphicFramePr>
-            <a:graphic xmlns:a="http://schemas.openxmlformats.org/drawingml/2006/main">
-              <a:graphicData uri="http://schemas.openxmlformats.org/drawingml/2006/picture">
-                <pic:pic xmlns:pic="http://schemas.openxmlformats.org/drawingml/2006/picture">
-                  <pic:nvPicPr>
-                    <pic:cNvPr id="0" name="Picture 16"/>
-                    <pic:cNvPicPr>
-                      <a:picLocks noChangeAspect="1" noChangeArrowheads="1"/>
-                    </pic:cNvPicPr>
-                  </pic:nvPicPr>
-                  <pic:blipFill>
-                    <a:blip r:embed="rId13">
-                      <a:extLst>
-                        <a:ext uri="{28A0092B-C50C-407E-A947-70E740481C1C}">
-                          <a14:useLocalDpi xmlns:a14="http://schemas.microsoft.com/office/drawing/2010/main" val="0"/>
-                        </a:ext>
-                      </a:extLst>
-                    </a:blip>
-                    <a:srcRect/>
-                    <a:stretch>
-                      <a:fillRect/>
-                    </a:stretch>
-                  </pic:blipFill>
-                  <pic:spPr bwMode="auto">
-                    <a:xfrm>
-                      <a:off x="0" y="0"/>
-                      <a:ext cx="5940425" cy="5647690"/>
-                    </a:xfrm>
-                    <a:prstGeom prst="rect">
-                      <a:avLst/>
-                    </a:prstGeom>
-                    <a:noFill/>
-                    <a:ln>
-                      <a:noFill/>
-                    </a:ln>
-                  </pic:spPr>
-                </pic:pic>
-              </a:graphicData>
-            </a:graphic>
-            <wp14:sizeRelH relativeFrom="page">
-              <wp14:pctWidth>0</wp14:pctWidth>
-            </wp14:sizeRelH>
-            <wp14:sizeRelV relativeFrom="page">
-              <wp14:pctHeight>0</wp14:pctHeight>
-            </wp14:sizeRelV>
-          </wp:anchor>
-        </w:drawing>
-      </w:r>
-    </w:p>
-    <w:p>
-      <w:pPr>
-        <w:keepNext/>
-        <w:spacing w:after="0" w:line="240" w:lineRule="auto"/>
-        <w:ind w:firstLine="709"/>
-      </w:pPr>
-    </w:p>
-    <w:p>
-      <w:pPr>
-        <w:pStyle w:val="Caption"/>
-        <w:ind w:firstLine="709"/>
-        <w:jc w:val="center"/>
-        <w:rPr>
-          <w:rFonts w:ascii="Times New Roman" w:eastAsia="Times New Roman" w:hAnsi="Times New Roman" w:cs="Times New Roman"/>
-          <w:sz w:val="24"/>
-          <w:szCs w:val="24"/>
-          <w:lang w:eastAsia="ru-RU"/>
-        </w:rPr>
-      </w:pPr>
-      <w:r>
-        <w:rPr>
-          <w:rFonts w:ascii="Times New Roman" w:hAnsi="Times New Roman" w:cs="Times New Roman"/>
-          <w:sz w:val="24"/>
-          <w:szCs w:val="24"/>
-        </w:rPr>
-        <w:t xml:space="preserve">Рисунок </w:t>
-      </w:r>
-      <w:r>
-        <w:rPr>
-          <w:rFonts w:ascii="Times New Roman" w:hAnsi="Times New Roman" w:cs="Times New Roman"/>
-          <w:sz w:val="24"/>
-          <w:szCs w:val="24"/>
-        </w:rPr>
-        <w:fldChar w:fldCharType="begin"/>
-      </w:r>
-      <w:r>
-        <w:rPr>
-          <w:rFonts w:ascii="Times New Roman" w:hAnsi="Times New Roman" w:cs="Times New Roman"/>
-          <w:sz w:val="24"/>
-          <w:szCs w:val="24"/>
-        </w:rPr>
-        <w:instrText xml:space="preserve"> SEQ Рисунок \* ARABIC </w:instrText>
-      </w:r>
-      <w:r>
-        <w:rPr>
-          <w:rFonts w:ascii="Times New Roman" w:hAnsi="Times New Roman" w:cs="Times New Roman"/>
-          <w:sz w:val="24"/>
-          <w:szCs w:val="24"/>
-        </w:rPr>
-        <w:fldChar w:fldCharType="separate"/>
-      </w:r>
-      <w:r>
-        <w:rPr>
-          <w:rFonts w:ascii="Times New Roman" w:hAnsi="Times New Roman" w:cs="Times New Roman"/>
-          <w:noProof/>
-          <w:sz w:val="24"/>
-          <w:szCs w:val="24"/>
-        </w:rPr>
-        <w:t>6</w:t>
-      </w:r>
-      <w:r>
-        <w:rPr>
-          <w:rFonts w:ascii="Times New Roman" w:hAnsi="Times New Roman" w:cs="Times New Roman"/>
-          <w:noProof/>
-          <w:sz w:val="24"/>
-          <w:szCs w:val="24"/>
-        </w:rPr>
-        <w:fldChar w:fldCharType="end"/>
-      </w:r>
-      <w:r>
-        <w:rPr>
-          <w:rFonts w:ascii="Times New Roman" w:hAnsi="Times New Roman" w:cs="Times New Roman"/>
-          <w:sz w:val="24"/>
-          <w:szCs w:val="24"/>
-        </w:rPr>
-        <w:t>.</w:t>
-      </w:r>
-      <w:r>
-        <w:rPr>
-          <w:rFonts w:ascii="Times New Roman" w:hAnsi="Times New Roman" w:cs="Times New Roman"/>
-          <w:sz w:val="24"/>
-          <w:szCs w:val="24"/>
-        </w:rPr>
-        <w:t xml:space="preserve"> </w:t>
-      </w:r>
-      <w:r>
-        <w:rPr>
-          <w:rFonts w:ascii="Times New Roman" w:hAnsi="Times New Roman" w:cs="Times New Roman"/>
-          <w:sz w:val="24"/>
-          <w:szCs w:val="24"/>
-        </w:rPr>
-        <w:t xml:space="preserve">Генерация рассадки пассажиров </w:t>
-      </w:r>
-    </w:p>
-    <w:p>
-      <w:pPr>
-        <w:ind w:firstLine="709"/>
-        <w:rPr>
-          <w:rFonts w:ascii="Times New Roman" w:eastAsia="Times New Roman" w:hAnsi="Times New Roman" w:cs="Times New Roman"/>
-          <w:sz w:val="28"/>
-          <w:szCs w:val="28"/>
-          <w:lang w:eastAsia="ru-RU"/>
-        </w:rPr>
-      </w:pPr>
-    </w:p>
-    <w:p>
-      <w:pPr>
-        <w:ind w:firstLine="709"/>
-        <w:rPr>
-          <w:lang w:eastAsia="ru-RU"/>
-        </w:rPr>
-      </w:pPr>
-    </w:p>
-    <w:p>
-      <w:pPr>
-        <w:ind w:firstLine="709"/>
-        <w:rPr>
-          <w:lang w:eastAsia="ru-RU"/>
-        </w:rPr>
-      </w:pPr>
-    </w:p>
-    <w:p>
-      <w:pPr>
-        <w:ind w:firstLine="709"/>
-        <w:rPr>
-          <w:lang w:eastAsia="ru-RU"/>
-        </w:rPr>
-      </w:pPr>
-    </w:p>
-    <w:p>
-      <w:pPr>
-        <w:ind w:firstLine="709"/>
-        <w:rPr>
-          <w:lang w:eastAsia="ru-RU"/>
-        </w:rPr>
-      </w:pPr>
-    </w:p>
-    <w:p>
-      <w:pPr>
-        <w:ind w:firstLine="709"/>
-        <w:rPr>
-          <w:lang w:eastAsia="ru-RU"/>
-        </w:rPr>
-      </w:pPr>
-    </w:p>
-    <w:p>
-      <w:pPr>
-        <w:ind w:firstLine="709"/>
-        <w:rPr>
-          <w:lang w:eastAsia="ru-RU"/>
-        </w:rPr>
-      </w:pPr>
-    </w:p>
-    <w:p>
-      <w:pPr>
-        <w:ind w:firstLine="709"/>
-        <w:rPr>
-          <w:lang w:eastAsia="ru-RU"/>
-        </w:rPr>
-      </w:pPr>
-    </w:p>
-    <w:p>
-      <w:pPr>
-        <w:spacing w:line="360" w:lineRule="auto"/>
-        <w:ind w:firstLine="709"/>
-        <w:jc w:val="both"/>
-        <w:rPr>
-          <w:rFonts w:ascii="Times New Roman" w:hAnsi="Times New Roman" w:cs="Times New Roman"/>
-          <w:sz w:val="28"/>
-          <w:szCs w:val="28"/>
-        </w:rPr>
-      </w:pPr>
-    </w:p>
-    <w:p>
-      <w:pPr>
-        <w:pStyle w:val="Heading1"/>
-        <w:ind w:firstLine="709"/>
+      </w:pPr>
+      <w:bookmarkStart w:id="3" w:name="_Toc178355398"/>
+      <w:r>
         <w:rPr>
           <w:rStyle w:val="Strong"/>
           <w:rFonts w:ascii="Times New Roman" w:hAnsi="Times New Roman" w:cs="Times New Roman"/>
@@ -5731,9 +4284,22 @@
             <w14:round/>
           </w14:textOutline>
         </w:rPr>
-      </w:pPr>
-      <w:bookmarkStart w:id="6" w:name="_Toc148294019"/>
-      <w:r>
+        <w:t>Блок-схема программы</w:t>
+      </w:r>
+      <w:bookmarkEnd w:id="3"/>
+    </w:p>
+    <w:p/>
+    <w:p>
+      <w:pPr>
+        <w:keepNext/>
+        <w:spacing w:after="0" w:line="240" w:lineRule="auto"/>
+        <w:ind w:firstLine="709"/>
+      </w:pPr>
+    </w:p>
+    <w:p>
+      <w:pPr>
+        <w:pStyle w:val="Heading1"/>
+        <w:ind w:firstLine="709"/>
         <w:rPr>
           <w:rStyle w:val="Strong"/>
           <w:rFonts w:ascii="Times New Roman" w:hAnsi="Times New Roman" w:cs="Times New Roman"/>
@@ -5752,10 +4318,30 @@
             <w14:round/>
           </w14:textOutline>
         </w:rPr>
-        <w:lastRenderedPageBreak/>
+      </w:pPr>
+      <w:bookmarkStart w:id="4" w:name="_Toc178355399"/>
+      <w:r>
+        <w:rPr>
+          <w:rStyle w:val="Strong"/>
+          <w:rFonts w:ascii="Times New Roman" w:hAnsi="Times New Roman" w:cs="Times New Roman"/>
+          <w:b w:val="0"/>
+          <w:color w:val="000000" w:themeColor="text1"/>
+          <w:sz w:val="28"/>
+          <w:szCs w:val="28"/>
+          <w14:shadow w14:blurRad="38100" w14:dist="19050" w14:dir="2700000" w14:sx="100000" w14:sy="100000" w14:kx="0" w14:ky="0" w14:algn="tl">
+            <w14:schemeClr w14:val="dk1">
+              <w14:alpha w14:val="60000"/>
+            </w14:schemeClr>
+          </w14:shadow>
+          <w14:textOutline w14:w="0" w14:cap="flat" w14:cmpd="sng" w14:algn="ctr">
+            <w14:noFill/>
+            <w14:prstDash w14:val="solid"/>
+            <w14:round/>
+          </w14:textOutline>
+        </w:rPr>
         <w:t>Описание программы</w:t>
       </w:r>
-      <w:bookmarkEnd w:id="6"/>
+      <w:bookmarkEnd w:id="4"/>
     </w:p>
     <w:p>
       <w:pPr>
@@ -5781,8 +4367,96 @@
           <w:rFonts w:ascii="Times New Roman" w:hAnsi="Times New Roman" w:cs="Times New Roman"/>
           <w:sz w:val="28"/>
           <w:szCs w:val="28"/>
+        </w:rPr>
+        <w:t xml:space="preserve"> </w:t>
+      </w:r>
+      <w:r>
+        <w:rPr>
+          <w:rFonts w:ascii="Times New Roman" w:hAnsi="Times New Roman" w:cs="Times New Roman"/>
+          <w:sz w:val="28"/>
+          <w:szCs w:val="28"/>
+        </w:rPr>
+        <w:t>реализована</w:t>
+      </w:r>
+      <w:r>
+        <w:rPr>
+          <w:rFonts w:ascii="Times New Roman" w:hAnsi="Times New Roman" w:cs="Times New Roman"/>
+          <w:sz w:val="28"/>
+          <w:szCs w:val="28"/>
+        </w:rPr>
+        <w:t xml:space="preserve"> </w:t>
+      </w:r>
+      <w:r>
+        <w:rPr>
+          <w:rFonts w:ascii="Times New Roman" w:hAnsi="Times New Roman" w:cs="Times New Roman"/>
+          <w:sz w:val="28"/>
+          <w:szCs w:val="28"/>
+        </w:rPr>
+        <w:t>на</w:t>
+      </w:r>
+      <w:r>
+        <w:rPr>
+          <w:rFonts w:ascii="Times New Roman" w:hAnsi="Times New Roman" w:cs="Times New Roman"/>
+          <w:sz w:val="28"/>
+          <w:szCs w:val="28"/>
+        </w:rPr>
+        <w:t xml:space="preserve"> </w:t>
+      </w:r>
+      <w:r>
+        <w:rPr>
+          <w:rFonts w:ascii="Times New Roman" w:hAnsi="Times New Roman" w:cs="Times New Roman"/>
+          <w:sz w:val="28"/>
+          <w:szCs w:val="28"/>
+        </w:rPr>
+        <w:t>язык</w:t>
+      </w:r>
+      <w:r>
+        <w:rPr>
+          <w:rFonts w:ascii="Times New Roman" w:hAnsi="Times New Roman" w:cs="Times New Roman"/>
+          <w:sz w:val="28"/>
+          <w:szCs w:val="28"/>
+        </w:rPr>
+        <w:t>е</w:t>
+      </w:r>
+      <w:r>
+        <w:rPr>
+          <w:rFonts w:ascii="Times New Roman" w:hAnsi="Times New Roman" w:cs="Times New Roman"/>
+          <w:sz w:val="28"/>
+          <w:szCs w:val="28"/>
+        </w:rPr>
+        <w:t xml:space="preserve"> </w:t>
+      </w:r>
+      <w:r>
+        <w:rPr>
+          <w:rFonts w:ascii="Times New Roman" w:hAnsi="Times New Roman" w:cs="Times New Roman"/>
+          <w:sz w:val="28"/>
+          <w:szCs w:val="28"/>
           <w:lang w:val="en-US"/>
         </w:rPr>
+        <w:t>python</w:t>
+      </w:r>
+      <w:r>
+        <w:rPr>
+          <w:rFonts w:ascii="Times New Roman" w:hAnsi="Times New Roman" w:cs="Times New Roman"/>
+          <w:sz w:val="28"/>
+          <w:szCs w:val="28"/>
+        </w:rPr>
+        <w:t xml:space="preserve"> 3.11.4, </w:t>
+      </w:r>
+      <w:r>
+        <w:rPr>
+          <w:rFonts w:ascii="Times New Roman" w:hAnsi="Times New Roman" w:cs="Times New Roman"/>
+          <w:sz w:val="28"/>
+          <w:szCs w:val="28"/>
+        </w:rPr>
+        <w:t>с</w:t>
+      </w:r>
+      <w:r>
+        <w:rPr>
+          <w:rFonts w:ascii="Times New Roman" w:hAnsi="Times New Roman" w:cs="Times New Roman"/>
+          <w:sz w:val="28"/>
+          <w:szCs w:val="28"/>
+        </w:rPr>
         <w:t xml:space="preserve"> </w:t>
       </w:r>
       <w:r>
@@ -5791,24 +4465,50 @@
           <w:sz w:val="28"/>
           <w:szCs w:val="28"/>
         </w:rPr>
-        <w:t>реализована</w:t>
+        <w:t>использованием</w:t>
       </w:r>
       <w:r>
         <w:rPr>
           <w:rFonts w:ascii="Times New Roman" w:hAnsi="Times New Roman" w:cs="Times New Roman"/>
           <w:sz w:val="28"/>
           <w:szCs w:val="28"/>
+        </w:rPr>
+        <w:t xml:space="preserve"> </w:t>
+      </w:r>
+      <w:r>
+        <w:rPr>
+          <w:rFonts w:ascii="Times New Roman" w:hAnsi="Times New Roman" w:cs="Times New Roman"/>
+          <w:sz w:val="28"/>
+          <w:szCs w:val="28"/>
+        </w:rPr>
+        <w:t>библиотек</w:t>
+      </w:r>
+      <w:r>
+        <w:rPr>
+          <w:rFonts w:ascii="Times New Roman" w:hAnsi="Times New Roman" w:cs="Times New Roman"/>
+          <w:sz w:val="28"/>
+          <w:szCs w:val="28"/>
+        </w:rPr>
+        <w:t xml:space="preserve">: </w:t>
+      </w:r>
+      <w:proofErr w:type="spellStart"/>
+      <w:r>
+        <w:rPr>
+          <w:rFonts w:ascii="Times New Roman" w:hAnsi="Times New Roman" w:cs="Times New Roman"/>
+          <w:sz w:val="28"/>
+          <w:szCs w:val="28"/>
           <w:lang w:val="en-US"/>
         </w:rPr>
-        <w:t xml:space="preserve"> </w:t>
-      </w:r>
+        <w:t>os</w:t>
+      </w:r>
+      <w:proofErr w:type="spellEnd"/>
       <w:r>
         <w:rPr>
           <w:rFonts w:ascii="Times New Roman" w:hAnsi="Times New Roman" w:cs="Times New Roman"/>
           <w:sz w:val="28"/>
           <w:szCs w:val="28"/>
         </w:rPr>
-        <w:t>на</w:t>
+        <w:t xml:space="preserve">, </w:t>
       </w:r>
       <w:r>
         <w:rPr>
@@ -5817,7 +4517,7 @@
           <w:szCs w:val="28"/>
           <w:lang w:val="en-US"/>
         </w:rPr>
-        <w:t xml:space="preserve"> </w:t>
+        <w:t>random</w:t>
       </w:r>
       <w:r>
         <w:rPr>
@@ -5825,205 +4525,77 @@
           <w:sz w:val="28"/>
           <w:szCs w:val="28"/>
         </w:rPr>
-        <w:t>язык</w:t>
-      </w:r>
+        <w:t xml:space="preserve">, </w:t>
+      </w:r>
+      <w:proofErr w:type="spellStart"/>
       <w:r>
         <w:rPr>
           <w:rFonts w:ascii="Times New Roman" w:hAnsi="Times New Roman" w:cs="Times New Roman"/>
           <w:sz w:val="28"/>
           <w:szCs w:val="28"/>
-        </w:rPr>
-        <w:t>е</w:t>
-      </w:r>
+          <w:lang w:val="en-US"/>
+        </w:rPr>
+        <w:t>geopy</w:t>
+      </w:r>
+      <w:proofErr w:type="spellEnd"/>
       <w:r>
         <w:rPr>
           <w:rFonts w:ascii="Times New Roman" w:hAnsi="Times New Roman" w:cs="Times New Roman"/>
           <w:sz w:val="28"/>
           <w:szCs w:val="28"/>
+        </w:rPr>
+        <w:t xml:space="preserve">, </w:t>
+      </w:r>
+      <w:r>
+        <w:rPr>
+          <w:rFonts w:ascii="Times New Roman" w:hAnsi="Times New Roman" w:cs="Times New Roman"/>
+          <w:sz w:val="28"/>
+          <w:szCs w:val="28"/>
           <w:lang w:val="en-US"/>
         </w:rPr>
-        <w:t xml:space="preserve"> </w:t>
+        <w:t>datetime</w:t>
       </w:r>
       <w:r>
         <w:rPr>
           <w:rFonts w:ascii="Times New Roman" w:hAnsi="Times New Roman" w:cs="Times New Roman"/>
           <w:sz w:val="28"/>
           <w:szCs w:val="28"/>
+        </w:rPr>
+        <w:t xml:space="preserve">, </w:t>
+      </w:r>
+      <w:r>
+        <w:rPr>
+          <w:rFonts w:ascii="Times New Roman" w:hAnsi="Times New Roman" w:cs="Times New Roman"/>
+          <w:sz w:val="28"/>
+          <w:szCs w:val="28"/>
           <w:lang w:val="en-US"/>
         </w:rPr>
-        <w:t>python</w:t>
+        <w:t>pandas</w:t>
       </w:r>
       <w:r>
         <w:rPr>
           <w:rFonts w:ascii="Times New Roman" w:hAnsi="Times New Roman" w:cs="Times New Roman"/>
           <w:sz w:val="28"/>
           <w:szCs w:val="28"/>
+        </w:rPr>
+        <w:t xml:space="preserve">, </w:t>
+      </w:r>
+      <w:proofErr w:type="spellStart"/>
+      <w:r>
+        <w:rPr>
+          <w:rFonts w:ascii="Times New Roman" w:hAnsi="Times New Roman" w:cs="Times New Roman"/>
+          <w:sz w:val="28"/>
+          <w:szCs w:val="28"/>
           <w:lang w:val="en-US"/>
         </w:rPr>
-        <w:t xml:space="preserve"> 3.11.4, </w:t>
-      </w:r>
+        <w:t>tkinter</w:t>
+      </w:r>
+      <w:proofErr w:type="spellEnd"/>
       <w:r>
         <w:rPr>
           <w:rFonts w:ascii="Times New Roman" w:hAnsi="Times New Roman" w:cs="Times New Roman"/>
           <w:sz w:val="28"/>
           <w:szCs w:val="28"/>
-        </w:rPr>
-        <w:t>с</w:t>
-      </w:r>
-      <w:r>
-        <w:rPr>
-          <w:rFonts w:ascii="Times New Roman" w:hAnsi="Times New Roman" w:cs="Times New Roman"/>
-          <w:sz w:val="28"/>
-          <w:szCs w:val="28"/>
-          <w:lang w:val="en-US"/>
-        </w:rPr>
-        <w:t xml:space="preserve"> </w:t>
-      </w:r>
-      <w:r>
-        <w:rPr>
-          <w:rFonts w:ascii="Times New Roman" w:hAnsi="Times New Roman" w:cs="Times New Roman"/>
-          <w:sz w:val="28"/>
-          <w:szCs w:val="28"/>
-        </w:rPr>
-        <w:t>использованием</w:t>
-      </w:r>
-      <w:r>
-        <w:rPr>
-          <w:rFonts w:ascii="Times New Roman" w:hAnsi="Times New Roman" w:cs="Times New Roman"/>
-          <w:sz w:val="28"/>
-          <w:szCs w:val="28"/>
-          <w:lang w:val="en-US"/>
-        </w:rPr>
-        <w:t xml:space="preserve"> </w:t>
-      </w:r>
-      <w:r>
-        <w:rPr>
-          <w:rFonts w:ascii="Times New Roman" w:hAnsi="Times New Roman" w:cs="Times New Roman"/>
-          <w:sz w:val="28"/>
-          <w:szCs w:val="28"/>
-        </w:rPr>
-        <w:t>библиотек</w:t>
-      </w:r>
-      <w:r>
-        <w:rPr>
-          <w:rFonts w:ascii="Times New Roman" w:hAnsi="Times New Roman" w:cs="Times New Roman"/>
-          <w:sz w:val="28"/>
-          <w:szCs w:val="28"/>
-          <w:lang w:val="en-US"/>
-        </w:rPr>
-        <w:t xml:space="preserve">: </w:t>
-      </w:r>
-      <w:proofErr w:type="spellStart"/>
-      <w:r>
-        <w:rPr>
-          <w:rFonts w:ascii="Times New Roman" w:hAnsi="Times New Roman" w:cs="Times New Roman"/>
-          <w:sz w:val="28"/>
-          <w:szCs w:val="28"/>
-          <w:lang w:val="en-US"/>
-        </w:rPr>
-        <w:t>os</w:t>
-      </w:r>
-      <w:proofErr w:type="spellEnd"/>
-      <w:r>
-        <w:rPr>
-          <w:rFonts w:ascii="Times New Roman" w:hAnsi="Times New Roman" w:cs="Times New Roman"/>
-          <w:sz w:val="28"/>
-          <w:szCs w:val="28"/>
-          <w:lang w:val="en-US"/>
-        </w:rPr>
-        <w:t xml:space="preserve">, </w:t>
-      </w:r>
-      <w:r>
-        <w:rPr>
-          <w:rFonts w:ascii="Times New Roman" w:hAnsi="Times New Roman" w:cs="Times New Roman"/>
-          <w:sz w:val="28"/>
-          <w:szCs w:val="28"/>
-          <w:lang w:val="en-US"/>
-        </w:rPr>
-        <w:t>random</w:t>
-      </w:r>
-      <w:r>
-        <w:rPr>
-          <w:rFonts w:ascii="Times New Roman" w:hAnsi="Times New Roman" w:cs="Times New Roman"/>
-          <w:sz w:val="28"/>
-          <w:szCs w:val="28"/>
-          <w:lang w:val="en-US"/>
-        </w:rPr>
-        <w:t xml:space="preserve">, </w:t>
-      </w:r>
-      <w:proofErr w:type="spellStart"/>
-      <w:r>
-        <w:rPr>
-          <w:rFonts w:ascii="Times New Roman" w:hAnsi="Times New Roman" w:cs="Times New Roman"/>
-          <w:sz w:val="28"/>
-          <w:szCs w:val="28"/>
-          <w:lang w:val="en-US"/>
-        </w:rPr>
-        <w:t>geopy</w:t>
-      </w:r>
-      <w:proofErr w:type="spellEnd"/>
-      <w:r>
-        <w:rPr>
-          <w:rFonts w:ascii="Times New Roman" w:hAnsi="Times New Roman" w:cs="Times New Roman"/>
-          <w:sz w:val="28"/>
-          <w:szCs w:val="28"/>
-          <w:lang w:val="en-US"/>
-        </w:rPr>
-        <w:t xml:space="preserve">, </w:t>
-      </w:r>
-      <w:r>
-        <w:rPr>
-          <w:rFonts w:ascii="Times New Roman" w:hAnsi="Times New Roman" w:cs="Times New Roman"/>
-          <w:sz w:val="28"/>
-          <w:szCs w:val="28"/>
-          <w:lang w:val="en-US"/>
-        </w:rPr>
-        <w:t>datetime</w:t>
-      </w:r>
-      <w:r>
-        <w:rPr>
-          <w:rFonts w:ascii="Times New Roman" w:hAnsi="Times New Roman" w:cs="Times New Roman"/>
-          <w:sz w:val="28"/>
-          <w:szCs w:val="28"/>
-          <w:lang w:val="en-US"/>
-        </w:rPr>
-        <w:t xml:space="preserve">, </w:t>
-      </w:r>
-      <w:r>
-        <w:rPr>
-          <w:rFonts w:ascii="Times New Roman" w:hAnsi="Times New Roman" w:cs="Times New Roman"/>
-          <w:sz w:val="28"/>
-          <w:szCs w:val="28"/>
-          <w:lang w:val="en-US"/>
-        </w:rPr>
-        <w:t>pandas</w:t>
-      </w:r>
-      <w:r>
-        <w:rPr>
-          <w:rFonts w:ascii="Times New Roman" w:hAnsi="Times New Roman" w:cs="Times New Roman"/>
-          <w:sz w:val="28"/>
-          <w:szCs w:val="28"/>
-          <w:lang w:val="en-US"/>
-        </w:rPr>
-        <w:t xml:space="preserve">, </w:t>
-      </w:r>
-      <w:proofErr w:type="spellStart"/>
-      <w:r>
-        <w:rPr>
-          <w:rFonts w:ascii="Times New Roman" w:hAnsi="Times New Roman" w:cs="Times New Roman"/>
-          <w:sz w:val="28"/>
-          <w:szCs w:val="28"/>
-          <w:lang w:val="en-US"/>
-        </w:rPr>
-        <w:t>tkinter</w:t>
-      </w:r>
-      <w:proofErr w:type="spellEnd"/>
-      <w:r>
-        <w:rPr>
-          <w:rFonts w:ascii="Times New Roman" w:hAnsi="Times New Roman" w:cs="Times New Roman"/>
-          <w:sz w:val="28"/>
-          <w:szCs w:val="28"/>
-          <w:lang w:val="en-US"/>
         </w:rPr>
         <w:t xml:space="preserve">. </w:t>
       </w:r>
@@ -6801,6 +5373,7 @@
                 <w:szCs w:val="28"/>
                 <w:lang w:val="en-US"/>
               </w:rPr>
+              <w:lastRenderedPageBreak/>
               <w:t>Open_file</w:t>
             </w:r>
             <w:proofErr w:type="spellEnd"/>
@@ -6888,7 +5461,6 @@
                 <w:szCs w:val="28"/>
                 <w:lang w:val="en-US"/>
               </w:rPr>
-              <w:lastRenderedPageBreak/>
               <w:t>Random_datetime</w:t>
             </w:r>
             <w:proofErr w:type="spellEnd"/>
@@ -7945,6 +6517,7 @@
                 <w:szCs w:val="28"/>
                 <w:lang w:val="en-US"/>
               </w:rPr>
+              <w:lastRenderedPageBreak/>
               <w:t>Bank_insert</w:t>
             </w:r>
             <w:proofErr w:type="spellEnd"/>
@@ -8207,7 +6780,6 @@
                 <w:szCs w:val="28"/>
                 <w:lang w:val="en-US"/>
               </w:rPr>
-              <w:lastRenderedPageBreak/>
               <w:t>Used_password</w:t>
             </w:r>
             <w:proofErr w:type="spellEnd"/>
@@ -9841,6 +8413,7 @@
                 <w:szCs w:val="28"/>
                 <w:lang w:val="en-US"/>
               </w:rPr>
+              <w:lastRenderedPageBreak/>
               <w:t>dataset</w:t>
             </w:r>
           </w:p>
@@ -10274,7 +8847,7 @@
           </w14:textOutline>
         </w:rPr>
       </w:pPr>
-      <w:bookmarkStart w:id="7" w:name="_Toc148294020"/>
+      <w:bookmarkStart w:id="5" w:name="_Toc178355400"/>
       <w:r>
         <w:rPr>
           <w:rStyle w:val="Strong"/>
@@ -10294,10 +8867,9 @@
             <w14:round/>
           </w14:textOutline>
         </w:rPr>
-        <w:lastRenderedPageBreak/>
         <w:t>Рекомендации пользователя</w:t>
       </w:r>
-      <w:bookmarkEnd w:id="7"/>
+      <w:bookmarkEnd w:id="5"/>
     </w:p>
     <w:p>
       <w:pPr>
@@ -10754,7 +9326,7 @@
                     <pic:cNvPicPr/>
                   </pic:nvPicPr>
                   <pic:blipFill>
-                    <a:blip r:embed="rId14">
+                    <a:blip r:embed="rId8">
                       <a:extLst>
                         <a:ext uri="{28A0092B-C50C-407E-A947-70E740481C1C}">
                           <a14:useLocalDpi xmlns:a14="http://schemas.microsoft.com/office/drawing/2010/main" val="0"/>
@@ -11523,12 +10095,12 @@
                 <v:stroke joinstyle="miter"/>
                 <v:path gradientshapeok="t" o:connecttype="rect"/>
               </v:shapetype>
-              <v:shape id="Надпись 26" o:spid="_x0000_s1026" type="#_x0000_t202" style="position:absolute;left:0;text-align:left;margin-left:-.3pt;margin-top:255.5pt;width:467.7pt;height:.05pt;z-index:251682816;visibility:visible;mso-wrap-style:square;mso-wrap-distance-left:9pt;mso-wrap-distance-top:0;mso-wrap-distance-right:9pt;mso-wrap-distance-bottom:0;mso-position-horizontal:absolute;mso-position-horizontal-relative:text;mso-position-vertical:absolute;mso-position-vertical-relative:text;v-text-anchor:top" o:gfxdata="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" stroked="f">
+              <v:shape id="Надпись 26" o:spid="_x0000_s1026" type="#_x0000_t202" style="position:absolute;left:0;text-align:left;margin-left:-.3pt;margin-top:255.5pt;width:467.7pt;height:.05pt;z-index:251682816;visibility:visible;mso-wrap-style:square;mso-wrap-distance-left:9pt;mso-wrap-distance-top:0;mso-wrap-distance-right:9pt;mso-wrap-distance-bottom:0;mso-position-horizontal:absolute;mso-position-horizontal-relative:text;mso-position-vertical:absolute;mso-position-vertical-relative:text;v-text-anchor:top" o:gfxdata="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" stroked="f">
                 <v:textbox style="mso-fit-shape-to-text:t" inset="0,0,0,0">
                   <w:txbxContent>
                     <w:p>
                       <w:pPr>
-                        <w:pStyle w:val="ad"/>
+                        <w:pStyle w:val="Caption"/>
                         <w:jc w:val="center"/>
                         <w:rPr>
                           <w:rFonts w:ascii="Times New Roman" w:eastAsia="Times New Roman" w:hAnsi="Times New Roman" w:cs="Times New Roman"/>
@@ -11914,6 +10486,7 @@
           <w:szCs w:val="28"/>
           <w:lang w:eastAsia="ru-RU"/>
         </w:rPr>
+        <w:lastRenderedPageBreak/>
         <mc:AlternateContent>
           <mc:Choice Requires="wps">
             <w:drawing>
@@ -12637,12 +11210,12 @@
           </mc:Choice>
           <mc:Fallback>
             <w:pict>
-              <v:shape w14:anchorId="4FBE7E83" id="Надпись 29" o:spid="_x0000_s1027" type="#_x0000_t202" style="position:absolute;left:0;text-align:left;margin-left:0;margin-top:156.85pt;width:467.7pt;height:.05pt;z-index:251717632;visibility:visible;mso-wrap-style:square;mso-wrap-distance-left:9pt;mso-wrap-distance-top:0;mso-wrap-distance-right:9pt;mso-wrap-distance-bottom:0;mso-position-horizontal:left;mso-position-horizontal-relative:margin;mso-position-vertical:absolute;mso-position-vertical-relative:text;v-text-anchor:top" o:gfxdata="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" stroked="f">
+              <v:shape w14:anchorId="4FBE7E83" id="Надпись 29" o:spid="_x0000_s1027" type="#_x0000_t202" style="position:absolute;left:0;text-align:left;margin-left:0;margin-top:156.85pt;width:467.7pt;height:.05pt;z-index:251717632;visibility:visible;mso-wrap-style:square;mso-wrap-distance-left:9pt;mso-wrap-distance-top:0;mso-wrap-distance-right:9pt;mso-wrap-distance-bottom:0;mso-position-horizontal:left;mso-position-horizontal-relative:margin;mso-position-vertical:absolute;mso-position-vertical-relative:text;v-text-anchor:top" o:gfxdata="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" stroked="f">
                 <v:textbox style="mso-fit-shape-to-text:t" inset="0,0,0,0">
                   <w:txbxContent>
                     <w:p>
                       <w:pPr>
-                        <w:pStyle w:val="ad"/>
+                        <w:pStyle w:val="Caption"/>
                         <w:jc w:val="center"/>
                         <w:rPr>
                           <w:rFonts w:ascii="Times New Roman" w:eastAsia="Times New Roman" w:hAnsi="Times New Roman" w:cs="Times New Roman"/>
@@ -12740,7 +11313,7 @@
                     <pic:cNvPicPr/>
                   </pic:nvPicPr>
                   <pic:blipFill>
-                    <a:blip r:embed="rId14">
+                    <a:blip r:embed="rId8">
                       <a:extLst>
                         <a:ext uri="{28A0092B-C50C-407E-A947-70E740481C1C}">
                           <a14:useLocalDpi xmlns:a14="http://schemas.microsoft.com/office/drawing/2010/main" val="0"/>
@@ -12791,7 +11364,6 @@
           <w:szCs w:val="28"/>
           <w:lang w:eastAsia="ru-RU"/>
         </w:rPr>
-        <w:lastRenderedPageBreak/>
         <w:t xml:space="preserve">В поле расположенное под строкой “Количество строк в </w:t>
       </w:r>
       <w:proofErr w:type="spellStart"/>
@@ -13064,7 +11636,7 @@
                     <pic:cNvPicPr/>
                   </pic:nvPicPr>
                   <pic:blipFill>
-                    <a:blip r:embed="rId14">
+                    <a:blip r:embed="rId8">
                       <a:extLst>
                         <a:ext uri="{28A0092B-C50C-407E-A947-70E740481C1C}">
                           <a14:useLocalDpi xmlns:a14="http://schemas.microsoft.com/office/drawing/2010/main" val="0"/>
@@ -13220,12 +11792,12 @@
           </mc:Choice>
           <mc:Fallback>
             <w:pict>
-              <v:shape w14:anchorId="14F947F0" id="Надпись 42" o:spid="_x0000_s1028" type="#_x0000_t202" style="position:absolute;left:0;text-align:left;margin-left:-.1pt;margin-top:112.45pt;width:467.6pt;height:14pt;z-index:251709440;visibility:visible;mso-wrap-style:square;mso-width-percent:0;mso-height-percent:0;mso-wrap-distance-left:9pt;mso-wrap-distance-top:0;mso-wrap-distance-right:9pt;mso-wrap-distance-bottom:0;mso-position-horizontal:absolute;mso-position-horizontal-relative:margin;mso-position-vertical:absolute;mso-position-vertical-relative:text;mso-width-percent:0;mso-height-percent:0;mso-width-relative:margin;mso-height-relative:margin;v-text-anchor:top" o:gfxdata="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" stroked="f">
+              <v:shape w14:anchorId="14F947F0" id="Надпись 42" o:spid="_x0000_s1028" type="#_x0000_t202" style="position:absolute;left:0;text-align:left;margin-left:-.1pt;margin-top:112.45pt;width:467.6pt;height:14pt;z-index:251709440;visibility:visible;mso-wrap-style:square;mso-width-percent:0;mso-height-percent:0;mso-wrap-distance-left:9pt;mso-wrap-distance-top:0;mso-wrap-distance-right:9pt;mso-wrap-distance-bottom:0;mso-position-horizontal:absolute;mso-position-horizontal-relative:margin;mso-position-vertical:absolute;mso-position-vertical-relative:text;mso-width-percent:0;mso-height-percent:0;mso-width-relative:margin;mso-height-relative:margin;v-text-anchor:top" o:gfxdata="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" stroked="f">
                 <v:textbox inset="0,0,0,0">
                   <w:txbxContent>
                     <w:p>
                       <w:pPr>
-                        <w:pStyle w:val="ad"/>
+                        <w:pStyle w:val="Caption"/>
                         <w:jc w:val="center"/>
                         <w:rPr>
                           <w:rFonts w:ascii="Times New Roman" w:eastAsia="Times New Roman" w:hAnsi="Times New Roman" w:cs="Times New Roman"/>
@@ -13400,7 +11972,7 @@
           </w14:textOutline>
         </w:rPr>
       </w:pPr>
-      <w:bookmarkStart w:id="8" w:name="_Toc148294021"/>
+      <w:bookmarkStart w:id="6" w:name="_Toc178355401"/>
       <w:r>
         <w:rPr>
           <w:rStyle w:val="Strong"/>
@@ -13422,7 +11994,7 @@
         </w:rPr>
         <w:t>Рекомендации для программиста</w:t>
       </w:r>
-      <w:bookmarkEnd w:id="8"/>
+      <w:bookmarkEnd w:id="6"/>
     </w:p>
     <w:p>
       <w:pPr>
@@ -13564,7 +12136,7 @@
           <w:lang w:val="en-US"/>
         </w:rPr>
       </w:pPr>
-      <w:hyperlink r:id="rId15" w:history="1">
+      <w:hyperlink r:id="rId9" w:history="1">
         <w:r>
           <w:rPr>
             <w:rStyle w:val="Hyperlink"/>
@@ -13598,7 +12170,7 @@
           </w14:textOutline>
         </w:rPr>
       </w:pPr>
-      <w:bookmarkStart w:id="9" w:name="_Toc148294022"/>
+      <w:bookmarkStart w:id="7" w:name="_Toc178355402"/>
       <w:r>
         <w:rPr>
           <w:rStyle w:val="Strong"/>
@@ -13620,7 +12192,7 @@
         </w:rPr>
         <w:t>Контрольный пример</w:t>
       </w:r>
-      <w:bookmarkEnd w:id="9"/>
+      <w:bookmarkEnd w:id="7"/>
     </w:p>
     <w:p>
       <w:pPr>
@@ -13658,6 +12230,7 @@
         <w:rPr>
           <w:noProof/>
         </w:rPr>
+        <w:lastRenderedPageBreak/>
         <mc:AlternateContent>
           <mc:Choice Requires="wps">
             <w:drawing>
@@ -13788,12 +12361,12 @@
           </mc:Choice>
           <mc:Fallback>
             <w:pict>
-              <v:shape w14:anchorId="02C43AC8" id="Надпись 43" o:spid="_x0000_s1029" type="#_x0000_t202" style="position:absolute;left:0;text-align:left;margin-left:-.3pt;margin-top:176.55pt;width:467.7pt;height:.05pt;z-index:251712512;visibility:visible;mso-wrap-style:square;mso-wrap-distance-left:9pt;mso-wrap-distance-top:0;mso-wrap-distance-right:9pt;mso-wrap-distance-bottom:0;mso-position-horizontal:absolute;mso-position-horizontal-relative:text;mso-position-vertical:absolute;mso-position-vertical-relative:text;v-text-anchor:top" o:gfxdata="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" stroked="f">
+              <v:shape w14:anchorId="02C43AC8" id="Надпись 43" o:spid="_x0000_s1029" type="#_x0000_t202" style="position:absolute;left:0;text-align:left;margin-left:-.3pt;margin-top:176.55pt;width:467.7pt;height:.05pt;z-index:251712512;visibility:visible;mso-wrap-style:square;mso-wrap-distance-left:9pt;mso-wrap-distance-top:0;mso-wrap-distance-right:9pt;mso-wrap-distance-bottom:0;mso-position-horizontal:absolute;mso-position-horizontal-relative:text;mso-position-vertical:absolute;mso-position-vertical-relative:text;v-text-anchor:top" o:gfxdata="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" stroked="f">
                 <v:textbox style="mso-fit-shape-to-text:t" inset="0,0,0,0">
                   <w:txbxContent>
                     <w:p>
                       <w:pPr>
-                        <w:pStyle w:val="ad"/>
+                        <w:pStyle w:val="Caption"/>
                         <w:jc w:val="center"/>
                         <w:rPr>
                           <w:rFonts w:ascii="Times New Roman" w:eastAsia="Times New Roman" w:hAnsi="Times New Roman" w:cs="Times New Roman"/>
@@ -13908,7 +12481,7 @@
                     <pic:cNvPicPr/>
                   </pic:nvPicPr>
                   <pic:blipFill>
-                    <a:blip r:embed="rId16">
+                    <a:blip r:embed="rId10">
                       <a:extLst>
                         <a:ext uri="{28A0092B-C50C-407E-A947-70E740481C1C}">
                           <a14:useLocalDpi xmlns:a14="http://schemas.microsoft.com/office/drawing/2010/main" val="0"/>
@@ -13995,7 +12568,6 @@
         <w:rPr>
           <w:noProof/>
         </w:rPr>
-        <w:lastRenderedPageBreak/>
         <mc:AlternateContent>
           <mc:Choice Requires="wps">
             <w:drawing>
@@ -14119,12 +12691,12 @@
           </mc:Choice>
           <mc:Fallback>
             <w:pict>
-              <v:shape w14:anchorId="6489A489" id="Надпись 44" o:spid="_x0000_s1030" type="#_x0000_t202" style="position:absolute;left:0;text-align:left;margin-left:-.3pt;margin-top:367.5pt;width:467.7pt;height:.05pt;z-index:251714560;visibility:visible;mso-wrap-style:square;mso-wrap-distance-left:9pt;mso-wrap-distance-top:0;mso-wrap-distance-right:9pt;mso-wrap-distance-bottom:0;mso-position-horizontal:absolute;mso-position-horizontal-relative:text;mso-position-vertical:absolute;mso-position-vertical-relative:text;v-text-anchor:top" o:gfxdata="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" stroked="f">
+              <v:shape w14:anchorId="6489A489" id="Надпись 44" o:spid="_x0000_s1030" type="#_x0000_t202" style="position:absolute;left:0;text-align:left;margin-left:-.3pt;margin-top:367.5pt;width:467.7pt;height:.05pt;z-index:251714560;visibility:visible;mso-wrap-style:square;mso-wrap-distance-left:9pt;mso-wrap-distance-top:0;mso-wrap-distance-right:9pt;mso-wrap-distance-bottom:0;mso-position-horizontal:absolute;mso-position-horizontal-relative:text;mso-position-vertical:absolute;mso-position-vertical-relative:text;v-text-anchor:top" o:gfxdata="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" stroked="f">
                 <v:textbox style="mso-fit-shape-to-text:t" inset="0,0,0,0">
                   <w:txbxContent>
                     <w:p>
                       <w:pPr>
-                        <w:pStyle w:val="ad"/>
+                        <w:pStyle w:val="Caption"/>
                         <w:jc w:val="center"/>
                         <w:rPr>
                           <w:rFonts w:ascii="Times New Roman" w:eastAsia="Times New Roman" w:hAnsi="Times New Roman" w:cs="Times New Roman"/>
@@ -14232,7 +12804,7 @@
                     <pic:cNvPicPr/>
                   </pic:nvPicPr>
                   <pic:blipFill>
-                    <a:blip r:embed="rId17">
+                    <a:blip r:embed="rId11">
                       <a:extLst>
                         <a:ext uri="{28A0092B-C50C-407E-A947-70E740481C1C}">
                           <a14:useLocalDpi xmlns:a14="http://schemas.microsoft.com/office/drawing/2010/main" val="0"/>
@@ -14334,7 +12906,7 @@
           </w14:textOutline>
         </w:rPr>
       </w:pPr>
-      <w:bookmarkStart w:id="10" w:name="_Toc148294023"/>
+      <w:bookmarkStart w:id="8" w:name="_Toc178355403"/>
       <w:r>
         <w:rPr>
           <w:rStyle w:val="Strong"/>
@@ -14356,7 +12928,7 @@
         </w:rPr>
         <w:t>Вывод</w:t>
       </w:r>
-      <w:bookmarkEnd w:id="10"/>
+      <w:bookmarkEnd w:id="8"/>
     </w:p>
     <w:p>
       <w:pPr>
@@ -14530,7 +13102,7 @@
           </w14:textOutline>
         </w:rPr>
       </w:pPr>
-      <w:bookmarkStart w:id="11" w:name="_Toc148294024"/>
+      <w:bookmarkStart w:id="9" w:name="_Toc178355404"/>
       <w:r>
         <w:rPr>
           <w:rFonts w:ascii="Times New Roman" w:hAnsi="Times New Roman" w:cs="Times New Roman"/>
@@ -14549,9 +13121,10 @@
             <w14:round/>
           </w14:textOutline>
         </w:rPr>
+        <w:lastRenderedPageBreak/>
         <w:t>Список использованной литературы</w:t>
       </w:r>
-      <w:bookmarkEnd w:id="11"/>
+      <w:bookmarkEnd w:id="9"/>
     </w:p>
     <w:p>
       <w:pPr>
@@ -14588,7 +13161,7 @@
         </w:rPr>
         <w:t xml:space="preserve">] Определение номера поезда: </w:t>
       </w:r>
-      <w:hyperlink r:id="rId18" w:history="1">
+      <w:hyperlink r:id="rId12" w:history="1">
         <w:r>
           <w:rPr>
             <w:rStyle w:val="Hyperlink"/>
@@ -14658,7 +13231,7 @@
         </w:rPr>
         <w:t xml:space="preserve"> </w:t>
       </w:r>
-      <w:hyperlink r:id="rId19" w:history="1">
+      <w:hyperlink r:id="rId13" w:history="1">
         <w:r>
           <w:rPr>
             <w:rStyle w:val="Hyperlink"/>
@@ -14671,7 +13244,7 @@
       </w:hyperlink>
     </w:p>
     <w:sectPr>
-      <w:footerReference w:type="default" r:id="rId20"/>
+      <w:footerReference w:type="default" r:id="rId14"/>
       <w:type w:val="oddPage"/>
       <w:pgSz w:w="11906" w:h="16838"/>
       <w:pgMar w:top="1134" w:right="851" w:bottom="1134" w:left="1701" w:header="709" w:footer="709" w:gutter="0"/>
@@ -14719,6 +13292,7 @@
         <w:docPartUnique/>
       </w:docPartObj>
     </w:sdtPr>
+    <w:sdtEndPr/>
     <w:sdtContent>
       <w:p>
         <w:pPr>
@@ -14869,6 +13443,178 @@
     </w:lvl>
   </w:abstractNum>
   <w:abstractNum w:abstractNumId="1" w15:restartNumberingAfterBreak="0">
+    <w:nsid w:val="1303F906"/>
+    <w:multiLevelType w:val="multilevel"/>
+    <w:tmpl w:val="80BC483E"/>
+    <w:lvl w:ilvl="0">
+      <w:start w:val="1"/>
+      <w:numFmt w:val="decimal"/>
+      <w:lvlText w:val="%1."/>
+      <w:lvlJc w:val="left"/>
+      <w:pPr>
+        <w:ind w:left="720" w:hanging="360"/>
+      </w:pPr>
+    </w:lvl>
+    <w:lvl w:ilvl="1">
+      <w:start w:val="1"/>
+      <w:numFmt w:val="lowerLetter"/>
+      <w:lvlText w:val="%2."/>
+      <w:lvlJc w:val="left"/>
+      <w:pPr>
+        <w:ind w:left="1440" w:hanging="360"/>
+      </w:pPr>
+    </w:lvl>
+    <w:lvl w:ilvl="2">
+      <w:start w:val="1"/>
+      <w:numFmt w:val="lowerRoman"/>
+      <w:lvlText w:val="%3."/>
+      <w:lvlJc w:val="right"/>
+      <w:pPr>
+        <w:ind w:left="2160" w:hanging="180"/>
+      </w:pPr>
+    </w:lvl>
+    <w:lvl w:ilvl="3">
+      <w:start w:val="1"/>
+      <w:numFmt w:val="decimal"/>
+      <w:lvlText w:val="%4."/>
+      <w:lvlJc w:val="left"/>
+      <w:pPr>
+        <w:ind w:left="2880" w:hanging="360"/>
+      </w:pPr>
+    </w:lvl>
+    <w:lvl w:ilvl="4">
+      <w:start w:val="1"/>
+      <w:numFmt w:val="lowerLetter"/>
+      <w:lvlText w:val="%5."/>
+      <w:lvlJc w:val="left"/>
+      <w:pPr>
+        <w:ind w:left="3600" w:hanging="360"/>
+      </w:pPr>
+    </w:lvl>
+    <w:lvl w:ilvl="5">
+      <w:start w:val="1"/>
+      <w:numFmt w:val="lowerRoman"/>
+      <w:lvlText w:val="%6."/>
+      <w:lvlJc w:val="right"/>
+      <w:pPr>
+        <w:ind w:left="4320" w:hanging="180"/>
+      </w:pPr>
+    </w:lvl>
+    <w:lvl w:ilvl="6">
+      <w:start w:val="1"/>
+      <w:numFmt w:val="decimal"/>
+      <w:lvlText w:val="%7."/>
+      <w:lvlJc w:val="left"/>
+      <w:pPr>
+        <w:ind w:left="5040" w:hanging="360"/>
+      </w:pPr>
+    </w:lvl>
+    <w:lvl w:ilvl="7">
+      <w:start w:val="1"/>
+      <w:numFmt w:val="lowerLetter"/>
+      <w:lvlText w:val="%8."/>
+      <w:lvlJc w:val="left"/>
+      <w:pPr>
+        <w:ind w:left="5760" w:hanging="360"/>
+      </w:pPr>
+    </w:lvl>
+    <w:lvl w:ilvl="8">
+      <w:start w:val="1"/>
+      <w:numFmt w:val="lowerRoman"/>
+      <w:lvlText w:val="%9."/>
+      <w:lvlJc w:val="right"/>
+      <w:pPr>
+        <w:ind w:left="6480" w:hanging="180"/>
+      </w:pPr>
+    </w:lvl>
+  </w:abstractNum>
+  <w:abstractNum w:abstractNumId="2" w15:restartNumberingAfterBreak="0">
+    <w:nsid w:val="156A5263"/>
+    <w:multiLevelType w:val="multilevel"/>
+    <w:tmpl w:val="E15AC648"/>
+    <w:lvl w:ilvl="0">
+      <w:start w:val="1"/>
+      <w:numFmt w:val="decimal"/>
+      <w:lvlText w:val="%1)"/>
+      <w:lvlJc w:val="left"/>
+      <w:pPr>
+        <w:ind w:left="720" w:hanging="360"/>
+      </w:pPr>
+    </w:lvl>
+    <w:lvl w:ilvl="1">
+      <w:start w:val="1"/>
+      <w:numFmt w:val="lowerLetter"/>
+      <w:lvlText w:val="%2)"/>
+      <w:lvlJc w:val="left"/>
+      <w:pPr>
+        <w:ind w:left="1440" w:hanging="360"/>
+      </w:pPr>
+    </w:lvl>
+    <w:lvl w:ilvl="2">
+      <w:start w:val="1"/>
+      <w:numFmt w:val="lowerRoman"/>
+      <w:lvlText w:val="%3)"/>
+      <w:lvlJc w:val="right"/>
+      <w:pPr>
+        <w:ind w:left="2160" w:hanging="180"/>
+      </w:pPr>
+    </w:lvl>
+    <w:lvl w:ilvl="3">
+      <w:start w:val="1"/>
+      <w:numFmt w:val="decimal"/>
+      <w:lvlText w:val="(%4)"/>
+      <w:lvlJc w:val="left"/>
+      <w:pPr>
+        <w:ind w:left="2880" w:hanging="360"/>
+      </w:pPr>
+    </w:lvl>
+    <w:lvl w:ilvl="4">
+      <w:start w:val="1"/>
+      <w:numFmt w:val="lowerLetter"/>
+      <w:lvlText w:val="(%5)"/>
+      <w:lvlJc w:val="left"/>
+      <w:pPr>
+        <w:ind w:left="3600" w:hanging="360"/>
+      </w:pPr>
+    </w:lvl>
+    <w:lvl w:ilvl="5">
+      <w:start w:val="1"/>
+      <w:numFmt w:val="lowerRoman"/>
+      <w:lvlText w:val="(%6)"/>
+      <w:lvlJc w:val="right"/>
+      <w:pPr>
+        <w:ind w:left="4320" w:hanging="180"/>
+      </w:pPr>
+    </w:lvl>
+    <w:lvl w:ilvl="6">
+      <w:start w:val="1"/>
+      <w:numFmt w:val="decimal"/>
+      <w:lvlText w:val="%7."/>
+      <w:lvlJc w:val="left"/>
+      <w:pPr>
+        <w:ind w:left="5040" w:hanging="360"/>
+      </w:pPr>
+    </w:lvl>
+    <w:lvl w:ilvl="7">
+      <w:start w:val="1"/>
+      <w:numFmt w:val="lowerLetter"/>
+      <w:lvlText w:val="%8."/>
+      <w:lvlJc w:val="left"/>
+      <w:pPr>
+        <w:ind w:left="5760" w:hanging="360"/>
+      </w:pPr>
+    </w:lvl>
+    <w:lvl w:ilvl="8">
+      <w:start w:val="1"/>
+      <w:numFmt w:val="lowerRoman"/>
+      <w:lvlText w:val="%9."/>
+      <w:lvlJc w:val="right"/>
+      <w:pPr>
+        <w:ind w:left="6480" w:hanging="180"/>
+      </w:pPr>
+    </w:lvl>
+  </w:abstractNum>
+  <w:abstractNum w:abstractNumId="3" w15:restartNumberingAfterBreak="0">
     <w:nsid w:val="26E4359D"/>
     <w:multiLevelType w:val="hybridMultilevel"/>
     <w:tmpl w:val="72268E06"/>
@@ -14957,7 +13703,7 @@
       </w:pPr>
     </w:lvl>
   </w:abstractNum>
-  <w:abstractNum w:abstractNumId="2" w15:restartNumberingAfterBreak="0">
+  <w:abstractNum w:abstractNumId="4" w15:restartNumberingAfterBreak="0">
     <w:nsid w:val="3A7F5DE6"/>
     <w:multiLevelType w:val="hybridMultilevel"/>
     <w:tmpl w:val="A6C2CEE8"/>
@@ -15047,7 +13793,7 @@
       </w:pPr>
     </w:lvl>
   </w:abstractNum>
-  <w:abstractNum w:abstractNumId="3" w15:restartNumberingAfterBreak="0">
+  <w:abstractNum w:abstractNumId="5" w15:restartNumberingAfterBreak="0">
     <w:nsid w:val="3CEC7BF8"/>
     <w:multiLevelType w:val="hybridMultilevel"/>
     <w:tmpl w:val="A6C2CEE8"/>
@@ -15137,7 +13883,7 @@
       </w:pPr>
     </w:lvl>
   </w:abstractNum>
-  <w:abstractNum w:abstractNumId="4" w15:restartNumberingAfterBreak="0">
+  <w:abstractNum w:abstractNumId="6" w15:restartNumberingAfterBreak="0">
     <w:nsid w:val="46F3237D"/>
     <w:multiLevelType w:val="hybridMultilevel"/>
     <w:tmpl w:val="65F25B42"/>
@@ -15226,7 +13972,93 @@
       </w:pPr>
     </w:lvl>
   </w:abstractNum>
-  <w:abstractNum w:abstractNumId="5" w15:restartNumberingAfterBreak="0">
+  <w:abstractNum w:abstractNumId="7" w15:restartNumberingAfterBreak="0">
+    <w:nsid w:val="48544781"/>
+    <w:multiLevelType w:val="multilevel"/>
+    <w:tmpl w:val="CAFC9EFA"/>
+    <w:lvl w:ilvl="0">
+      <w:start w:val="1"/>
+      <w:numFmt w:val="decimal"/>
+      <w:lvlText w:val="%1."/>
+      <w:lvlJc w:val="left"/>
+      <w:pPr>
+        <w:ind w:left="720" w:hanging="360"/>
+      </w:pPr>
+    </w:lvl>
+    <w:lvl w:ilvl="1">
+      <w:start w:val="1"/>
+      <w:numFmt w:val="lowerLetter"/>
+      <w:lvlText w:val="%2."/>
+      <w:lvlJc w:val="left"/>
+      <w:pPr>
+        <w:ind w:left="1440" w:hanging="360"/>
+      </w:pPr>
+    </w:lvl>
+    <w:lvl w:ilvl="2">
+      <w:start w:val="1"/>
+      <w:numFmt w:val="lowerRoman"/>
+      <w:lvlText w:val="%3."/>
+      <w:lvlJc w:val="right"/>
+      <w:pPr>
+        <w:ind w:left="2160" w:hanging="180"/>
+      </w:pPr>
+    </w:lvl>
+    <w:lvl w:ilvl="3">
+      <w:start w:val="1"/>
+      <w:numFmt w:val="decimal"/>
+      <w:lvlText w:val="%4."/>
+      <w:lvlJc w:val="left"/>
+      <w:pPr>
+        <w:ind w:left="2880" w:hanging="360"/>
+      </w:pPr>
+    </w:lvl>
+    <w:lvl w:ilvl="4">
+      <w:start w:val="1"/>
+      <w:numFmt w:val="lowerLetter"/>
+      <w:lvlText w:val="%5."/>
+      <w:lvlJc w:val="left"/>
+      <w:pPr>
+        <w:ind w:left="3600" w:hanging="360"/>
+      </w:pPr>
+    </w:lvl>
+    <w:lvl w:ilvl="5">
+      <w:start w:val="1"/>
+      <w:numFmt w:val="lowerRoman"/>
+      <w:lvlText w:val="%6."/>
+      <w:lvlJc w:val="right"/>
+      <w:pPr>
+        <w:ind w:left="4320" w:hanging="180"/>
+      </w:pPr>
+    </w:lvl>
+    <w:lvl w:ilvl="6">
+      <w:start w:val="1"/>
+      <w:numFmt w:val="decimal"/>
+      <w:lvlText w:val="%7."/>
+      <w:lvlJc w:val="left"/>
+      <w:pPr>
+        <w:ind w:left="5040" w:hanging="360"/>
+      </w:pPr>
+    </w:lvl>
+    <w:lvl w:ilvl="7">
+      <w:start w:val="1"/>
+      <w:numFmt w:val="lowerLetter"/>
+      <w:lvlText w:val="%8."/>
+      <w:lvlJc w:val="left"/>
+      <w:pPr>
+        <w:ind w:left="5760" w:hanging="360"/>
+      </w:pPr>
+    </w:lvl>
+    <w:lvl w:ilvl="8">
+      <w:start w:val="1"/>
+      <w:numFmt w:val="lowerRoman"/>
+      <w:lvlText w:val="%9."/>
+      <w:lvlJc w:val="right"/>
+      <w:pPr>
+        <w:ind w:left="6480" w:hanging="180"/>
+      </w:pPr>
+    </w:lvl>
+  </w:abstractNum>
+  <w:abstractNum w:abstractNumId="8" w15:restartNumberingAfterBreak="0">
     <w:nsid w:val="4E8F0E47"/>
     <w:multiLevelType w:val="hybridMultilevel"/>
     <w:tmpl w:val="C45A2D1E"/>
@@ -15312,7 +14144,7 @@
       </w:pPr>
     </w:lvl>
   </w:abstractNum>
-  <w:abstractNum w:abstractNumId="6" w15:restartNumberingAfterBreak="0">
+  <w:abstractNum w:abstractNumId="9" w15:restartNumberingAfterBreak="0">
     <w:nsid w:val="524D0EFA"/>
     <w:multiLevelType w:val="hybridMultilevel"/>
     <w:tmpl w:val="A2AAD518"/>
@@ -15402,7 +14234,120 @@
       </w:pPr>
     </w:lvl>
   </w:abstractNum>
-  <w:abstractNum w:abstractNumId="7" w15:restartNumberingAfterBreak="0">
+  <w:abstractNum w:abstractNumId="10" w15:restartNumberingAfterBreak="0">
+    <w:nsid w:val="54500C76"/>
+    <w:multiLevelType w:val="hybridMultilevel"/>
+    <w:tmpl w:val="C2D4F764"/>
+    <w:lvl w:ilvl="0" w:tplc="6F00ADA0">
+      <w:start w:val="1"/>
+      <w:numFmt w:val="bullet"/>
+      <w:lvlText w:val=""/>
+      <w:lvlJc w:val="left"/>
+      <w:pPr>
+        <w:ind w:left="720" w:hanging="360"/>
+      </w:pPr>
+      <w:rPr>
+        <w:rFonts w:ascii="Symbol" w:hAnsi="Symbol"/>
+      </w:rPr>
+    </w:lvl>
+    <w:lvl w:ilvl="1" w:tplc="7EE4953A">
+      <w:start w:val="1"/>
+      <w:numFmt w:val="bullet"/>
+      <w:lvlText w:val="o"/>
+      <w:lvlJc w:val="left"/>
+      <w:pPr>
+        <w:ind w:left="1440" w:hanging="360"/>
+      </w:pPr>
+      <w:rPr>
+        <w:rFonts w:ascii="Courier New" w:hAnsi="Courier New"/>
+      </w:rPr>
+    </w:lvl>
+    <w:lvl w:ilvl="2" w:tplc="580C1E10">
+      <w:start w:val="1"/>
+      <w:numFmt w:val="bullet"/>
+      <w:lvlText w:val=""/>
+      <w:lvlJc w:val="left"/>
+      <w:pPr>
+        <w:ind w:left="2160" w:hanging="360"/>
+      </w:pPr>
+      <w:rPr>
+        <w:rFonts w:ascii="Wingdings" w:hAnsi="Wingdings"/>
+      </w:rPr>
+    </w:lvl>
+    <w:lvl w:ilvl="3" w:tplc="D7208328">
+      <w:start w:val="1"/>
+      <w:numFmt w:val="bullet"/>
+      <w:lvlText w:val=""/>
+      <w:lvlJc w:val="left"/>
+      <w:pPr>
+        <w:ind w:left="2880" w:hanging="360"/>
+      </w:pPr>
+      <w:rPr>
+        <w:rFonts w:ascii="Symbol" w:hAnsi="Symbol"/>
+      </w:rPr>
+    </w:lvl>
+    <w:lvl w:ilvl="4" w:tplc="3EE8DFEA">
+      <w:start w:val="1"/>
+      <w:numFmt w:val="bullet"/>
+      <w:lvlText w:val="o"/>
+      <w:lvlJc w:val="left"/>
+      <w:pPr>
+        <w:ind w:left="3600" w:hanging="360"/>
+      </w:pPr>
+      <w:rPr>
+        <w:rFonts w:ascii="Courier New" w:hAnsi="Courier New"/>
+      </w:rPr>
+    </w:lvl>
+    <w:lvl w:ilvl="5" w:tplc="C8E8FBBA">
+      <w:start w:val="1"/>
+      <w:numFmt w:val="bullet"/>
+      <w:lvlText w:val=""/>
+      <w:lvlJc w:val="left"/>
+      <w:pPr>
+        <w:ind w:left="4320" w:hanging="360"/>
+      </w:pPr>
+      <w:rPr>
+        <w:rFonts w:ascii="Wingdings" w:hAnsi="Wingdings"/>
+      </w:rPr>
+    </w:lvl>
+    <w:lvl w:ilvl="6" w:tplc="C706E98A">
+      <w:start w:val="1"/>
+      <w:numFmt w:val="bullet"/>
+      <w:lvlText w:val=""/>
+      <w:lvlJc w:val="left"/>
+      <w:pPr>
+        <w:ind w:left="5040" w:hanging="360"/>
+      </w:pPr>
+      <w:rPr>
+        <w:rFonts w:ascii="Symbol" w:hAnsi="Symbol"/>
+      </w:rPr>
+    </w:lvl>
+    <w:lvl w:ilvl="7" w:tplc="022A57F0">
+      <w:start w:val="1"/>
+      <w:numFmt w:val="bullet"/>
+      <w:lvlText w:val="o"/>
+      <w:lvlJc w:val="left"/>
+      <w:pPr>
+        <w:ind w:left="5760" w:hanging="360"/>
+      </w:pPr>
+      <w:rPr>
+        <w:rFonts w:ascii="Courier New" w:hAnsi="Courier New"/>
+      </w:rPr>
+    </w:lvl>
+    <w:lvl w:ilvl="8" w:tplc="0E6822AE">
+      <w:start w:val="1"/>
+      <w:numFmt w:val="bullet"/>
+      <w:lvlText w:val=""/>
+      <w:lvlJc w:val="left"/>
+      <w:pPr>
+        <w:ind w:left="6480" w:hanging="360"/>
+      </w:pPr>
+      <w:rPr>
+        <w:rFonts w:ascii="Wingdings" w:hAnsi="Wingdings"/>
+      </w:rPr>
+    </w:lvl>
+  </w:abstractNum>
+  <w:abstractNum w:abstractNumId="11" w15:restartNumberingAfterBreak="0">
     <w:nsid w:val="55A56925"/>
     <w:multiLevelType w:val="hybridMultilevel"/>
     <w:tmpl w:val="20DE528E"/>
@@ -15491,7 +14436,7 @@
       </w:pPr>
     </w:lvl>
   </w:abstractNum>
-  <w:abstractNum w:abstractNumId="8" w15:restartNumberingAfterBreak="0">
+  <w:abstractNum w:abstractNumId="12" w15:restartNumberingAfterBreak="0">
     <w:nsid w:val="563A3FF4"/>
     <w:multiLevelType w:val="hybridMultilevel"/>
     <w:tmpl w:val="4B2C5176"/>
@@ -15580,7 +14525,7 @@
       </w:pPr>
     </w:lvl>
   </w:abstractNum>
-  <w:abstractNum w:abstractNumId="9" w15:restartNumberingAfterBreak="0">
+  <w:abstractNum w:abstractNumId="13" w15:restartNumberingAfterBreak="0">
     <w:nsid w:val="5EC7337B"/>
     <w:multiLevelType w:val="hybridMultilevel"/>
     <w:tmpl w:val="EFAAD294"/>
@@ -15666,7 +14611,7 @@
       </w:pPr>
     </w:lvl>
   </w:abstractNum>
-  <w:abstractNum w:abstractNumId="10" w15:restartNumberingAfterBreak="0">
+  <w:abstractNum w:abstractNumId="14" w15:restartNumberingAfterBreak="0">
     <w:nsid w:val="67BB3DC3"/>
     <w:multiLevelType w:val="hybridMultilevel"/>
     <w:tmpl w:val="2F80C7D8"/>
@@ -15756,7 +14701,7 @@
       </w:pPr>
     </w:lvl>
   </w:abstractNum>
-  <w:abstractNum w:abstractNumId="11" w15:restartNumberingAfterBreak="0">
+  <w:abstractNum w:abstractNumId="15" w15:restartNumberingAfterBreak="0">
     <w:nsid w:val="71AB0AAC"/>
     <w:multiLevelType w:val="hybridMultilevel"/>
     <w:tmpl w:val="4AFE64C2"/>
@@ -15847,40 +14792,52 @@
     </w:lvl>
   </w:abstractNum>
   <w:num w:numId="1" w16cid:durableId="2012753927">
-    <w:abstractNumId w:val="1"/>
+    <w:abstractNumId w:val="3"/>
   </w:num>
   <w:num w:numId="2" w16cid:durableId="175779398">
+    <w:abstractNumId w:val="8"/>
+  </w:num>
+  <w:num w:numId="3" w16cid:durableId="1894198627">
     <w:abstractNumId w:val="5"/>
   </w:num>
-  <w:num w:numId="3" w16cid:durableId="1894198627">
-    <w:abstractNumId w:val="3"/>
-  </w:num>
   <w:num w:numId="4" w16cid:durableId="1376614662">
-    <w:abstractNumId w:val="9"/>
+    <w:abstractNumId w:val="13"/>
   </w:num>
   <w:num w:numId="5" w16cid:durableId="842207623">
-    <w:abstractNumId w:val="8"/>
+    <w:abstractNumId w:val="12"/>
   </w:num>
   <w:num w:numId="6" w16cid:durableId="1567185676">
     <w:abstractNumId w:val="0"/>
   </w:num>
   <w:num w:numId="7" w16cid:durableId="1313869501">
+    <w:abstractNumId w:val="6"/>
+  </w:num>
+  <w:num w:numId="8" w16cid:durableId="1949846223">
+    <w:abstractNumId w:val="11"/>
+  </w:num>
+  <w:num w:numId="9" w16cid:durableId="1115052249">
+    <w:abstractNumId w:val="15"/>
+  </w:num>
+  <w:num w:numId="10" w16cid:durableId="862326130">
+    <w:abstractNumId w:val="9"/>
+  </w:num>
+  <w:num w:numId="11" w16cid:durableId="1333417003">
     <w:abstractNumId w:val="4"/>
   </w:num>
-  <w:num w:numId="8" w16cid:durableId="1949846223">
+  <w:num w:numId="12" w16cid:durableId="1964537812">
+    <w:abstractNumId w:val="14"/>
+  </w:num>
+  <w:num w:numId="13" w16cid:durableId="1651859701">
+    <w:abstractNumId w:val="1"/>
+  </w:num>
+  <w:num w:numId="14" w16cid:durableId="453447598">
+    <w:abstractNumId w:val="10"/>
+  </w:num>
+  <w:num w:numId="15" w16cid:durableId="1914462993">
     <w:abstractNumId w:val="7"/>
   </w:num>
-  <w:num w:numId="9" w16cid:durableId="1115052249">
-    <w:abstractNumId w:val="11"/>
-  </w:num>
-  <w:num w:numId="10" w16cid:durableId="862326130">
-    <w:abstractNumId w:val="6"/>
-  </w:num>
-  <w:num w:numId="11" w16cid:durableId="1333417003">
+  <w:num w:numId="16" w16cid:durableId="1832863369">
     <w:abstractNumId w:val="2"/>
-  </w:num>
-  <w:num w:numId="12" w16cid:durableId="1964537812">
-    <w:abstractNumId w:val="10"/>
   </w:num>
 </w:numbering>
 </file>
@@ -16082,7 +15039,7 @@
     <w:lsdException w:name="Medium Shading 2 Accent 1" w:uiPriority="64"/>
     <w:lsdException w:name="Medium List 1 Accent 1" w:uiPriority="65"/>
     <w:lsdException w:name="Revision" w:semiHidden="1"/>
-    <w:lsdException w:name="List Paragraph" w:uiPriority="34" w:qFormat="1"/>
+    <w:lsdException w:name="List Paragraph" w:uiPriority="0" w:qFormat="1"/>
     <w:lsdException w:name="Quote" w:uiPriority="29" w:qFormat="1"/>
     <w:lsdException w:name="Intense Quote" w:uiPriority="30" w:qFormat="1"/>
     <w:lsdException w:name="Medium List 2 Accent 1" w:uiPriority="66"/>
@@ -16362,7 +15319,6 @@
   <w:style w:type="paragraph" w:styleId="ListParagraph">
     <w:name w:val="List Paragraph"/>
     <w:basedOn w:val="Normal"/>
-    <w:uiPriority w:val="34"/>
     <w:qFormat/>
     <w:rsid w:val="00F657E3"/>
     <w:pPr>
